--- a/src/Plugin_Test/Description for Plugin.docx
+++ b/src/Plugin_Test/Description for Plugin.docx
@@ -39,20 +39,8 @@
           <w:sz w:val="32"/>
           <w:szCs w:val="32"/>
         </w:rPr>
-        <w:t xml:space="preserve">Description for </w:t>
-      </w:r>
-      <w:proofErr w:type="spellStart"/>
-      <w:r>
-        <w:rPr>
-          <w:rFonts w:ascii="Helvetica" w:hAnsi="Helvetica" w:cs="Helvetica"/>
-          <w:b/>
-          <w:kern w:val="0"/>
-          <w:sz w:val="32"/>
-          <w:szCs w:val="32"/>
-        </w:rPr>
-        <w:t>Plugin_Test</w:t>
-      </w:r>
-      <w:proofErr w:type="spellEnd"/>
+        <w:t>Description for Plugin_Test</w:t>
+      </w:r>
     </w:p>
     <w:p>
       <w:pPr>
@@ -81,7 +69,6 @@
           <w:lang w:val="de-DE"/>
         </w:rPr>
       </w:pPr>
-      <w:proofErr w:type="spellStart"/>
       <w:r>
         <w:rPr>
           <w:rFonts w:ascii="Helvetica" w:hAnsi="Helvetica" w:cs="Helvetica"/>
@@ -90,7 +77,6 @@
         </w:rPr>
         <w:t>ProjektA</w:t>
       </w:r>
-      <w:proofErr w:type="spellEnd"/>
       <w:r>
         <w:rPr>
           <w:rFonts w:ascii="Helvetica" w:hAnsi="Helvetica" w:cs="Helvetica"/>
@@ -182,143 +168,12 @@
           <w:kern w:val="0"/>
         </w:rPr>
       </w:pPr>
-      <w:proofErr w:type="spellStart"/>
-      <w:r>
-        <w:rPr>
-          <w:rFonts w:ascii="Helvetica" w:hAnsi="Helvetica" w:cs="Helvetica"/>
-          <w:kern w:val="0"/>
-        </w:rPr>
-        <w:t>ProjectA</w:t>
-      </w:r>
-      <w:proofErr w:type="spellEnd"/>
-      <w:r>
-        <w:rPr>
-          <w:rFonts w:ascii="Helvetica" w:hAnsi="Helvetica" w:cs="Helvetica"/>
-          <w:kern w:val="0"/>
-        </w:rPr>
-        <w:t xml:space="preserve"> </w:t>
-      </w:r>
-      <w:proofErr w:type="spellStart"/>
-      <w:r>
-        <w:rPr>
-          <w:rFonts w:ascii="Helvetica" w:hAnsi="Helvetica" w:cs="Helvetica"/>
-          <w:kern w:val="0"/>
-        </w:rPr>
-        <w:t>ist</w:t>
-      </w:r>
-      <w:proofErr w:type="spellEnd"/>
-      <w:r>
-        <w:rPr>
-          <w:rFonts w:ascii="Helvetica" w:hAnsi="Helvetica" w:cs="Helvetica"/>
-          <w:kern w:val="0"/>
-        </w:rPr>
-        <w:t xml:space="preserve"> </w:t>
-      </w:r>
-      <w:proofErr w:type="spellStart"/>
-      <w:r>
-        <w:rPr>
-          <w:rFonts w:ascii="Helvetica" w:hAnsi="Helvetica" w:cs="Helvetica"/>
-          <w:kern w:val="0"/>
-        </w:rPr>
-        <w:t>abhängig</w:t>
-      </w:r>
-      <w:proofErr w:type="spellEnd"/>
-      <w:r>
-        <w:rPr>
-          <w:rFonts w:ascii="Helvetica" w:hAnsi="Helvetica" w:cs="Helvetica"/>
-          <w:kern w:val="0"/>
-        </w:rPr>
-        <w:t xml:space="preserve"> von </w:t>
-      </w:r>
-      <w:proofErr w:type="spellStart"/>
-      <w:proofErr w:type="gramStart"/>
-      <w:r>
-        <w:rPr>
-          <w:rFonts w:ascii="Helvetica" w:hAnsi="Helvetica" w:cs="Helvetica"/>
-          <w:kern w:val="0"/>
-        </w:rPr>
-        <w:t>ProjectB</w:t>
-      </w:r>
-      <w:proofErr w:type="spellEnd"/>
-      <w:r>
-        <w:rPr>
-          <w:rFonts w:ascii="Helvetica" w:hAnsi="Helvetica" w:cs="Helvetica"/>
-          <w:kern w:val="0"/>
-        </w:rPr>
-        <w:t>(</w:t>
-      </w:r>
-      <w:proofErr w:type="gramEnd"/>
-      <w:r>
-        <w:rPr>
-          <w:rFonts w:ascii="Helvetica" w:hAnsi="Helvetica" w:cs="Helvetica"/>
-          <w:kern w:val="0"/>
-        </w:rPr>
-        <w:t xml:space="preserve">1.1.0). </w:t>
-      </w:r>
-      <w:proofErr w:type="spellStart"/>
-      <w:proofErr w:type="gramStart"/>
-      <w:r>
-        <w:rPr>
-          <w:rFonts w:ascii="Helvetica" w:hAnsi="Helvetica" w:cs="Helvetica"/>
-          <w:kern w:val="0"/>
-        </w:rPr>
-        <w:t>ProjectB</w:t>
-      </w:r>
-      <w:proofErr w:type="spellEnd"/>
-      <w:r>
-        <w:rPr>
-          <w:rFonts w:ascii="Helvetica" w:hAnsi="Helvetica" w:cs="Helvetica"/>
-          <w:kern w:val="0"/>
-        </w:rPr>
-        <w:t>(</w:t>
-      </w:r>
-      <w:proofErr w:type="gramEnd"/>
-      <w:r>
-        <w:rPr>
-          <w:rFonts w:ascii="Helvetica" w:hAnsi="Helvetica" w:cs="Helvetica"/>
-          <w:kern w:val="0"/>
-        </w:rPr>
-        <w:t xml:space="preserve">1.1.0) </w:t>
-      </w:r>
-      <w:proofErr w:type="spellStart"/>
-      <w:r>
-        <w:rPr>
-          <w:rFonts w:ascii="Helvetica" w:hAnsi="Helvetica" w:cs="Helvetica"/>
-          <w:kern w:val="0"/>
-        </w:rPr>
-        <w:t>ist</w:t>
-      </w:r>
-      <w:proofErr w:type="spellEnd"/>
-      <w:r>
-        <w:rPr>
-          <w:rFonts w:ascii="Helvetica" w:hAnsi="Helvetica" w:cs="Helvetica"/>
-          <w:kern w:val="0"/>
-        </w:rPr>
-        <w:t xml:space="preserve"> </w:t>
-      </w:r>
-      <w:proofErr w:type="spellStart"/>
-      <w:r>
-        <w:rPr>
-          <w:rFonts w:ascii="Helvetica" w:hAnsi="Helvetica" w:cs="Helvetica"/>
-          <w:kern w:val="0"/>
-        </w:rPr>
-        <w:t>abhängig</w:t>
-      </w:r>
-      <w:proofErr w:type="spellEnd"/>
-      <w:r>
-        <w:rPr>
-          <w:rFonts w:ascii="Helvetica" w:hAnsi="Helvetica" w:cs="Helvetica"/>
-          <w:kern w:val="0"/>
-        </w:rPr>
-        <w:t xml:space="preserve"> von </w:t>
-      </w:r>
-      <w:proofErr w:type="spellStart"/>
-      <w:r>
-        <w:rPr>
-          <w:rFonts w:ascii="Helvetica" w:hAnsi="Helvetica" w:cs="Helvetica"/>
-          <w:kern w:val="0"/>
-        </w:rPr>
-        <w:t>Project</w:t>
+      <w:r>
+        <w:rPr>
+          <w:rFonts w:ascii="Helvetica" w:hAnsi="Helvetica" w:cs="Helvetica"/>
+          <w:kern w:val="0"/>
+        </w:rPr>
+        <w:t>ProjectA ist abhängig von ProjectB(1.1.0). ProjectB(1.1.0) ist abhängig von Project</w:t>
       </w:r>
       <w:r>
         <w:rPr>
@@ -327,7 +182,6 @@
         </w:rPr>
         <w:t>C</w:t>
       </w:r>
-      <w:proofErr w:type="spellEnd"/>
       <w:r>
         <w:rPr>
           <w:rFonts w:ascii="Helvetica" w:hAnsi="Helvetica" w:cs="Helvetica"/>
@@ -595,7 +449,7 @@
         <w:ind w:left="360" w:firstLineChars="0" w:firstLine="0"/>
         <w:jc w:val="left"/>
         <w:rPr>
-          <w:rFonts w:ascii="Helvetica" w:hAnsi="Helvetica" w:cs="Helvetica" w:hint="eastAsia"/>
+          <w:rFonts w:ascii="Helvetica" w:hAnsi="Helvetica" w:cs="Helvetica"/>
           <w:kern w:val="0"/>
         </w:rPr>
       </w:pPr>
@@ -714,7 +568,6 @@
           <w:kern w:val="0"/>
         </w:rPr>
       </w:pPr>
-      <w:proofErr w:type="spellStart"/>
       <w:r>
         <w:rPr>
           <w:rFonts w:ascii="Helvetica" w:hAnsi="Helvetica" w:cs="Helvetica"/>
@@ -722,7 +575,6 @@
         </w:rPr>
         <w:t>Fatal_Version</w:t>
       </w:r>
-      <w:proofErr w:type="spellEnd"/>
     </w:p>
     <w:p>
       <w:pPr>
@@ -753,94 +605,12 @@
           <w:kern w:val="0"/>
         </w:rPr>
       </w:pPr>
-      <w:proofErr w:type="spellStart"/>
-      <w:r>
-        <w:rPr>
-          <w:rFonts w:ascii="Helvetica" w:hAnsi="Helvetica" w:cs="Helvetica"/>
-          <w:kern w:val="0"/>
-        </w:rPr>
-        <w:t>ProjectA</w:t>
-      </w:r>
-      <w:proofErr w:type="spellEnd"/>
-      <w:r>
-        <w:rPr>
-          <w:rFonts w:ascii="Helvetica" w:hAnsi="Helvetica" w:cs="Helvetica"/>
-          <w:kern w:val="0"/>
-        </w:rPr>
-        <w:t xml:space="preserve"> </w:t>
-      </w:r>
-      <w:proofErr w:type="spellStart"/>
-      <w:r>
-        <w:rPr>
-          <w:rFonts w:ascii="Helvetica" w:hAnsi="Helvetica" w:cs="Helvetica"/>
-          <w:kern w:val="0"/>
-        </w:rPr>
-        <w:t>ist</w:t>
-      </w:r>
-      <w:proofErr w:type="spellEnd"/>
-      <w:r>
-        <w:rPr>
-          <w:rFonts w:ascii="Helvetica" w:hAnsi="Helvetica" w:cs="Helvetica"/>
-          <w:kern w:val="0"/>
-        </w:rPr>
-        <w:t xml:space="preserve"> </w:t>
-      </w:r>
-      <w:proofErr w:type="spellStart"/>
-      <w:r>
-        <w:rPr>
-          <w:rFonts w:ascii="Helvetica" w:hAnsi="Helvetica" w:cs="Helvetica"/>
-          <w:kern w:val="0"/>
-        </w:rPr>
-        <w:t>abängig</w:t>
-      </w:r>
-      <w:proofErr w:type="spellEnd"/>
-      <w:r>
-        <w:rPr>
-          <w:rFonts w:ascii="Helvetica" w:hAnsi="Helvetica" w:cs="Helvetica"/>
-          <w:kern w:val="0"/>
-        </w:rPr>
-        <w:t xml:space="preserve"> von </w:t>
-      </w:r>
-      <w:proofErr w:type="spellStart"/>
-      <w:proofErr w:type="gramStart"/>
-      <w:r>
-        <w:rPr>
-          <w:rFonts w:ascii="Helvetica" w:hAnsi="Helvetica" w:cs="Helvetica"/>
-          <w:kern w:val="0"/>
-        </w:rPr>
-        <w:t>ProjectB</w:t>
-      </w:r>
-      <w:proofErr w:type="spellEnd"/>
-      <w:r>
-        <w:rPr>
-          <w:rFonts w:ascii="Helvetica" w:hAnsi="Helvetica" w:cs="Helvetica"/>
-          <w:kern w:val="0"/>
-        </w:rPr>
-        <w:t>(</w:t>
-      </w:r>
-      <w:proofErr w:type="gramEnd"/>
-      <w:r>
-        <w:rPr>
-          <w:rFonts w:ascii="Helvetica" w:hAnsi="Helvetica" w:cs="Helvetica"/>
-          <w:kern w:val="0"/>
-        </w:rPr>
-        <w:t xml:space="preserve">1.1.0) und </w:t>
-      </w:r>
-      <w:proofErr w:type="spellStart"/>
-      <w:r>
-        <w:rPr>
-          <w:rFonts w:ascii="Helvetica" w:hAnsi="Helvetica" w:cs="Helvetica"/>
-          <w:kern w:val="0"/>
-        </w:rPr>
-        <w:t>ProjctC</w:t>
-      </w:r>
-      <w:proofErr w:type="spellEnd"/>
-      <w:r>
-        <w:rPr>
-          <w:rFonts w:ascii="Helvetica" w:hAnsi="Helvetica" w:cs="Helvetica"/>
-          <w:kern w:val="0"/>
-        </w:rPr>
-        <w:t>(</w:t>
+      <w:r>
+        <w:rPr>
+          <w:rFonts w:ascii="Helvetica" w:hAnsi="Helvetica" w:cs="Helvetica"/>
+          <w:kern w:val="0"/>
+        </w:rPr>
+        <w:t>ProjectA ist abängig von ProjectB(1.1.0) und ProjctC(</w:t>
       </w:r>
       <w:r>
         <w:rPr>
@@ -856,78 +626,12 @@
         </w:rPr>
         <w:t xml:space="preserve">.0.0). </w:t>
       </w:r>
-      <w:proofErr w:type="spellStart"/>
-      <w:proofErr w:type="gramStart"/>
-      <w:r>
-        <w:rPr>
-          <w:rFonts w:ascii="Helvetica" w:hAnsi="Helvetica" w:cs="Helvetica"/>
-          <w:kern w:val="0"/>
-        </w:rPr>
-        <w:t>ProjectB</w:t>
-      </w:r>
-      <w:proofErr w:type="spellEnd"/>
-      <w:r>
-        <w:rPr>
-          <w:rFonts w:ascii="Helvetica" w:hAnsi="Helvetica" w:cs="Helvetica"/>
-          <w:kern w:val="0"/>
-        </w:rPr>
-        <w:t>(</w:t>
-      </w:r>
-      <w:proofErr w:type="gramEnd"/>
-      <w:r>
-        <w:rPr>
-          <w:rFonts w:ascii="Helvetica" w:hAnsi="Helvetica" w:cs="Helvetica"/>
-          <w:kern w:val="0"/>
-        </w:rPr>
-        <w:t xml:space="preserve">1.1.0) </w:t>
-      </w:r>
-      <w:proofErr w:type="spellStart"/>
-      <w:r>
-        <w:rPr>
-          <w:rFonts w:ascii="Helvetica" w:hAnsi="Helvetica" w:cs="Helvetica"/>
-          <w:kern w:val="0"/>
-        </w:rPr>
-        <w:t>ist</w:t>
-      </w:r>
-      <w:proofErr w:type="spellEnd"/>
-      <w:r>
-        <w:rPr>
-          <w:rFonts w:ascii="Helvetica" w:hAnsi="Helvetica" w:cs="Helvetica"/>
-          <w:kern w:val="0"/>
-        </w:rPr>
-        <w:t xml:space="preserve"> </w:t>
-      </w:r>
-      <w:proofErr w:type="spellStart"/>
-      <w:r>
-        <w:rPr>
-          <w:rFonts w:ascii="Helvetica" w:hAnsi="Helvetica" w:cs="Helvetica"/>
-          <w:kern w:val="0"/>
-        </w:rPr>
-        <w:t>abhängig</w:t>
-      </w:r>
-      <w:proofErr w:type="spellEnd"/>
-      <w:r>
-        <w:rPr>
-          <w:rFonts w:ascii="Helvetica" w:hAnsi="Helvetica" w:cs="Helvetica"/>
-          <w:kern w:val="0"/>
-        </w:rPr>
-        <w:t xml:space="preserve"> von </w:t>
-      </w:r>
-      <w:proofErr w:type="spellStart"/>
-      <w:r>
-        <w:rPr>
-          <w:rFonts w:ascii="Helvetica" w:hAnsi="Helvetica" w:cs="Helvetica"/>
-          <w:kern w:val="0"/>
-        </w:rPr>
-        <w:t>ProjectC</w:t>
-      </w:r>
-      <w:proofErr w:type="spellEnd"/>
-      <w:r>
-        <w:rPr>
-          <w:rFonts w:ascii="Helvetica" w:hAnsi="Helvetica" w:cs="Helvetica"/>
-          <w:kern w:val="0"/>
-        </w:rPr>
-        <w:t>(</w:t>
+      <w:r>
+        <w:rPr>
+          <w:rFonts w:ascii="Helvetica" w:hAnsi="Helvetica" w:cs="Helvetica"/>
+          <w:kern w:val="0"/>
+        </w:rPr>
+        <w:t>ProjectB(1.1.0) ist abhängig von ProjectC(</w:t>
       </w:r>
       <w:r>
         <w:rPr>
@@ -1095,7 +799,7 @@
         <w:ind w:left="360" w:firstLineChars="0" w:firstLine="0"/>
         <w:jc w:val="left"/>
         <w:rPr>
-          <w:rFonts w:ascii="Helvetica" w:hAnsi="Helvetica" w:cs="Helvetica" w:hint="eastAsia"/>
+          <w:rFonts w:ascii="Helvetica" w:hAnsi="Helvetica" w:cs="Helvetica"/>
           <w:kern w:val="0"/>
         </w:rPr>
       </w:pPr>
@@ -1180,7 +884,7 @@
         <w:ind w:left="360" w:firstLineChars="0" w:firstLine="0"/>
         <w:jc w:val="left"/>
         <w:rPr>
-          <w:rFonts w:ascii="Helvetica" w:hAnsi="Helvetica" w:cs="Helvetica" w:hint="eastAsia"/>
+          <w:rFonts w:ascii="Helvetica" w:hAnsi="Helvetica" w:cs="Helvetica"/>
           <w:kern w:val="0"/>
         </w:rPr>
       </w:pPr>
@@ -1209,7 +913,7 @@
         <w:ind w:left="360" w:firstLineChars="0" w:firstLine="0"/>
         <w:jc w:val="left"/>
         <w:rPr>
-          <w:rFonts w:ascii="Helvetica" w:hAnsi="Helvetica" w:cs="Helvetica" w:hint="eastAsia"/>
+          <w:rFonts w:ascii="Helvetica" w:hAnsi="Helvetica" w:cs="Helvetica"/>
           <w:kern w:val="0"/>
         </w:rPr>
       </w:pPr>
@@ -1328,7 +1032,6 @@
           <w:kern w:val="0"/>
         </w:rPr>
       </w:pPr>
-      <w:proofErr w:type="spellStart"/>
       <w:r>
         <w:rPr>
           <w:rFonts w:ascii="Helvetica" w:hAnsi="Helvetica" w:cs="Helvetica"/>
@@ -1336,7 +1039,6 @@
         </w:rPr>
         <w:t>Critical_Version</w:t>
       </w:r>
-      <w:proofErr w:type="spellEnd"/>
     </w:p>
     <w:p>
       <w:pPr>
@@ -1367,167 +1069,19 @@
           <w:kern w:val="0"/>
         </w:rPr>
       </w:pPr>
-      <w:proofErr w:type="spellStart"/>
-      <w:r>
-        <w:rPr>
-          <w:rFonts w:ascii="Helvetica" w:hAnsi="Helvetica" w:cs="Helvetica"/>
-          <w:kern w:val="0"/>
-        </w:rPr>
-        <w:t>ProjectA</w:t>
-      </w:r>
-      <w:proofErr w:type="spellEnd"/>
-      <w:r>
-        <w:rPr>
-          <w:rFonts w:ascii="Helvetica" w:hAnsi="Helvetica" w:cs="Helvetica"/>
-          <w:kern w:val="0"/>
-        </w:rPr>
-        <w:t xml:space="preserve"> </w:t>
-      </w:r>
-      <w:proofErr w:type="spellStart"/>
-      <w:r>
-        <w:rPr>
-          <w:rFonts w:ascii="Helvetica" w:hAnsi="Helvetica" w:cs="Helvetica"/>
-          <w:kern w:val="0"/>
-        </w:rPr>
-        <w:t>ist</w:t>
-      </w:r>
-      <w:proofErr w:type="spellEnd"/>
-      <w:r>
-        <w:rPr>
-          <w:rFonts w:ascii="Helvetica" w:hAnsi="Helvetica" w:cs="Helvetica"/>
-          <w:kern w:val="0"/>
-        </w:rPr>
-        <w:t xml:space="preserve"> </w:t>
-      </w:r>
-      <w:proofErr w:type="spellStart"/>
-      <w:r>
-        <w:rPr>
-          <w:rFonts w:ascii="Helvetica" w:hAnsi="Helvetica" w:cs="Helvetica"/>
-          <w:kern w:val="0"/>
-        </w:rPr>
-        <w:t>abängig</w:t>
-      </w:r>
-      <w:proofErr w:type="spellEnd"/>
-      <w:r>
-        <w:rPr>
-          <w:rFonts w:ascii="Helvetica" w:hAnsi="Helvetica" w:cs="Helvetica"/>
-          <w:kern w:val="0"/>
-        </w:rPr>
-        <w:t xml:space="preserve"> von </w:t>
-      </w:r>
-      <w:proofErr w:type="spellStart"/>
-      <w:proofErr w:type="gramStart"/>
-      <w:r>
-        <w:rPr>
-          <w:rFonts w:ascii="Helvetica" w:hAnsi="Helvetica" w:cs="Helvetica"/>
-          <w:kern w:val="0"/>
-        </w:rPr>
-        <w:t>ProjectB</w:t>
-      </w:r>
-      <w:proofErr w:type="spellEnd"/>
-      <w:r>
-        <w:rPr>
-          <w:rFonts w:ascii="Helvetica" w:hAnsi="Helvetica" w:cs="Helvetica"/>
-          <w:kern w:val="0"/>
-        </w:rPr>
-        <w:t>(</w:t>
-      </w:r>
-      <w:proofErr w:type="gramEnd"/>
-      <w:r>
-        <w:rPr>
-          <w:rFonts w:ascii="Helvetica" w:hAnsi="Helvetica" w:cs="Helvetica"/>
-          <w:kern w:val="0"/>
-        </w:rPr>
-        <w:t xml:space="preserve">1.1.0) und </w:t>
-      </w:r>
-      <w:proofErr w:type="spellStart"/>
-      <w:r>
-        <w:rPr>
-          <w:rFonts w:ascii="Helvetica" w:hAnsi="Helvetica" w:cs="Helvetica"/>
-          <w:kern w:val="0"/>
-        </w:rPr>
-        <w:t>ProjctC</w:t>
-      </w:r>
-      <w:proofErr w:type="spellEnd"/>
-      <w:r>
-        <w:rPr>
-          <w:rFonts w:ascii="Helvetica" w:hAnsi="Helvetica" w:cs="Helvetica"/>
-          <w:kern w:val="0"/>
-        </w:rPr>
-        <w:t xml:space="preserve">(2.0.0). </w:t>
-      </w:r>
-      <w:proofErr w:type="spellStart"/>
-      <w:proofErr w:type="gramStart"/>
-      <w:r>
-        <w:rPr>
-          <w:rFonts w:ascii="Helvetica" w:hAnsi="Helvetica" w:cs="Helvetica"/>
-          <w:kern w:val="0"/>
-        </w:rPr>
-        <w:t>ProjectB</w:t>
-      </w:r>
-      <w:proofErr w:type="spellEnd"/>
-      <w:r>
-        <w:rPr>
-          <w:rFonts w:ascii="Helvetica" w:hAnsi="Helvetica" w:cs="Helvetica"/>
-          <w:kern w:val="0"/>
-        </w:rPr>
-        <w:t>(</w:t>
-      </w:r>
-      <w:proofErr w:type="gramEnd"/>
-      <w:r>
-        <w:rPr>
-          <w:rFonts w:ascii="Helvetica" w:hAnsi="Helvetica" w:cs="Helvetica"/>
-          <w:kern w:val="0"/>
-        </w:rPr>
-        <w:t xml:space="preserve">1.1.0) </w:t>
-      </w:r>
-      <w:proofErr w:type="spellStart"/>
-      <w:r>
-        <w:rPr>
-          <w:rFonts w:ascii="Helvetica" w:hAnsi="Helvetica" w:cs="Helvetica"/>
-          <w:kern w:val="0"/>
-        </w:rPr>
-        <w:t>ist</w:t>
-      </w:r>
-      <w:proofErr w:type="spellEnd"/>
-      <w:r>
-        <w:rPr>
-          <w:rFonts w:ascii="Helvetica" w:hAnsi="Helvetica" w:cs="Helvetica"/>
-          <w:kern w:val="0"/>
-        </w:rPr>
-        <w:t xml:space="preserve"> </w:t>
-      </w:r>
-      <w:proofErr w:type="spellStart"/>
-      <w:r>
-        <w:rPr>
-          <w:rFonts w:ascii="Helvetica" w:hAnsi="Helvetica" w:cs="Helvetica"/>
-          <w:kern w:val="0"/>
-        </w:rPr>
-        <w:t>abhängig</w:t>
-      </w:r>
-      <w:proofErr w:type="spellEnd"/>
-      <w:r>
-        <w:rPr>
-          <w:rFonts w:ascii="Helvetica" w:hAnsi="Helvetica" w:cs="Helvetica"/>
-          <w:kern w:val="0"/>
-        </w:rPr>
-        <w:t xml:space="preserve"> von </w:t>
-      </w:r>
-      <w:proofErr w:type="spellStart"/>
-      <w:r>
-        <w:rPr>
-          <w:rFonts w:ascii="Helvetica" w:hAnsi="Helvetica" w:cs="Helvetica"/>
-          <w:kern w:val="0"/>
-        </w:rPr>
-        <w:t>ProjectC</w:t>
-      </w:r>
-      <w:proofErr w:type="spellEnd"/>
-      <w:r>
-        <w:rPr>
-          <w:rFonts w:ascii="Helvetica" w:hAnsi="Helvetica" w:cs="Helvetica"/>
-          <w:kern w:val="0"/>
-        </w:rPr>
-        <w:t>(</w:t>
+      <w:r>
+        <w:rPr>
+          <w:rFonts w:ascii="Helvetica" w:hAnsi="Helvetica" w:cs="Helvetica"/>
+          <w:kern w:val="0"/>
+        </w:rPr>
+        <w:t xml:space="preserve">ProjectA ist abängig von ProjectB(1.1.0) und ProjctC(2.0.0). </w:t>
+      </w:r>
+      <w:r>
+        <w:rPr>
+          <w:rFonts w:ascii="Helvetica" w:hAnsi="Helvetica" w:cs="Helvetica"/>
+          <w:kern w:val="0"/>
+        </w:rPr>
+        <w:t>ProjectB(1.1.0) ist abhängig von ProjectC(</w:t>
       </w:r>
       <w:r>
         <w:rPr>
@@ -1808,7 +1362,7 @@
         <w:ind w:left="360" w:firstLineChars="0" w:firstLine="0"/>
         <w:jc w:val="left"/>
         <w:rPr>
-          <w:rFonts w:ascii="Helvetica" w:hAnsi="Helvetica" w:cs="Helvetica"/>
+          <w:rFonts w:ascii="Helvetica" w:hAnsi="Helvetica" w:cs="Helvetica" w:hint="eastAsia"/>
           <w:kern w:val="0"/>
         </w:rPr>
       </w:pPr>
@@ -1892,6 +1446,66 @@
         <w:ind w:left="360" w:firstLineChars="0" w:firstLine="0"/>
         <w:jc w:val="left"/>
         <w:rPr>
+          <w:rFonts w:ascii="Helvetica" w:hAnsi="Helvetica" w:cs="Helvetica" w:hint="eastAsia"/>
+          <w:kern w:val="0"/>
+        </w:rPr>
+      </w:pPr>
+    </w:p>
+    <w:p>
+      <w:pPr>
+        <w:pStyle w:val="a3"/>
+        <w:widowControl/>
+        <w:tabs>
+          <w:tab w:val="left" w:pos="566"/>
+          <w:tab w:val="left" w:pos="1133"/>
+          <w:tab w:val="left" w:pos="1700"/>
+          <w:tab w:val="left" w:pos="2267"/>
+          <w:tab w:val="left" w:pos="2834"/>
+          <w:tab w:val="left" w:pos="3401"/>
+          <w:tab w:val="left" w:pos="3968"/>
+          <w:tab w:val="left" w:pos="4535"/>
+          <w:tab w:val="left" w:pos="5102"/>
+          <w:tab w:val="left" w:pos="5669"/>
+          <w:tab w:val="left" w:pos="6236"/>
+          <w:tab w:val="left" w:pos="6803"/>
+        </w:tabs>
+        <w:autoSpaceDE w:val="0"/>
+        <w:autoSpaceDN w:val="0"/>
+        <w:adjustRightInd w:val="0"/>
+        <w:ind w:left="360" w:firstLineChars="0" w:firstLine="0"/>
+        <w:jc w:val="left"/>
+        <w:rPr>
+          <w:rFonts w:ascii="Helvetica" w:hAnsi="Helvetica" w:cs="Helvetica" w:hint="eastAsia"/>
+          <w:kern w:val="0"/>
+        </w:rPr>
+      </w:pPr>
+      <w:bookmarkStart w:id="0" w:name="_GoBack"/>
+      <w:bookmarkEnd w:id="0"/>
+    </w:p>
+    <w:p>
+      <w:pPr>
+        <w:pStyle w:val="a3"/>
+        <w:widowControl/>
+        <w:tabs>
+          <w:tab w:val="left" w:pos="566"/>
+          <w:tab w:val="left" w:pos="1133"/>
+          <w:tab w:val="left" w:pos="1700"/>
+          <w:tab w:val="left" w:pos="2267"/>
+          <w:tab w:val="left" w:pos="2834"/>
+          <w:tab w:val="left" w:pos="3401"/>
+          <w:tab w:val="left" w:pos="3968"/>
+          <w:tab w:val="left" w:pos="4535"/>
+          <w:tab w:val="left" w:pos="5102"/>
+          <w:tab w:val="left" w:pos="5669"/>
+          <w:tab w:val="left" w:pos="6236"/>
+          <w:tab w:val="left" w:pos="6803"/>
+        </w:tabs>
+        <w:autoSpaceDE w:val="0"/>
+        <w:autoSpaceDN w:val="0"/>
+        <w:adjustRightInd w:val="0"/>
+        <w:ind w:left="360" w:firstLineChars="0" w:firstLine="0"/>
+        <w:jc w:val="left"/>
+        <w:rPr>
           <w:rFonts w:ascii="Helvetica" w:hAnsi="Helvetica" w:cs="Helvetica"/>
           <w:kern w:val="0"/>
         </w:rPr>
@@ -1926,20 +1540,37 @@
         <w:jc w:val="left"/>
         <w:rPr>
           <w:rFonts w:ascii="Helvetica" w:hAnsi="Helvetica" w:cs="Helvetica"/>
-          <w:color w:val="FF0000"/>
-          <w:kern w:val="0"/>
-        </w:rPr>
-      </w:pPr>
-      <w:proofErr w:type="spellStart"/>
-      <w:r>
-        <w:rPr>
-          <w:rFonts w:ascii="Helvetica" w:hAnsi="Helvetica" w:cs="Helvetica"/>
-          <w:color w:val="FF0000"/>
-          <w:kern w:val="0"/>
-        </w:rPr>
-        <w:t>Sebst_Konfilkt</w:t>
-      </w:r>
-      <w:proofErr w:type="spellEnd"/>
+          <w:kern w:val="0"/>
+        </w:rPr>
+      </w:pPr>
+      <w:r>
+        <w:rPr>
+          <w:rFonts w:ascii="Helvetica" w:hAnsi="Helvetica" w:cs="Helvetica"/>
+          <w:kern w:val="0"/>
+        </w:rPr>
+        <w:t>C</w:t>
+      </w:r>
+      <w:r>
+        <w:rPr>
+          <w:rFonts w:ascii="Helvetica" w:hAnsi="Helvetica" w:cs="Helvetica"/>
+          <w:kern w:val="0"/>
+        </w:rPr>
+        <w:t>lashDetectionLevel</w:t>
+      </w:r>
+      <w:r>
+        <w:rPr>
+          <w:rFonts w:ascii="Helvetica" w:hAnsi="Helvetica" w:cs="Helvetica"/>
+          <w:kern w:val="0"/>
+        </w:rPr>
+        <w:t>_critical</w:t>
+      </w:r>
+      <w:r>
+        <w:rPr>
+          <w:rFonts w:ascii="Helvetica" w:hAnsi="Helvetica" w:cs="Helvetica" w:hint="eastAsia"/>
+          <w:kern w:val="0"/>
+        </w:rPr>
+        <w:t>1</w:t>
+      </w:r>
     </w:p>
     <w:p>
       <w:pPr>
@@ -1966,1012 +1597,87 @@
         <w:jc w:val="left"/>
         <w:rPr>
           <w:rFonts w:ascii="Helvetica" w:hAnsi="Helvetica" w:cs="Helvetica"/>
-          <w:color w:val="FF0000"/>
-          <w:kern w:val="0"/>
-        </w:rPr>
-      </w:pPr>
-      <w:proofErr w:type="spellStart"/>
-      <w:r>
-        <w:rPr>
-          <w:rFonts w:ascii="Helvetica" w:hAnsi="Helvetica" w:cs="Helvetica"/>
-          <w:color w:val="FF0000"/>
-          <w:kern w:val="0"/>
-        </w:rPr>
-        <w:t>ProjectA</w:t>
-      </w:r>
-      <w:proofErr w:type="spellEnd"/>
-      <w:r>
-        <w:rPr>
-          <w:rFonts w:ascii="Helvetica" w:hAnsi="Helvetica" w:cs="Helvetica"/>
-          <w:color w:val="FF0000"/>
-          <w:kern w:val="0"/>
-        </w:rPr>
-        <w:t xml:space="preserve"> </w:t>
-      </w:r>
-      <w:proofErr w:type="spellStart"/>
-      <w:r>
-        <w:rPr>
-          <w:rFonts w:ascii="Helvetica" w:hAnsi="Helvetica" w:cs="Helvetica"/>
-          <w:color w:val="FF0000"/>
-          <w:kern w:val="0"/>
-        </w:rPr>
-        <w:t>ist</w:t>
-      </w:r>
-      <w:proofErr w:type="spellEnd"/>
-      <w:r>
-        <w:rPr>
-          <w:rFonts w:ascii="Helvetica" w:hAnsi="Helvetica" w:cs="Helvetica"/>
-          <w:color w:val="FF0000"/>
-          <w:kern w:val="0"/>
-        </w:rPr>
-        <w:t xml:space="preserve"> </w:t>
-      </w:r>
-      <w:proofErr w:type="spellStart"/>
-      <w:r>
-        <w:rPr>
-          <w:rFonts w:ascii="Helvetica" w:hAnsi="Helvetica" w:cs="Helvetica"/>
-          <w:color w:val="FF0000"/>
-          <w:kern w:val="0"/>
-        </w:rPr>
-        <w:t>abängig</w:t>
-      </w:r>
-      <w:proofErr w:type="spellEnd"/>
-      <w:r>
-        <w:rPr>
-          <w:rFonts w:ascii="Helvetica" w:hAnsi="Helvetica" w:cs="Helvetica"/>
-          <w:color w:val="FF0000"/>
-          <w:kern w:val="0"/>
-        </w:rPr>
-        <w:t xml:space="preserve"> von </w:t>
-      </w:r>
-      <w:proofErr w:type="spellStart"/>
-      <w:proofErr w:type="gramStart"/>
-      <w:r>
-        <w:rPr>
-          <w:rFonts w:ascii="Helvetica" w:hAnsi="Helvetica" w:cs="Helvetica"/>
-          <w:color w:val="FF0000"/>
-          <w:kern w:val="0"/>
-        </w:rPr>
-        <w:t>ProjectB</w:t>
-      </w:r>
-      <w:proofErr w:type="spellEnd"/>
-      <w:r>
-        <w:rPr>
-          <w:rFonts w:ascii="Helvetica" w:hAnsi="Helvetica" w:cs="Helvetica"/>
-          <w:color w:val="FF0000"/>
+          <w:kern w:val="0"/>
+          <w:lang w:val="de-DE"/>
+        </w:rPr>
+      </w:pPr>
+      <w:r>
+        <w:rPr>
+          <w:rFonts w:ascii="Helvetica" w:hAnsi="Helvetica" w:cs="Helvetica"/>
+          <w:kern w:val="0"/>
+        </w:rPr>
+        <w:t xml:space="preserve">ProjectA ist abängig von ProjectB(1.1.0) und ProjctC(2.0.0). </w:t>
+      </w:r>
+      <w:r>
+        <w:rPr>
+          <w:rFonts w:ascii="Helvetica" w:hAnsi="Helvetica" w:cs="Helvetica"/>
+          <w:kern w:val="0"/>
+        </w:rPr>
+        <w:t>ProjectB(1.1.0) ist abhängig von ProjectC(</w:t>
+      </w:r>
+      <w:r>
+        <w:rPr>
+          <w:rFonts w:ascii="Helvetica" w:hAnsi="Helvetica" w:cs="Helvetica"/>
+          <w:kern w:val="0"/>
+        </w:rPr>
+        <w:t>1</w:t>
+      </w:r>
+      <w:r>
+        <w:rPr>
+          <w:rFonts w:ascii="Helvetica" w:hAnsi="Helvetica" w:cs="Helvetica"/>
+          <w:kern w:val="0"/>
+        </w:rPr>
+        <w:t>.0</w:t>
+      </w:r>
+      <w:r>
+        <w:rPr>
+          <w:rFonts w:ascii="Helvetica" w:hAnsi="Helvetica" w:cs="Helvetica"/>
+          <w:kern w:val="0"/>
+        </w:rPr>
+        <w:t>.0</w:t>
+      </w:r>
+      <w:r>
+        <w:rPr>
+          <w:rFonts w:ascii="Helvetica" w:hAnsi="Helvetica" w:cs="Helvetica"/>
+          <w:kern w:val="0"/>
+        </w:rPr>
+        <w:t>)</w:t>
+      </w:r>
+      <w:r>
+        <w:rPr>
+          <w:rFonts w:ascii="Helvetica" w:hAnsi="Helvetica" w:cs="Helvetica"/>
+          <w:kern w:val="0"/>
+        </w:rPr>
+        <w:t>. ProjectC(2.0.0) ist abhängig von ProjectB</w:t>
+      </w:r>
+      <w:r>
+        <w:rPr>
+          <w:rFonts w:ascii="Helvetica" w:hAnsi="Helvetica" w:cs="Helvetica"/>
           <w:kern w:val="0"/>
         </w:rPr>
         <w:t>(</w:t>
       </w:r>
-      <w:proofErr w:type="gramEnd"/>
-      <w:r>
-        <w:rPr>
-          <w:rFonts w:ascii="Helvetica" w:hAnsi="Helvetica" w:cs="Helvetica"/>
-          <w:color w:val="FF0000"/>
-          <w:kern w:val="0"/>
-        </w:rPr>
-        <w:t xml:space="preserve">1.1.0) und </w:t>
-      </w:r>
-      <w:proofErr w:type="spellStart"/>
-      <w:r>
-        <w:rPr>
-          <w:rFonts w:ascii="Helvetica" w:hAnsi="Helvetica" w:cs="Helvetica"/>
-          <w:color w:val="FF0000"/>
-          <w:kern w:val="0"/>
-        </w:rPr>
-        <w:t>ProjctC</w:t>
-      </w:r>
-      <w:proofErr w:type="spellEnd"/>
-      <w:r>
-        <w:rPr>
-          <w:rFonts w:ascii="Helvetica" w:hAnsi="Helvetica" w:cs="Helvetica"/>
-          <w:color w:val="FF0000"/>
-          <w:kern w:val="0"/>
-        </w:rPr>
-        <w:t xml:space="preserve">(2.0.0). </w:t>
-      </w:r>
-      <w:proofErr w:type="spellStart"/>
-      <w:proofErr w:type="gramStart"/>
-      <w:r>
-        <w:rPr>
-          <w:rFonts w:ascii="Helvetica" w:hAnsi="Helvetica" w:cs="Helvetica"/>
-          <w:color w:val="FF0000"/>
-          <w:kern w:val="0"/>
-        </w:rPr>
-        <w:t>ProjectB</w:t>
-      </w:r>
-      <w:proofErr w:type="spellEnd"/>
-      <w:r>
-        <w:rPr>
-          <w:rFonts w:ascii="Helvetica" w:hAnsi="Helvetica" w:cs="Helvetica"/>
-          <w:color w:val="FF0000"/>
-          <w:kern w:val="0"/>
-        </w:rPr>
-        <w:t>(</w:t>
-      </w:r>
-      <w:proofErr w:type="gramEnd"/>
-      <w:r>
-        <w:rPr>
-          <w:rFonts w:ascii="Helvetica" w:hAnsi="Helvetica" w:cs="Helvetica"/>
-          <w:color w:val="FF0000"/>
-          <w:kern w:val="0"/>
-        </w:rPr>
-        <w:t xml:space="preserve">1.1.0) </w:t>
-      </w:r>
-      <w:proofErr w:type="spellStart"/>
-      <w:r>
-        <w:rPr>
-          <w:rFonts w:ascii="Helvetica" w:hAnsi="Helvetica" w:cs="Helvetica"/>
-          <w:color w:val="FF0000"/>
-          <w:kern w:val="0"/>
-        </w:rPr>
-        <w:t>ist</w:t>
-      </w:r>
-      <w:proofErr w:type="spellEnd"/>
-      <w:r>
-        <w:rPr>
-          <w:rFonts w:ascii="Helvetica" w:hAnsi="Helvetica" w:cs="Helvetica"/>
-          <w:color w:val="FF0000"/>
-          <w:kern w:val="0"/>
-        </w:rPr>
-        <w:t xml:space="preserve"> </w:t>
-      </w:r>
-      <w:proofErr w:type="spellStart"/>
-      <w:r>
-        <w:rPr>
-          <w:rFonts w:ascii="Helvetica" w:hAnsi="Helvetica" w:cs="Helvetica"/>
-          <w:color w:val="FF0000"/>
-          <w:kern w:val="0"/>
-        </w:rPr>
-        <w:t>abhängig</w:t>
-      </w:r>
-      <w:proofErr w:type="spellEnd"/>
-      <w:r>
-        <w:rPr>
-          <w:rFonts w:ascii="Helvetica" w:hAnsi="Helvetica" w:cs="Helvetica"/>
-          <w:color w:val="FF0000"/>
-          <w:kern w:val="0"/>
-        </w:rPr>
-        <w:t xml:space="preserve"> von </w:t>
-      </w:r>
-      <w:proofErr w:type="spellStart"/>
-      <w:r>
-        <w:rPr>
-          <w:rFonts w:ascii="Helvetica" w:hAnsi="Helvetica" w:cs="Helvetica"/>
-          <w:color w:val="FF0000"/>
-          <w:kern w:val="0"/>
-        </w:rPr>
-        <w:t>ProjectA</w:t>
-      </w:r>
-      <w:proofErr w:type="spellEnd"/>
-      <w:r>
-        <w:rPr>
-          <w:rFonts w:ascii="Helvetica" w:hAnsi="Helvetica" w:cs="Helvetica"/>
-          <w:color w:val="FF0000"/>
-          <w:kern w:val="0"/>
-        </w:rPr>
-        <w:t>(1.0- SNAPSHOT).</w:t>
-      </w:r>
-      <w:r>
-        <w:rPr>
-          <w:rFonts w:ascii="Helvetica" w:hAnsi="Helvetica" w:cs="Helvetica"/>
-          <w:color w:val="FF0000"/>
-          <w:kern w:val="0"/>
-        </w:rPr>
-        <w:t xml:space="preserve"> </w:t>
-      </w:r>
-      <w:proofErr w:type="spellStart"/>
-      <w:proofErr w:type="gramStart"/>
-      <w:r>
-        <w:rPr>
-          <w:rFonts w:ascii="Helvetica" w:hAnsi="Helvetica" w:cs="Helvetica"/>
-          <w:color w:val="FF0000"/>
-          <w:kern w:val="0"/>
-        </w:rPr>
-        <w:t>Abhängigkeit</w:t>
-      </w:r>
-      <w:proofErr w:type="spellEnd"/>
-      <w:r>
-        <w:rPr>
-          <w:rFonts w:ascii="Helvetica" w:hAnsi="Helvetica" w:cs="Helvetica"/>
-          <w:color w:val="FF0000"/>
-          <w:kern w:val="0"/>
-        </w:rPr>
-        <w:t xml:space="preserve"> auf </w:t>
-      </w:r>
-      <w:proofErr w:type="spellStart"/>
-      <w:r>
-        <w:rPr>
-          <w:rFonts w:ascii="Helvetica" w:hAnsi="Helvetica" w:cs="Helvetica"/>
-          <w:color w:val="FF0000"/>
-          <w:kern w:val="0"/>
-        </w:rPr>
-        <w:t>eigenes</w:t>
-      </w:r>
-      <w:proofErr w:type="spellEnd"/>
-      <w:r>
-        <w:rPr>
-          <w:rFonts w:ascii="Helvetica" w:hAnsi="Helvetica" w:cs="Helvetica"/>
-          <w:color w:val="FF0000"/>
-          <w:kern w:val="0"/>
-        </w:rPr>
-        <w:t xml:space="preserve"> (</w:t>
-      </w:r>
-      <w:proofErr w:type="spellStart"/>
-      <w:r>
-        <w:rPr>
-          <w:rFonts w:ascii="Helvetica" w:hAnsi="Helvetica" w:cs="Helvetica"/>
-          <w:color w:val="FF0000"/>
-          <w:kern w:val="0"/>
-        </w:rPr>
-        <w:t>aktuelles</w:t>
-      </w:r>
-      <w:proofErr w:type="spellEnd"/>
-      <w:r>
-        <w:rPr>
-          <w:rFonts w:ascii="Helvetica" w:hAnsi="Helvetica" w:cs="Helvetica"/>
-          <w:color w:val="FF0000"/>
-          <w:kern w:val="0"/>
-        </w:rPr>
-        <w:t xml:space="preserve">) </w:t>
-      </w:r>
-      <w:proofErr w:type="spellStart"/>
-      <w:r>
-        <w:rPr>
-          <w:rFonts w:ascii="Helvetica" w:hAnsi="Helvetica" w:cs="Helvetica"/>
-          <w:color w:val="FF0000"/>
-          <w:kern w:val="0"/>
-        </w:rPr>
-        <w:t>Projekt</w:t>
-      </w:r>
-      <w:proofErr w:type="spellEnd"/>
-      <w:r>
-        <w:rPr>
-          <w:rFonts w:ascii="Helvetica" w:hAnsi="Helvetica" w:cs="Helvetica"/>
-          <w:color w:val="FF0000"/>
-          <w:kern w:val="0"/>
-        </w:rPr>
-        <w:t xml:space="preserve"> </w:t>
-      </w:r>
-      <w:proofErr w:type="spellStart"/>
-      <w:r>
-        <w:rPr>
-          <w:rFonts w:ascii="Helvetica" w:hAnsi="Helvetica" w:cs="Helvetica"/>
-          <w:color w:val="FF0000"/>
-          <w:kern w:val="0"/>
-        </w:rPr>
-        <w:t>wird</w:t>
-      </w:r>
-      <w:proofErr w:type="spellEnd"/>
-      <w:r>
-        <w:rPr>
-          <w:rFonts w:ascii="Helvetica" w:hAnsi="Helvetica" w:cs="Helvetica"/>
-          <w:color w:val="FF0000"/>
-          <w:kern w:val="0"/>
-        </w:rPr>
-        <w:t xml:space="preserve"> </w:t>
-      </w:r>
-      <w:proofErr w:type="spellStart"/>
-      <w:r>
-        <w:rPr>
-          <w:rFonts w:ascii="Helvetica" w:hAnsi="Helvetica" w:cs="Helvetica"/>
-          <w:color w:val="FF0000"/>
-          <w:kern w:val="0"/>
-        </w:rPr>
-        <w:t>nicht</w:t>
-      </w:r>
-      <w:proofErr w:type="spellEnd"/>
-      <w:r>
-        <w:rPr>
-          <w:rFonts w:ascii="Helvetica" w:hAnsi="Helvetica" w:cs="Helvetica"/>
-          <w:color w:val="FF0000"/>
-          <w:kern w:val="0"/>
-        </w:rPr>
-        <w:t xml:space="preserve"> </w:t>
-      </w:r>
-      <w:proofErr w:type="spellStart"/>
-      <w:r>
-        <w:rPr>
-          <w:rFonts w:ascii="Helvetica" w:hAnsi="Helvetica" w:cs="Helvetica"/>
-          <w:color w:val="FF0000"/>
-          <w:kern w:val="0"/>
-        </w:rPr>
-        <w:t>erkannt</w:t>
-      </w:r>
-      <w:proofErr w:type="spellEnd"/>
-      <w:r>
-        <w:rPr>
-          <w:rFonts w:ascii="Helvetica" w:hAnsi="Helvetica" w:cs="Helvetica"/>
-          <w:color w:val="FF0000"/>
-          <w:kern w:val="0"/>
-        </w:rPr>
-        <w:t>.</w:t>
-      </w:r>
-      <w:proofErr w:type="gramEnd"/>
-    </w:p>
-    <w:p>
-      <w:pPr>
-        <w:pStyle w:val="a3"/>
-        <w:widowControl/>
-        <w:tabs>
-          <w:tab w:val="left" w:pos="566"/>
-          <w:tab w:val="left" w:pos="1133"/>
-          <w:tab w:val="left" w:pos="1700"/>
-          <w:tab w:val="left" w:pos="2267"/>
-          <w:tab w:val="left" w:pos="2834"/>
-          <w:tab w:val="left" w:pos="3401"/>
-          <w:tab w:val="left" w:pos="3968"/>
-          <w:tab w:val="left" w:pos="4535"/>
-          <w:tab w:val="left" w:pos="5102"/>
-          <w:tab w:val="left" w:pos="5669"/>
-          <w:tab w:val="left" w:pos="6236"/>
-          <w:tab w:val="left" w:pos="6803"/>
-        </w:tabs>
-        <w:autoSpaceDE w:val="0"/>
-        <w:autoSpaceDN w:val="0"/>
-        <w:adjustRightInd w:val="0"/>
-        <w:ind w:left="360" w:firstLineChars="0" w:firstLine="0"/>
-        <w:jc w:val="left"/>
-        <w:rPr>
-          <w:rFonts w:ascii="Helvetica" w:hAnsi="Helvetica" w:cs="Helvetica"/>
-          <w:kern w:val="0"/>
-        </w:rPr>
-      </w:pPr>
-      <w:r>
-        <w:rPr>
-          <w:rFonts w:ascii="Helvetica" w:hAnsi="Helvetica" w:cs="Helvetica"/>
-          <w:noProof/>
-          <w:kern w:val="0"/>
-        </w:rPr>
-        <w:drawing>
-          <wp:inline distT="0" distB="0" distL="0" distR="0" wp14:anchorId="30635605" wp14:editId="387A157B">
-            <wp:extent cx="5486400" cy="400999"/>
-            <wp:effectExtent l="0" t="0" r="0" b="5715"/>
-            <wp:docPr id="6" name="图片 6"/>
-            <wp:cNvGraphicFramePr>
-              <a:graphicFrameLocks xmlns:a="http://schemas.openxmlformats.org/drawingml/2006/main" noChangeAspect="1"/>
-            </wp:cNvGraphicFramePr>
-            <a:graphic xmlns:a="http://schemas.openxmlformats.org/drawingml/2006/main">
-              <a:graphicData uri="http://schemas.openxmlformats.org/drawingml/2006/picture">
-                <pic:pic xmlns:pic="http://schemas.openxmlformats.org/drawingml/2006/picture">
-                  <pic:nvPicPr>
-                    <pic:cNvPr id="0" name="Picture 6"/>
-                    <pic:cNvPicPr>
-                      <a:picLocks noChangeAspect="1" noChangeArrowheads="1"/>
-                    </pic:cNvPicPr>
-                  </pic:nvPicPr>
-                  <pic:blipFill>
-                    <a:blip r:embed="rId15">
-                      <a:extLst>
-                        <a:ext uri="{28A0092B-C50C-407E-A947-70E740481C1C}">
-                          <a14:useLocalDpi xmlns:a14="http://schemas.microsoft.com/office/drawing/2010/main" val="0"/>
-                        </a:ext>
-                      </a:extLst>
-                    </a:blip>
-                    <a:srcRect/>
-                    <a:stretch>
-                      <a:fillRect/>
-                    </a:stretch>
-                  </pic:blipFill>
-                  <pic:spPr bwMode="auto">
-                    <a:xfrm>
-                      <a:off x="0" y="0"/>
-                      <a:ext cx="5486400" cy="400999"/>
-                    </a:xfrm>
-                    <a:prstGeom prst="rect">
-                      <a:avLst/>
-                    </a:prstGeom>
-                    <a:noFill/>
-                    <a:ln>
-                      <a:noFill/>
-                    </a:ln>
-                  </pic:spPr>
-                </pic:pic>
-              </a:graphicData>
-            </a:graphic>
-          </wp:inline>
-        </w:drawing>
-      </w:r>
-    </w:p>
-    <w:p>
-      <w:pPr>
-        <w:pStyle w:val="a3"/>
-        <w:widowControl/>
-        <w:tabs>
-          <w:tab w:val="left" w:pos="566"/>
-          <w:tab w:val="left" w:pos="1133"/>
-          <w:tab w:val="left" w:pos="1700"/>
-          <w:tab w:val="left" w:pos="2267"/>
-          <w:tab w:val="left" w:pos="2834"/>
-          <w:tab w:val="left" w:pos="3401"/>
-          <w:tab w:val="left" w:pos="3968"/>
-          <w:tab w:val="left" w:pos="4535"/>
-          <w:tab w:val="left" w:pos="5102"/>
-          <w:tab w:val="left" w:pos="5669"/>
-          <w:tab w:val="left" w:pos="6236"/>
-          <w:tab w:val="left" w:pos="6803"/>
-        </w:tabs>
-        <w:autoSpaceDE w:val="0"/>
-        <w:autoSpaceDN w:val="0"/>
-        <w:adjustRightInd w:val="0"/>
-        <w:ind w:left="360" w:firstLineChars="0" w:firstLine="0"/>
-        <w:jc w:val="left"/>
-        <w:rPr>
-          <w:rFonts w:ascii="Helvetica" w:hAnsi="Helvetica" w:cs="Helvetica"/>
-          <w:kern w:val="0"/>
-        </w:rPr>
-      </w:pPr>
-    </w:p>
-    <w:p>
-      <w:pPr>
-        <w:pStyle w:val="a3"/>
-        <w:widowControl/>
-        <w:tabs>
-          <w:tab w:val="left" w:pos="566"/>
-          <w:tab w:val="left" w:pos="1133"/>
-          <w:tab w:val="left" w:pos="1700"/>
-          <w:tab w:val="left" w:pos="2267"/>
-          <w:tab w:val="left" w:pos="2834"/>
-          <w:tab w:val="left" w:pos="3401"/>
-          <w:tab w:val="left" w:pos="3968"/>
-          <w:tab w:val="left" w:pos="4535"/>
-          <w:tab w:val="left" w:pos="5102"/>
-          <w:tab w:val="left" w:pos="5669"/>
-          <w:tab w:val="left" w:pos="6236"/>
-          <w:tab w:val="left" w:pos="6803"/>
-        </w:tabs>
-        <w:autoSpaceDE w:val="0"/>
-        <w:autoSpaceDN w:val="0"/>
-        <w:adjustRightInd w:val="0"/>
-        <w:ind w:left="360" w:firstLineChars="0" w:firstLine="0"/>
-        <w:jc w:val="left"/>
-        <w:rPr>
-          <w:rFonts w:ascii="Helvetica" w:hAnsi="Helvetica" w:cs="Helvetica"/>
-          <w:kern w:val="0"/>
-        </w:rPr>
-      </w:pPr>
-    </w:p>
-    <w:p>
-      <w:pPr>
-        <w:pStyle w:val="a3"/>
-        <w:widowControl/>
-        <w:tabs>
-          <w:tab w:val="left" w:pos="566"/>
-          <w:tab w:val="left" w:pos="1133"/>
-          <w:tab w:val="left" w:pos="1700"/>
-          <w:tab w:val="left" w:pos="2267"/>
-          <w:tab w:val="left" w:pos="2834"/>
-          <w:tab w:val="left" w:pos="3401"/>
-          <w:tab w:val="left" w:pos="3968"/>
-          <w:tab w:val="left" w:pos="4535"/>
-          <w:tab w:val="left" w:pos="5102"/>
-          <w:tab w:val="left" w:pos="5669"/>
-          <w:tab w:val="left" w:pos="6236"/>
-          <w:tab w:val="left" w:pos="6803"/>
-        </w:tabs>
-        <w:autoSpaceDE w:val="0"/>
-        <w:autoSpaceDN w:val="0"/>
-        <w:adjustRightInd w:val="0"/>
-        <w:ind w:left="360" w:firstLineChars="0" w:firstLine="0"/>
-        <w:jc w:val="left"/>
-        <w:rPr>
-          <w:rFonts w:ascii="Helvetica" w:hAnsi="Helvetica" w:cs="Helvetica"/>
-          <w:kern w:val="0"/>
-        </w:rPr>
-      </w:pPr>
-      <w:r>
-        <w:rPr>
-          <w:rFonts w:ascii="Helvetica" w:hAnsi="Helvetica" w:cs="Helvetica"/>
-          <w:noProof/>
-          <w:kern w:val="0"/>
-        </w:rPr>
-        <w:drawing>
-          <wp:inline distT="0" distB="0" distL="0" distR="0" wp14:anchorId="089E2348" wp14:editId="04B3F5A7">
-            <wp:extent cx="5486400" cy="747226"/>
-            <wp:effectExtent l="0" t="0" r="0" b="0"/>
-            <wp:docPr id="7" name="图片 7"/>
-            <wp:cNvGraphicFramePr>
-              <a:graphicFrameLocks xmlns:a="http://schemas.openxmlformats.org/drawingml/2006/main" noChangeAspect="1"/>
-            </wp:cNvGraphicFramePr>
-            <a:graphic xmlns:a="http://schemas.openxmlformats.org/drawingml/2006/main">
-              <a:graphicData uri="http://schemas.openxmlformats.org/drawingml/2006/picture">
-                <pic:pic xmlns:pic="http://schemas.openxmlformats.org/drawingml/2006/picture">
-                  <pic:nvPicPr>
-                    <pic:cNvPr id="0" name="Picture 7"/>
-                    <pic:cNvPicPr>
-                      <a:picLocks noChangeAspect="1" noChangeArrowheads="1"/>
-                    </pic:cNvPicPr>
-                  </pic:nvPicPr>
-                  <pic:blipFill>
-                    <a:blip r:embed="rId16">
-                      <a:extLst>
-                        <a:ext uri="{28A0092B-C50C-407E-A947-70E740481C1C}">
-                          <a14:useLocalDpi xmlns:a14="http://schemas.microsoft.com/office/drawing/2010/main" val="0"/>
-                        </a:ext>
-                      </a:extLst>
-                    </a:blip>
-                    <a:srcRect/>
-                    <a:stretch>
-                      <a:fillRect/>
-                    </a:stretch>
-                  </pic:blipFill>
-                  <pic:spPr bwMode="auto">
-                    <a:xfrm>
-                      <a:off x="0" y="0"/>
-                      <a:ext cx="5486400" cy="747226"/>
-                    </a:xfrm>
-                    <a:prstGeom prst="rect">
-                      <a:avLst/>
-                    </a:prstGeom>
-                    <a:noFill/>
-                    <a:ln>
-                      <a:noFill/>
-                    </a:ln>
-                  </pic:spPr>
-                </pic:pic>
-              </a:graphicData>
-            </a:graphic>
-          </wp:inline>
-        </w:drawing>
-      </w:r>
-    </w:p>
-    <w:p>
-      <w:pPr>
-        <w:pStyle w:val="a3"/>
-        <w:widowControl/>
-        <w:tabs>
-          <w:tab w:val="left" w:pos="566"/>
-          <w:tab w:val="left" w:pos="1133"/>
-          <w:tab w:val="left" w:pos="1700"/>
-          <w:tab w:val="left" w:pos="2267"/>
-          <w:tab w:val="left" w:pos="2834"/>
-          <w:tab w:val="left" w:pos="3401"/>
-          <w:tab w:val="left" w:pos="3968"/>
-          <w:tab w:val="left" w:pos="4535"/>
-          <w:tab w:val="left" w:pos="5102"/>
-          <w:tab w:val="left" w:pos="5669"/>
-          <w:tab w:val="left" w:pos="6236"/>
-          <w:tab w:val="left" w:pos="6803"/>
-        </w:tabs>
-        <w:autoSpaceDE w:val="0"/>
-        <w:autoSpaceDN w:val="0"/>
-        <w:adjustRightInd w:val="0"/>
-        <w:ind w:left="360" w:firstLineChars="0" w:firstLine="0"/>
-        <w:jc w:val="left"/>
-        <w:rPr>
-          <w:rFonts w:ascii="Helvetica" w:hAnsi="Helvetica" w:cs="Helvetica"/>
-          <w:kern w:val="0"/>
-        </w:rPr>
-      </w:pPr>
-    </w:p>
-    <w:p>
-      <w:pPr>
-        <w:pStyle w:val="a3"/>
-        <w:widowControl/>
-        <w:tabs>
-          <w:tab w:val="left" w:pos="566"/>
-          <w:tab w:val="left" w:pos="1133"/>
-          <w:tab w:val="left" w:pos="1700"/>
-          <w:tab w:val="left" w:pos="2267"/>
-          <w:tab w:val="left" w:pos="2834"/>
-          <w:tab w:val="left" w:pos="3401"/>
-          <w:tab w:val="left" w:pos="3968"/>
-          <w:tab w:val="left" w:pos="4535"/>
-          <w:tab w:val="left" w:pos="5102"/>
-          <w:tab w:val="left" w:pos="5669"/>
-          <w:tab w:val="left" w:pos="6236"/>
-          <w:tab w:val="left" w:pos="6803"/>
-        </w:tabs>
-        <w:autoSpaceDE w:val="0"/>
-        <w:autoSpaceDN w:val="0"/>
-        <w:adjustRightInd w:val="0"/>
-        <w:ind w:left="360" w:firstLineChars="0" w:firstLine="0"/>
-        <w:jc w:val="left"/>
-        <w:rPr>
-          <w:rFonts w:ascii="Helvetica" w:hAnsi="Helvetica" w:cs="Helvetica" w:hint="eastAsia"/>
-          <w:kern w:val="0"/>
-        </w:rPr>
-      </w:pPr>
-    </w:p>
-    <w:p>
-      <w:pPr>
-        <w:pStyle w:val="a3"/>
-        <w:widowControl/>
-        <w:numPr>
-          <w:ilvl w:val="0"/>
-          <w:numId w:val="1"/>
-        </w:numPr>
-        <w:tabs>
-          <w:tab w:val="left" w:pos="566"/>
-          <w:tab w:val="left" w:pos="1133"/>
-          <w:tab w:val="left" w:pos="1700"/>
-          <w:tab w:val="left" w:pos="2267"/>
-          <w:tab w:val="left" w:pos="2834"/>
-          <w:tab w:val="left" w:pos="3401"/>
-          <w:tab w:val="left" w:pos="3968"/>
-          <w:tab w:val="left" w:pos="4535"/>
-          <w:tab w:val="left" w:pos="5102"/>
-          <w:tab w:val="left" w:pos="5669"/>
-          <w:tab w:val="left" w:pos="6236"/>
-          <w:tab w:val="left" w:pos="6803"/>
-        </w:tabs>
-        <w:autoSpaceDE w:val="0"/>
-        <w:autoSpaceDN w:val="0"/>
-        <w:adjustRightInd w:val="0"/>
-        <w:ind w:firstLineChars="0"/>
-        <w:jc w:val="left"/>
-        <w:rPr>
-          <w:rFonts w:ascii="Helvetica" w:hAnsi="Helvetica" w:cs="Helvetica"/>
-          <w:kern w:val="0"/>
-        </w:rPr>
-      </w:pPr>
-      <w:r>
-        <w:rPr>
-          <w:rFonts w:ascii="Helvetica" w:hAnsi="Helvetica" w:cs="Helvetica"/>
-          <w:kern w:val="0"/>
-        </w:rPr>
-        <w:t>C</w:t>
-      </w:r>
-      <w:r>
-        <w:rPr>
-          <w:rFonts w:ascii="Helvetica" w:hAnsi="Helvetica" w:cs="Helvetica"/>
-          <w:kern w:val="0"/>
-        </w:rPr>
-        <w:t>lashDetectionLevel</w:t>
-      </w:r>
-      <w:r>
-        <w:rPr>
-          <w:rFonts w:ascii="Helvetica" w:hAnsi="Helvetica" w:cs="Helvetica"/>
-          <w:kern w:val="0"/>
-        </w:rPr>
-        <w:t>_critical</w:t>
-      </w:r>
-      <w:r>
-        <w:rPr>
-          <w:rFonts w:ascii="Helvetica" w:hAnsi="Helvetica" w:cs="Helvetica" w:hint="eastAsia"/>
-          <w:kern w:val="0"/>
-        </w:rPr>
-        <w:t>1</w:t>
-      </w:r>
-    </w:p>
-    <w:p>
-      <w:pPr>
-        <w:pStyle w:val="a3"/>
-        <w:widowControl/>
-        <w:tabs>
-          <w:tab w:val="left" w:pos="566"/>
-          <w:tab w:val="left" w:pos="1133"/>
-          <w:tab w:val="left" w:pos="1700"/>
-          <w:tab w:val="left" w:pos="2267"/>
-          <w:tab w:val="left" w:pos="2834"/>
-          <w:tab w:val="left" w:pos="3401"/>
-          <w:tab w:val="left" w:pos="3968"/>
-          <w:tab w:val="left" w:pos="4535"/>
-          <w:tab w:val="left" w:pos="5102"/>
-          <w:tab w:val="left" w:pos="5669"/>
-          <w:tab w:val="left" w:pos="6236"/>
-          <w:tab w:val="left" w:pos="6803"/>
-        </w:tabs>
-        <w:autoSpaceDE w:val="0"/>
-        <w:autoSpaceDN w:val="0"/>
-        <w:adjustRightInd w:val="0"/>
-        <w:ind w:left="360" w:firstLineChars="0" w:firstLine="0"/>
-        <w:jc w:val="left"/>
+      <w:r>
+        <w:rPr>
+          <w:rFonts w:ascii="Helvetica" w:hAnsi="Helvetica" w:cs="Helvetica"/>
+          <w:kern w:val="0"/>
+        </w:rPr>
+        <w:t>2.1.0</w:t>
+      </w:r>
+      <w:r>
+        <w:rPr>
+          <w:rFonts w:ascii="Helvetica" w:hAnsi="Helvetica" w:cs="Helvetica"/>
+          <w:kern w:val="0"/>
+        </w:rPr>
+        <w:t>)</w:t>
+      </w:r>
+      <w:r>
         <w:rPr>
           <w:rFonts w:ascii="Helvetica" w:hAnsi="Helvetica" w:cs="Helvetica"/>
           <w:kern w:val="0"/>
           <w:lang w:val="de-DE"/>
         </w:rPr>
-      </w:pPr>
-      <w:proofErr w:type="spellStart"/>
-      <w:r>
-        <w:rPr>
-          <w:rFonts w:ascii="Helvetica" w:hAnsi="Helvetica" w:cs="Helvetica"/>
-          <w:kern w:val="0"/>
-        </w:rPr>
-        <w:t>ProjectA</w:t>
-      </w:r>
-      <w:proofErr w:type="spellEnd"/>
-      <w:r>
-        <w:rPr>
-          <w:rFonts w:ascii="Helvetica" w:hAnsi="Helvetica" w:cs="Helvetica"/>
-          <w:kern w:val="0"/>
-        </w:rPr>
-        <w:t xml:space="preserve"> </w:t>
-      </w:r>
-      <w:proofErr w:type="spellStart"/>
-      <w:r>
-        <w:rPr>
-          <w:rFonts w:ascii="Helvetica" w:hAnsi="Helvetica" w:cs="Helvetica"/>
-          <w:kern w:val="0"/>
-        </w:rPr>
-        <w:t>ist</w:t>
-      </w:r>
-      <w:proofErr w:type="spellEnd"/>
-      <w:r>
-        <w:rPr>
-          <w:rFonts w:ascii="Helvetica" w:hAnsi="Helvetica" w:cs="Helvetica"/>
-          <w:kern w:val="0"/>
-        </w:rPr>
-        <w:t xml:space="preserve"> </w:t>
-      </w:r>
-      <w:proofErr w:type="spellStart"/>
-      <w:r>
-        <w:rPr>
-          <w:rFonts w:ascii="Helvetica" w:hAnsi="Helvetica" w:cs="Helvetica"/>
-          <w:kern w:val="0"/>
-        </w:rPr>
-        <w:t>abängig</w:t>
-      </w:r>
-      <w:proofErr w:type="spellEnd"/>
-      <w:r>
-        <w:rPr>
-          <w:rFonts w:ascii="Helvetica" w:hAnsi="Helvetica" w:cs="Helvetica"/>
-          <w:kern w:val="0"/>
-        </w:rPr>
-        <w:t xml:space="preserve"> von </w:t>
-      </w:r>
-      <w:proofErr w:type="spellStart"/>
-      <w:proofErr w:type="gramStart"/>
-      <w:r>
-        <w:rPr>
-          <w:rFonts w:ascii="Helvetica" w:hAnsi="Helvetica" w:cs="Helvetica"/>
-          <w:kern w:val="0"/>
-        </w:rPr>
-        <w:t>ProjectB</w:t>
-      </w:r>
-      <w:proofErr w:type="spellEnd"/>
-      <w:r>
-        <w:rPr>
-          <w:rFonts w:ascii="Helvetica" w:hAnsi="Helvetica" w:cs="Helvetica"/>
-          <w:kern w:val="0"/>
-        </w:rPr>
-        <w:t>(</w:t>
-      </w:r>
-      <w:proofErr w:type="gramEnd"/>
-      <w:r>
-        <w:rPr>
-          <w:rFonts w:ascii="Helvetica" w:hAnsi="Helvetica" w:cs="Helvetica"/>
-          <w:kern w:val="0"/>
-        </w:rPr>
-        <w:t xml:space="preserve">1.1.0) und </w:t>
-      </w:r>
-      <w:proofErr w:type="spellStart"/>
-      <w:r>
-        <w:rPr>
-          <w:rFonts w:ascii="Helvetica" w:hAnsi="Helvetica" w:cs="Helvetica"/>
-          <w:kern w:val="0"/>
-        </w:rPr>
-        <w:t>ProjctC</w:t>
-      </w:r>
-      <w:proofErr w:type="spellEnd"/>
-      <w:r>
-        <w:rPr>
-          <w:rFonts w:ascii="Helvetica" w:hAnsi="Helvetica" w:cs="Helvetica"/>
-          <w:kern w:val="0"/>
-        </w:rPr>
-        <w:t xml:space="preserve">(2.0.0). </w:t>
-      </w:r>
-      <w:proofErr w:type="spellStart"/>
-      <w:proofErr w:type="gramStart"/>
-      <w:r>
-        <w:rPr>
-          <w:rFonts w:ascii="Helvetica" w:hAnsi="Helvetica" w:cs="Helvetica"/>
-          <w:kern w:val="0"/>
-        </w:rPr>
-        <w:t>ProjectB</w:t>
-      </w:r>
-      <w:proofErr w:type="spellEnd"/>
-      <w:r>
-        <w:rPr>
-          <w:rFonts w:ascii="Helvetica" w:hAnsi="Helvetica" w:cs="Helvetica"/>
-          <w:kern w:val="0"/>
-        </w:rPr>
-        <w:t>(</w:t>
-      </w:r>
-      <w:proofErr w:type="gramEnd"/>
-      <w:r>
-        <w:rPr>
-          <w:rFonts w:ascii="Helvetica" w:hAnsi="Helvetica" w:cs="Helvetica"/>
-          <w:kern w:val="0"/>
-        </w:rPr>
-        <w:t xml:space="preserve">1.1.0) </w:t>
-      </w:r>
-      <w:proofErr w:type="spellStart"/>
-      <w:r>
-        <w:rPr>
-          <w:rFonts w:ascii="Helvetica" w:hAnsi="Helvetica" w:cs="Helvetica"/>
-          <w:kern w:val="0"/>
-        </w:rPr>
-        <w:t>ist</w:t>
-      </w:r>
-      <w:proofErr w:type="spellEnd"/>
-      <w:r>
-        <w:rPr>
-          <w:rFonts w:ascii="Helvetica" w:hAnsi="Helvetica" w:cs="Helvetica"/>
-          <w:kern w:val="0"/>
-        </w:rPr>
-        <w:t xml:space="preserve"> </w:t>
-      </w:r>
-      <w:proofErr w:type="spellStart"/>
-      <w:r>
-        <w:rPr>
-          <w:rFonts w:ascii="Helvetica" w:hAnsi="Helvetica" w:cs="Helvetica"/>
-          <w:kern w:val="0"/>
-        </w:rPr>
-        <w:t>abhängig</w:t>
-      </w:r>
-      <w:proofErr w:type="spellEnd"/>
-      <w:r>
-        <w:rPr>
-          <w:rFonts w:ascii="Helvetica" w:hAnsi="Helvetica" w:cs="Helvetica"/>
-          <w:kern w:val="0"/>
-        </w:rPr>
-        <w:t xml:space="preserve"> von </w:t>
-      </w:r>
-      <w:proofErr w:type="spellStart"/>
-      <w:r>
-        <w:rPr>
-          <w:rFonts w:ascii="Helvetica" w:hAnsi="Helvetica" w:cs="Helvetica"/>
-          <w:kern w:val="0"/>
-        </w:rPr>
-        <w:t>ProjectC</w:t>
-      </w:r>
-      <w:proofErr w:type="spellEnd"/>
-      <w:r>
-        <w:rPr>
-          <w:rFonts w:ascii="Helvetica" w:hAnsi="Helvetica" w:cs="Helvetica"/>
-          <w:kern w:val="0"/>
-        </w:rPr>
-        <w:t>(</w:t>
-      </w:r>
-      <w:r>
-        <w:rPr>
-          <w:rFonts w:ascii="Helvetica" w:hAnsi="Helvetica" w:cs="Helvetica"/>
-          <w:kern w:val="0"/>
-        </w:rPr>
-        <w:t>1</w:t>
-      </w:r>
-      <w:r>
-        <w:rPr>
-          <w:rFonts w:ascii="Helvetica" w:hAnsi="Helvetica" w:cs="Helvetica"/>
-          <w:kern w:val="0"/>
-        </w:rPr>
-        <w:t>.0</w:t>
-      </w:r>
-      <w:r>
-        <w:rPr>
-          <w:rFonts w:ascii="Helvetica" w:hAnsi="Helvetica" w:cs="Helvetica"/>
-          <w:kern w:val="0"/>
-        </w:rPr>
-        <w:t>.0</w:t>
-      </w:r>
-      <w:r>
-        <w:rPr>
-          <w:rFonts w:ascii="Helvetica" w:hAnsi="Helvetica" w:cs="Helvetica"/>
-          <w:kern w:val="0"/>
-        </w:rPr>
-        <w:t>)</w:t>
-      </w:r>
-      <w:r>
-        <w:rPr>
-          <w:rFonts w:ascii="Helvetica" w:hAnsi="Helvetica" w:cs="Helvetica"/>
-          <w:kern w:val="0"/>
-        </w:rPr>
-        <w:t xml:space="preserve">. </w:t>
-      </w:r>
-      <w:proofErr w:type="spellStart"/>
-      <w:proofErr w:type="gramStart"/>
-      <w:r>
-        <w:rPr>
-          <w:rFonts w:ascii="Helvetica" w:hAnsi="Helvetica" w:cs="Helvetica"/>
-          <w:kern w:val="0"/>
-        </w:rPr>
-        <w:t>ProjectC</w:t>
-      </w:r>
-      <w:proofErr w:type="spellEnd"/>
-      <w:r>
-        <w:rPr>
-          <w:rFonts w:ascii="Helvetica" w:hAnsi="Helvetica" w:cs="Helvetica"/>
-          <w:kern w:val="0"/>
-        </w:rPr>
-        <w:t>(</w:t>
-      </w:r>
-      <w:proofErr w:type="gramEnd"/>
-      <w:r>
-        <w:rPr>
-          <w:rFonts w:ascii="Helvetica" w:hAnsi="Helvetica" w:cs="Helvetica"/>
-          <w:kern w:val="0"/>
-        </w:rPr>
-        <w:t xml:space="preserve">2.0.0) </w:t>
-      </w:r>
-      <w:proofErr w:type="spellStart"/>
-      <w:r>
-        <w:rPr>
-          <w:rFonts w:ascii="Helvetica" w:hAnsi="Helvetica" w:cs="Helvetica"/>
-          <w:kern w:val="0"/>
-        </w:rPr>
-        <w:t>ist</w:t>
-      </w:r>
-      <w:proofErr w:type="spellEnd"/>
-      <w:r>
-        <w:rPr>
-          <w:rFonts w:ascii="Helvetica" w:hAnsi="Helvetica" w:cs="Helvetica"/>
-          <w:kern w:val="0"/>
-        </w:rPr>
-        <w:t xml:space="preserve"> </w:t>
-      </w:r>
-      <w:proofErr w:type="spellStart"/>
-      <w:r>
-        <w:rPr>
-          <w:rFonts w:ascii="Helvetica" w:hAnsi="Helvetica" w:cs="Helvetica"/>
-          <w:kern w:val="0"/>
-        </w:rPr>
-        <w:t>abhängig</w:t>
-      </w:r>
-      <w:proofErr w:type="spellEnd"/>
-      <w:r>
-        <w:rPr>
-          <w:rFonts w:ascii="Helvetica" w:hAnsi="Helvetica" w:cs="Helvetica"/>
-          <w:kern w:val="0"/>
-        </w:rPr>
-        <w:t xml:space="preserve"> von </w:t>
-      </w:r>
-      <w:proofErr w:type="spellStart"/>
-      <w:r>
-        <w:rPr>
-          <w:rFonts w:ascii="Helvetica" w:hAnsi="Helvetica" w:cs="Helvetica"/>
-          <w:kern w:val="0"/>
-        </w:rPr>
-        <w:t>ProjectB</w:t>
-      </w:r>
-      <w:proofErr w:type="spellEnd"/>
-      <w:r>
-        <w:rPr>
-          <w:rFonts w:ascii="Helvetica" w:hAnsi="Helvetica" w:cs="Helvetica"/>
-          <w:kern w:val="0"/>
-        </w:rPr>
-        <w:t>(</w:t>
-      </w:r>
-      <w:r>
-        <w:rPr>
-          <w:rFonts w:ascii="Helvetica" w:hAnsi="Helvetica" w:cs="Helvetica"/>
-          <w:kern w:val="0"/>
-        </w:rPr>
-        <w:t>2.1.0</w:t>
-      </w:r>
-      <w:r>
-        <w:rPr>
-          <w:rFonts w:ascii="Helvetica" w:hAnsi="Helvetica" w:cs="Helvetica"/>
-          <w:kern w:val="0"/>
-        </w:rPr>
-        <w:t>)</w:t>
-      </w:r>
-      <w:r>
-        <w:rPr>
-          <w:rFonts w:ascii="Helvetica" w:hAnsi="Helvetica" w:cs="Helvetica"/>
-          <w:kern w:val="0"/>
-          <w:lang w:val="de-DE"/>
-        </w:rPr>
-        <w:t xml:space="preserve">. Und </w:t>
-      </w:r>
-      <w:proofErr w:type="spellStart"/>
-      <w:r>
-        <w:rPr>
-          <w:rFonts w:ascii="Helvetica" w:hAnsi="Helvetica" w:cs="Helvetica"/>
-          <w:kern w:val="0"/>
-          <w:lang w:val="de-DE"/>
-        </w:rPr>
-        <w:t>ClashDectionLevel</w:t>
-      </w:r>
-      <w:proofErr w:type="spellEnd"/>
-      <w:r>
-        <w:rPr>
-          <w:rFonts w:ascii="Helvetica" w:hAnsi="Helvetica" w:cs="Helvetica"/>
-          <w:kern w:val="0"/>
-          <w:lang w:val="de-DE"/>
-        </w:rPr>
-        <w:t xml:space="preserve"> ist CRITICAL.</w:t>
+        <w:t>. Und ClashDectionLevel ist CRITICAL.</w:t>
       </w:r>
     </w:p>
     <w:p>
@@ -3056,7 +1762,7 @@
                     </pic:cNvPicPr>
                   </pic:nvPicPr>
                   <pic:blipFill>
-                    <a:blip r:embed="rId17">
+                    <a:blip r:embed="rId15">
                       <a:extLst>
                         <a:ext uri="{28A0092B-C50C-407E-A947-70E740481C1C}">
                           <a14:useLocalDpi xmlns:a14="http://schemas.microsoft.com/office/drawing/2010/main" val="0"/>
@@ -3169,7 +1875,7 @@
                     </pic:cNvPicPr>
                   </pic:nvPicPr>
                   <pic:blipFill>
-                    <a:blip r:embed="rId18">
+                    <a:blip r:embed="rId16">
                       <a:extLst>
                         <a:ext uri="{28A0092B-C50C-407E-A947-70E740481C1C}">
                           <a14:useLocalDpi xmlns:a14="http://schemas.microsoft.com/office/drawing/2010/main" val="0"/>
@@ -3254,7 +1960,7 @@
         <w:ind w:left="360" w:firstLineChars="0" w:firstLine="0"/>
         <w:jc w:val="left"/>
         <w:rPr>
-          <w:rFonts w:ascii="Helvetica" w:hAnsi="Helvetica" w:cs="Helvetica" w:hint="eastAsia"/>
+          <w:rFonts w:ascii="Helvetica" w:hAnsi="Helvetica" w:cs="Helvetica"/>
           <w:kern w:val="0"/>
         </w:rPr>
       </w:pPr>
@@ -3282,7 +1988,7 @@
                     </pic:cNvPicPr>
                   </pic:nvPicPr>
                   <pic:blipFill>
-                    <a:blip r:embed="rId19">
+                    <a:blip r:embed="rId17">
                       <a:extLst>
                         <a:ext uri="{28A0092B-C50C-407E-A947-70E740481C1C}">
                           <a14:useLocalDpi xmlns:a14="http://schemas.microsoft.com/office/drawing/2010/main" val="0"/>
@@ -3338,7 +2044,7 @@
         <w:ind w:left="360" w:firstLineChars="0" w:firstLine="0"/>
         <w:jc w:val="left"/>
         <w:rPr>
-          <w:rFonts w:ascii="Helvetica" w:hAnsi="Helvetica" w:cs="Helvetica" w:hint="eastAsia"/>
+          <w:rFonts w:ascii="Helvetica" w:hAnsi="Helvetica" w:cs="Helvetica"/>
           <w:kern w:val="0"/>
         </w:rPr>
       </w:pPr>
@@ -3371,36 +2077,36 @@
         <w:ind w:firstLineChars="0"/>
         <w:jc w:val="left"/>
         <w:rPr>
+          <w:rFonts w:ascii="Helvetica" w:hAnsi="Helvetica" w:cs="Helvetica"/>
+          <w:kern w:val="0"/>
+        </w:rPr>
+      </w:pPr>
+      <w:r>
+        <w:rPr>
+          <w:rFonts w:ascii="Helvetica" w:hAnsi="Helvetica" w:cs="Helvetica"/>
+          <w:kern w:val="0"/>
+        </w:rPr>
+        <w:t>C</w:t>
+      </w:r>
+      <w:r>
+        <w:rPr>
+          <w:rFonts w:ascii="Helvetica" w:hAnsi="Helvetica" w:cs="Helvetica"/>
+          <w:kern w:val="0"/>
+        </w:rPr>
+        <w:t>lashDetectionLevel</w:t>
+      </w:r>
+      <w:r>
+        <w:rPr>
+          <w:rFonts w:ascii="Helvetica" w:hAnsi="Helvetica" w:cs="Helvetica"/>
+          <w:kern w:val="0"/>
+        </w:rPr>
+        <w:t>_critical</w:t>
+      </w:r>
+      <w:r>
+        <w:rPr>
           <w:rFonts w:ascii="Helvetica" w:hAnsi="Helvetica" w:cs="Helvetica" w:hint="eastAsia"/>
           <w:kern w:val="0"/>
         </w:rPr>
-      </w:pPr>
-      <w:r>
-        <w:rPr>
-          <w:rFonts w:ascii="Helvetica" w:hAnsi="Helvetica" w:cs="Helvetica"/>
-          <w:kern w:val="0"/>
-        </w:rPr>
-        <w:t>C</w:t>
-      </w:r>
-      <w:r>
-        <w:rPr>
-          <w:rFonts w:ascii="Helvetica" w:hAnsi="Helvetica" w:cs="Helvetica"/>
-          <w:kern w:val="0"/>
-        </w:rPr>
-        <w:t>lashDetectionLevel</w:t>
-      </w:r>
-      <w:r>
-        <w:rPr>
-          <w:rFonts w:ascii="Helvetica" w:hAnsi="Helvetica" w:cs="Helvetica"/>
-          <w:kern w:val="0"/>
-        </w:rPr>
-        <w:t>_critical</w:t>
-      </w:r>
-      <w:r>
-        <w:rPr>
-          <w:rFonts w:ascii="Helvetica" w:hAnsi="Helvetica" w:cs="Helvetica" w:hint="eastAsia"/>
-          <w:kern w:val="0"/>
-        </w:rPr>
         <w:t>2</w:t>
       </w:r>
     </w:p>
@@ -3428,68 +2134,74 @@
         <w:ind w:left="360" w:firstLineChars="0" w:firstLine="0"/>
         <w:jc w:val="left"/>
         <w:rPr>
-          <w:rFonts w:ascii="Helvetica" w:hAnsi="Helvetica" w:cs="Helvetica" w:hint="eastAsia"/>
-          <w:kern w:val="0"/>
-        </w:rPr>
-      </w:pPr>
-      <w:proofErr w:type="spellStart"/>
-      <w:r>
-        <w:rPr>
-          <w:rFonts w:ascii="Helvetica" w:hAnsi="Helvetica" w:cs="Helvetica"/>
-          <w:kern w:val="0"/>
-        </w:rPr>
-        <w:t>ProjectA</w:t>
-      </w:r>
-      <w:proofErr w:type="spellEnd"/>
-      <w:r>
-        <w:rPr>
-          <w:rFonts w:ascii="Helvetica" w:hAnsi="Helvetica" w:cs="Helvetica"/>
-          <w:kern w:val="0"/>
-        </w:rPr>
-        <w:t xml:space="preserve"> </w:t>
-      </w:r>
-      <w:proofErr w:type="spellStart"/>
-      <w:r>
-        <w:rPr>
-          <w:rFonts w:ascii="Helvetica" w:hAnsi="Helvetica" w:cs="Helvetica"/>
-          <w:kern w:val="0"/>
-        </w:rPr>
-        <w:t>ist</w:t>
-      </w:r>
-      <w:proofErr w:type="spellEnd"/>
-      <w:r>
-        <w:rPr>
-          <w:rFonts w:ascii="Helvetica" w:hAnsi="Helvetica" w:cs="Helvetica"/>
-          <w:kern w:val="0"/>
-        </w:rPr>
-        <w:t xml:space="preserve"> </w:t>
-      </w:r>
-      <w:proofErr w:type="spellStart"/>
-      <w:r>
-        <w:rPr>
-          <w:rFonts w:ascii="Helvetica" w:hAnsi="Helvetica" w:cs="Helvetica"/>
-          <w:kern w:val="0"/>
-        </w:rPr>
-        <w:t>abängig</w:t>
-      </w:r>
-      <w:proofErr w:type="spellEnd"/>
-      <w:r>
-        <w:rPr>
-          <w:rFonts w:ascii="Helvetica" w:hAnsi="Helvetica" w:cs="Helvetica"/>
-          <w:kern w:val="0"/>
-        </w:rPr>
-        <w:t xml:space="preserve"> von </w:t>
-      </w:r>
-      <w:proofErr w:type="spellStart"/>
-      <w:proofErr w:type="gramStart"/>
-      <w:r>
-        <w:rPr>
-          <w:rFonts w:ascii="Helvetica" w:hAnsi="Helvetica" w:cs="Helvetica"/>
-          <w:kern w:val="0"/>
-        </w:rPr>
-        <w:t>ProjectB</w:t>
-      </w:r>
-      <w:proofErr w:type="spellEnd"/>
+          <w:rFonts w:ascii="Helvetica" w:hAnsi="Helvetica" w:cs="Helvetica"/>
+          <w:kern w:val="0"/>
+        </w:rPr>
+      </w:pPr>
+      <w:r>
+        <w:rPr>
+          <w:rFonts w:ascii="Helvetica" w:hAnsi="Helvetica" w:cs="Helvetica"/>
+          <w:kern w:val="0"/>
+        </w:rPr>
+        <w:t xml:space="preserve">ProjectA ist abängig von ProjectB(1.1.0) </w:t>
+      </w:r>
+      <w:r>
+        <w:rPr>
+          <w:rFonts w:ascii="Helvetica" w:hAnsi="Helvetica" w:cs="Helvetica"/>
+          <w:kern w:val="0"/>
+          <w:lang w:val="de-DE"/>
+        </w:rPr>
+        <w:t xml:space="preserve">, </w:t>
+      </w:r>
+      <w:r>
+        <w:rPr>
+          <w:rFonts w:ascii="Helvetica" w:hAnsi="Helvetica" w:cs="Helvetica"/>
+          <w:kern w:val="0"/>
+        </w:rPr>
+        <w:t xml:space="preserve">ProjctC(2.0.0) und ProjctD(1.0.0). </w:t>
+      </w:r>
+      <w:r>
+        <w:rPr>
+          <w:rFonts w:ascii="Helvetica" w:hAnsi="Helvetica" w:cs="Helvetica"/>
+          <w:kern w:val="0"/>
+        </w:rPr>
+        <w:t>ProjectB(1.1.0) ist abhängig von ProjectC(</w:t>
+      </w:r>
+      <w:r>
+        <w:rPr>
+          <w:rFonts w:ascii="Helvetica" w:hAnsi="Helvetica" w:cs="Helvetica"/>
+          <w:kern w:val="0"/>
+        </w:rPr>
+        <w:t>1</w:t>
+      </w:r>
+      <w:r>
+        <w:rPr>
+          <w:rFonts w:ascii="Helvetica" w:hAnsi="Helvetica" w:cs="Helvetica"/>
+          <w:kern w:val="0"/>
+        </w:rPr>
+        <w:t>.0</w:t>
+      </w:r>
+      <w:r>
+        <w:rPr>
+          <w:rFonts w:ascii="Helvetica" w:hAnsi="Helvetica" w:cs="Helvetica"/>
+          <w:kern w:val="0"/>
+        </w:rPr>
+        <w:t>.0</w:t>
+      </w:r>
+      <w:r>
+        <w:rPr>
+          <w:rFonts w:ascii="Helvetica" w:hAnsi="Helvetica" w:cs="Helvetica"/>
+          <w:kern w:val="0"/>
+        </w:rPr>
+        <w:t>)</w:t>
+      </w:r>
+      <w:r>
+        <w:rPr>
+          <w:rFonts w:ascii="Helvetica" w:hAnsi="Helvetica" w:cs="Helvetica"/>
+          <w:kern w:val="0"/>
+        </w:rPr>
+        <w:t>. ProjectC(2.0.0) ist abhängig von ProjectB</w:t>
+      </w:r>
       <w:r>
         <w:rPr>
           <w:rFonts w:ascii="Helvetica" w:hAnsi="Helvetica" w:cs="Helvetica"/>
@@ -3497,13 +2209,19 @@
         </w:rPr>
         <w:t>(</w:t>
       </w:r>
-      <w:proofErr w:type="gramEnd"/>
-      <w:r>
-        <w:rPr>
-          <w:rFonts w:ascii="Helvetica" w:hAnsi="Helvetica" w:cs="Helvetica"/>
-          <w:kern w:val="0"/>
-        </w:rPr>
-        <w:t xml:space="preserve">1.1.0) </w:t>
+      <w:r>
+        <w:rPr>
+          <w:rFonts w:ascii="Helvetica" w:hAnsi="Helvetica" w:cs="Helvetica"/>
+          <w:kern w:val="0"/>
+        </w:rPr>
+        <w:t>2.1.0</w:t>
+      </w:r>
+      <w:r>
+        <w:rPr>
+          <w:rFonts w:ascii="Helvetica" w:hAnsi="Helvetica" w:cs="Helvetica"/>
+          <w:kern w:val="0"/>
+        </w:rPr>
+        <w:t>)</w:t>
       </w:r>
       <w:r>
         <w:rPr>
@@ -3511,119 +2229,28 @@
           <w:kern w:val="0"/>
           <w:lang w:val="de-DE"/>
         </w:rPr>
-        <w:t xml:space="preserve">, </w:t>
-      </w:r>
-      <w:proofErr w:type="spellStart"/>
-      <w:r>
-        <w:rPr>
-          <w:rFonts w:ascii="Helvetica" w:hAnsi="Helvetica" w:cs="Helvetica"/>
-          <w:kern w:val="0"/>
-        </w:rPr>
-        <w:t>ProjctC</w:t>
-      </w:r>
-      <w:proofErr w:type="spellEnd"/>
-      <w:r>
-        <w:rPr>
-          <w:rFonts w:ascii="Helvetica" w:hAnsi="Helvetica" w:cs="Helvetica"/>
-          <w:kern w:val="0"/>
-        </w:rPr>
-        <w:t xml:space="preserve">(2.0.0) und </w:t>
-      </w:r>
-      <w:proofErr w:type="spellStart"/>
-      <w:r>
-        <w:rPr>
-          <w:rFonts w:ascii="Helvetica" w:hAnsi="Helvetica" w:cs="Helvetica"/>
-          <w:kern w:val="0"/>
-        </w:rPr>
-        <w:t>ProjctD</w:t>
-      </w:r>
-      <w:proofErr w:type="spellEnd"/>
-      <w:r>
-        <w:rPr>
-          <w:rFonts w:ascii="Helvetica" w:hAnsi="Helvetica" w:cs="Helvetica"/>
-          <w:kern w:val="0"/>
-        </w:rPr>
-        <w:t xml:space="preserve">(1.0.0). </w:t>
-      </w:r>
-      <w:proofErr w:type="spellStart"/>
-      <w:proofErr w:type="gramStart"/>
-      <w:r>
-        <w:rPr>
-          <w:rFonts w:ascii="Helvetica" w:hAnsi="Helvetica" w:cs="Helvetica"/>
-          <w:kern w:val="0"/>
-        </w:rPr>
-        <w:t>ProjectB</w:t>
-      </w:r>
-      <w:proofErr w:type="spellEnd"/>
-      <w:r>
-        <w:rPr>
-          <w:rFonts w:ascii="Helvetica" w:hAnsi="Helvetica" w:cs="Helvetica"/>
-          <w:kern w:val="0"/>
-        </w:rPr>
-        <w:t>(</w:t>
-      </w:r>
-      <w:proofErr w:type="gramEnd"/>
-      <w:r>
-        <w:rPr>
-          <w:rFonts w:ascii="Helvetica" w:hAnsi="Helvetica" w:cs="Helvetica"/>
-          <w:kern w:val="0"/>
-        </w:rPr>
-        <w:t xml:space="preserve">1.1.0) </w:t>
-      </w:r>
-      <w:proofErr w:type="spellStart"/>
-      <w:r>
-        <w:rPr>
-          <w:rFonts w:ascii="Helvetica" w:hAnsi="Helvetica" w:cs="Helvetica"/>
-          <w:kern w:val="0"/>
-        </w:rPr>
-        <w:t>ist</w:t>
-      </w:r>
-      <w:proofErr w:type="spellEnd"/>
-      <w:r>
-        <w:rPr>
-          <w:rFonts w:ascii="Helvetica" w:hAnsi="Helvetica" w:cs="Helvetica"/>
-          <w:kern w:val="0"/>
-        </w:rPr>
-        <w:t xml:space="preserve"> </w:t>
-      </w:r>
-      <w:proofErr w:type="spellStart"/>
-      <w:r>
-        <w:rPr>
-          <w:rFonts w:ascii="Helvetica" w:hAnsi="Helvetica" w:cs="Helvetica"/>
-          <w:kern w:val="0"/>
-        </w:rPr>
-        <w:t>abhängig</w:t>
-      </w:r>
-      <w:proofErr w:type="spellEnd"/>
-      <w:r>
-        <w:rPr>
-          <w:rFonts w:ascii="Helvetica" w:hAnsi="Helvetica" w:cs="Helvetica"/>
-          <w:kern w:val="0"/>
-        </w:rPr>
-        <w:t xml:space="preserve"> von </w:t>
-      </w:r>
-      <w:proofErr w:type="spellStart"/>
-      <w:r>
-        <w:rPr>
-          <w:rFonts w:ascii="Helvetica" w:hAnsi="Helvetica" w:cs="Helvetica"/>
-          <w:kern w:val="0"/>
-        </w:rPr>
-        <w:t>ProjectC</w:t>
-      </w:r>
-      <w:proofErr w:type="spellEnd"/>
-      <w:r>
-        <w:rPr>
-          <w:rFonts w:ascii="Helvetica" w:hAnsi="Helvetica" w:cs="Helvetica"/>
-          <w:kern w:val="0"/>
-        </w:rPr>
-        <w:t>(</w:t>
-      </w:r>
-      <w:r>
-        <w:rPr>
-          <w:rFonts w:ascii="Helvetica" w:hAnsi="Helvetica" w:cs="Helvetica"/>
-          <w:kern w:val="0"/>
-        </w:rPr>
-        <w:t>1</w:t>
+        <w:t>. P</w:t>
+      </w:r>
+      <w:r>
+        <w:rPr>
+          <w:rFonts w:ascii="Helvetica" w:hAnsi="Helvetica" w:cs="Helvetica"/>
+          <w:kern w:val="0"/>
+        </w:rPr>
+        <w:t>rojectD(1.0</w:t>
+      </w:r>
+      <w:r>
+        <w:rPr>
+          <w:rFonts w:ascii="Helvetica" w:hAnsi="Helvetica" w:cs="Helvetica"/>
+          <w:kern w:val="0"/>
+        </w:rPr>
+        <w:t>.0) ist abhängig von ProjectC(</w:t>
+      </w:r>
+      <w:r>
+        <w:rPr>
+          <w:rFonts w:ascii="Helvetica" w:hAnsi="Helvetica" w:cs="Helvetica"/>
+          <w:kern w:val="0"/>
+        </w:rPr>
+        <w:t>3</w:t>
       </w:r>
       <w:r>
         <w:rPr>
@@ -3653,232 +2280,13 @@
         </w:rPr>
         <w:t xml:space="preserve">. </w:t>
       </w:r>
-      <w:proofErr w:type="spellStart"/>
-      <w:proofErr w:type="gramStart"/>
-      <w:r>
-        <w:rPr>
-          <w:rFonts w:ascii="Helvetica" w:hAnsi="Helvetica" w:cs="Helvetica"/>
-          <w:kern w:val="0"/>
-        </w:rPr>
-        <w:t>ProjectC</w:t>
-      </w:r>
-      <w:proofErr w:type="spellEnd"/>
-      <w:r>
-        <w:rPr>
-          <w:rFonts w:ascii="Helvetica" w:hAnsi="Helvetica" w:cs="Helvetica"/>
-          <w:kern w:val="0"/>
-        </w:rPr>
-        <w:t>(</w:t>
-      </w:r>
-      <w:proofErr w:type="gramEnd"/>
-      <w:r>
-        <w:rPr>
-          <w:rFonts w:ascii="Helvetica" w:hAnsi="Helvetica" w:cs="Helvetica"/>
-          <w:kern w:val="0"/>
-        </w:rPr>
-        <w:t xml:space="preserve">2.0.0) </w:t>
-      </w:r>
-      <w:proofErr w:type="spellStart"/>
-      <w:r>
-        <w:rPr>
-          <w:rFonts w:ascii="Helvetica" w:hAnsi="Helvetica" w:cs="Helvetica"/>
-          <w:kern w:val="0"/>
-        </w:rPr>
-        <w:t>ist</w:t>
-      </w:r>
-      <w:proofErr w:type="spellEnd"/>
-      <w:r>
-        <w:rPr>
-          <w:rFonts w:ascii="Helvetica" w:hAnsi="Helvetica" w:cs="Helvetica"/>
-          <w:kern w:val="0"/>
-        </w:rPr>
-        <w:t xml:space="preserve"> </w:t>
-      </w:r>
-      <w:proofErr w:type="spellStart"/>
-      <w:r>
-        <w:rPr>
-          <w:rFonts w:ascii="Helvetica" w:hAnsi="Helvetica" w:cs="Helvetica"/>
-          <w:kern w:val="0"/>
-        </w:rPr>
-        <w:t>abhängig</w:t>
-      </w:r>
-      <w:proofErr w:type="spellEnd"/>
-      <w:r>
-        <w:rPr>
-          <w:rFonts w:ascii="Helvetica" w:hAnsi="Helvetica" w:cs="Helvetica"/>
-          <w:kern w:val="0"/>
-        </w:rPr>
-        <w:t xml:space="preserve"> von </w:t>
-      </w:r>
-      <w:proofErr w:type="spellStart"/>
-      <w:r>
-        <w:rPr>
-          <w:rFonts w:ascii="Helvetica" w:hAnsi="Helvetica" w:cs="Helvetica"/>
-          <w:kern w:val="0"/>
-        </w:rPr>
-        <w:t>ProjectB</w:t>
-      </w:r>
-      <w:proofErr w:type="spellEnd"/>
-      <w:r>
-        <w:rPr>
-          <w:rFonts w:ascii="Helvetica" w:hAnsi="Helvetica" w:cs="Helvetica"/>
-          <w:kern w:val="0"/>
-        </w:rPr>
-        <w:t>(</w:t>
-      </w:r>
-      <w:r>
-        <w:rPr>
-          <w:rFonts w:ascii="Helvetica" w:hAnsi="Helvetica" w:cs="Helvetica"/>
-          <w:kern w:val="0"/>
-        </w:rPr>
-        <w:t>2.1.0</w:t>
-      </w:r>
-      <w:r>
-        <w:rPr>
-          <w:rFonts w:ascii="Helvetica" w:hAnsi="Helvetica" w:cs="Helvetica"/>
-          <w:kern w:val="0"/>
-        </w:rPr>
-        <w:t>)</w:t>
-      </w:r>
       <w:r>
         <w:rPr>
           <w:rFonts w:ascii="Helvetica" w:hAnsi="Helvetica" w:cs="Helvetica"/>
           <w:kern w:val="0"/>
           <w:lang w:val="de-DE"/>
         </w:rPr>
-        <w:t>. P</w:t>
-      </w:r>
-      <w:proofErr w:type="spellStart"/>
-      <w:r>
-        <w:rPr>
-          <w:rFonts w:ascii="Helvetica" w:hAnsi="Helvetica" w:cs="Helvetica"/>
-          <w:kern w:val="0"/>
-        </w:rPr>
-        <w:t>rojectD</w:t>
-      </w:r>
-      <w:proofErr w:type="spellEnd"/>
-      <w:r>
-        <w:rPr>
-          <w:rFonts w:ascii="Helvetica" w:hAnsi="Helvetica" w:cs="Helvetica"/>
-          <w:kern w:val="0"/>
-        </w:rPr>
-        <w:t>(1.0</w:t>
-      </w:r>
-      <w:r>
-        <w:rPr>
-          <w:rFonts w:ascii="Helvetica" w:hAnsi="Helvetica" w:cs="Helvetica"/>
-          <w:kern w:val="0"/>
-        </w:rPr>
-        <w:t xml:space="preserve">.0) </w:t>
-      </w:r>
-      <w:proofErr w:type="spellStart"/>
-      <w:r>
-        <w:rPr>
-          <w:rFonts w:ascii="Helvetica" w:hAnsi="Helvetica" w:cs="Helvetica"/>
-          <w:kern w:val="0"/>
-        </w:rPr>
-        <w:t>ist</w:t>
-      </w:r>
-      <w:proofErr w:type="spellEnd"/>
-      <w:r>
-        <w:rPr>
-          <w:rFonts w:ascii="Helvetica" w:hAnsi="Helvetica" w:cs="Helvetica"/>
-          <w:kern w:val="0"/>
-        </w:rPr>
-        <w:t xml:space="preserve"> </w:t>
-      </w:r>
-      <w:proofErr w:type="spellStart"/>
-      <w:r>
-        <w:rPr>
-          <w:rFonts w:ascii="Helvetica" w:hAnsi="Helvetica" w:cs="Helvetica"/>
-          <w:kern w:val="0"/>
-        </w:rPr>
-        <w:t>abhängig</w:t>
-      </w:r>
-      <w:proofErr w:type="spellEnd"/>
-      <w:r>
-        <w:rPr>
-          <w:rFonts w:ascii="Helvetica" w:hAnsi="Helvetica" w:cs="Helvetica"/>
-          <w:kern w:val="0"/>
-        </w:rPr>
-        <w:t xml:space="preserve"> von </w:t>
-      </w:r>
-      <w:proofErr w:type="spellStart"/>
-      <w:r>
-        <w:rPr>
-          <w:rFonts w:ascii="Helvetica" w:hAnsi="Helvetica" w:cs="Helvetica"/>
-          <w:kern w:val="0"/>
-        </w:rPr>
-        <w:t>ProjectC</w:t>
-      </w:r>
-      <w:proofErr w:type="spellEnd"/>
-      <w:r>
-        <w:rPr>
-          <w:rFonts w:ascii="Helvetica" w:hAnsi="Helvetica" w:cs="Helvetica"/>
-          <w:kern w:val="0"/>
-        </w:rPr>
-        <w:t>(</w:t>
-      </w:r>
-      <w:r>
-        <w:rPr>
-          <w:rFonts w:ascii="Helvetica" w:hAnsi="Helvetica" w:cs="Helvetica"/>
-          <w:kern w:val="0"/>
-        </w:rPr>
-        <w:t>3</w:t>
-      </w:r>
-      <w:r>
-        <w:rPr>
-          <w:rFonts w:ascii="Helvetica" w:hAnsi="Helvetica" w:cs="Helvetica"/>
-          <w:kern w:val="0"/>
-        </w:rPr>
-        <w:t>.0</w:t>
-      </w:r>
-      <w:r>
-        <w:rPr>
-          <w:rFonts w:ascii="Helvetica" w:hAnsi="Helvetica" w:cs="Helvetica"/>
-          <w:kern w:val="0"/>
-        </w:rPr>
-        <w:t>.0</w:t>
-      </w:r>
-      <w:r>
-        <w:rPr>
-          <w:rFonts w:ascii="Helvetica" w:hAnsi="Helvetica" w:cs="Helvetica"/>
-          <w:kern w:val="0"/>
-        </w:rPr>
-        <w:t>)</w:t>
-      </w:r>
-      <w:r>
-        <w:rPr>
-          <w:rFonts w:ascii="Helvetica" w:hAnsi="Helvetica" w:cs="Helvetica"/>
-          <w:kern w:val="0"/>
-        </w:rPr>
-        <w:t xml:space="preserve">. </w:t>
-      </w:r>
-      <w:r>
-        <w:rPr>
-          <w:rFonts w:ascii="Helvetica" w:hAnsi="Helvetica" w:cs="Helvetica"/>
-          <w:kern w:val="0"/>
-          <w:lang w:val="de-DE"/>
-        </w:rPr>
-        <w:t xml:space="preserve">Und </w:t>
-      </w:r>
-      <w:proofErr w:type="spellStart"/>
-      <w:r>
-        <w:rPr>
-          <w:rFonts w:ascii="Helvetica" w:hAnsi="Helvetica" w:cs="Helvetica"/>
-          <w:kern w:val="0"/>
-          <w:lang w:val="de-DE"/>
-        </w:rPr>
-        <w:t>ClashDectionLevel</w:t>
-      </w:r>
-      <w:proofErr w:type="spellEnd"/>
-      <w:r>
-        <w:rPr>
-          <w:rFonts w:ascii="Helvetica" w:hAnsi="Helvetica" w:cs="Helvetica"/>
-          <w:kern w:val="0"/>
-          <w:lang w:val="de-DE"/>
-        </w:rPr>
-        <w:t xml:space="preserve"> ist CRITICAL.</w:t>
+        <w:t>Und ClashDectionLevel ist CRITICAL.</w:t>
       </w:r>
     </w:p>
     <w:p>
@@ -3934,7 +2342,7 @@
                     </pic:cNvPicPr>
                   </pic:nvPicPr>
                   <pic:blipFill>
-                    <a:blip r:embed="rId20">
+                    <a:blip r:embed="rId18">
                       <a:extLst>
                         <a:ext uri="{28A0092B-C50C-407E-A947-70E740481C1C}">
                           <a14:useLocalDpi xmlns:a14="http://schemas.microsoft.com/office/drawing/2010/main" val="0"/>
@@ -4049,7 +2457,7 @@
                     </pic:cNvPicPr>
                   </pic:nvPicPr>
                   <pic:blipFill>
-                    <a:blip r:embed="rId21">
+                    <a:blip r:embed="rId19">
                       <a:extLst>
                         <a:ext uri="{28A0092B-C50C-407E-A947-70E740481C1C}">
                           <a14:useLocalDpi xmlns:a14="http://schemas.microsoft.com/office/drawing/2010/main" val="0"/>
@@ -4143,7 +2551,6 @@
           <w:kern w:val="0"/>
         </w:rPr>
       </w:pPr>
-      <w:proofErr w:type="spellStart"/>
       <w:r>
         <w:rPr>
           <w:rFonts w:ascii="Helvetica" w:hAnsi="Helvetica" w:cs="Helvetica"/>
@@ -4151,7 +2558,6 @@
         </w:rPr>
         <w:t>Includ_exclud_Scopes</w:t>
       </w:r>
-      <w:proofErr w:type="spellEnd"/>
     </w:p>
     <w:p>
       <w:pPr>
@@ -4181,64 +2587,70 @@
           <w:kern w:val="0"/>
         </w:rPr>
       </w:pPr>
-      <w:proofErr w:type="spellStart"/>
-      <w:r>
-        <w:rPr>
-          <w:rFonts w:ascii="Helvetica" w:hAnsi="Helvetica" w:cs="Helvetica"/>
-          <w:kern w:val="0"/>
-        </w:rPr>
-        <w:t>ProjectA</w:t>
-      </w:r>
-      <w:proofErr w:type="spellEnd"/>
-      <w:r>
-        <w:rPr>
-          <w:rFonts w:ascii="Helvetica" w:hAnsi="Helvetica" w:cs="Helvetica"/>
-          <w:kern w:val="0"/>
-        </w:rPr>
-        <w:t xml:space="preserve"> </w:t>
-      </w:r>
-      <w:proofErr w:type="spellStart"/>
-      <w:r>
-        <w:rPr>
-          <w:rFonts w:ascii="Helvetica" w:hAnsi="Helvetica" w:cs="Helvetica"/>
-          <w:kern w:val="0"/>
-        </w:rPr>
-        <w:t>ist</w:t>
-      </w:r>
-      <w:proofErr w:type="spellEnd"/>
-      <w:r>
-        <w:rPr>
-          <w:rFonts w:ascii="Helvetica" w:hAnsi="Helvetica" w:cs="Helvetica"/>
-          <w:kern w:val="0"/>
-        </w:rPr>
-        <w:t xml:space="preserve"> </w:t>
-      </w:r>
-      <w:proofErr w:type="spellStart"/>
-      <w:r>
-        <w:rPr>
-          <w:rFonts w:ascii="Helvetica" w:hAnsi="Helvetica" w:cs="Helvetica"/>
-          <w:kern w:val="0"/>
-        </w:rPr>
-        <w:t>abängig</w:t>
-      </w:r>
-      <w:proofErr w:type="spellEnd"/>
-      <w:r>
-        <w:rPr>
-          <w:rFonts w:ascii="Helvetica" w:hAnsi="Helvetica" w:cs="Helvetica"/>
-          <w:kern w:val="0"/>
-        </w:rPr>
-        <w:t xml:space="preserve"> von </w:t>
-      </w:r>
-      <w:proofErr w:type="spellStart"/>
-      <w:proofErr w:type="gramStart"/>
-      <w:r>
-        <w:rPr>
-          <w:rFonts w:ascii="Helvetica" w:hAnsi="Helvetica" w:cs="Helvetica"/>
-          <w:kern w:val="0"/>
-        </w:rPr>
-        <w:t>ProjectB</w:t>
-      </w:r>
-      <w:proofErr w:type="spellEnd"/>
+      <w:r>
+        <w:rPr>
+          <w:rFonts w:ascii="Helvetica" w:hAnsi="Helvetica" w:cs="Helvetica"/>
+          <w:kern w:val="0"/>
+        </w:rPr>
+        <w:t xml:space="preserve">ProjectA ist abängig von ProjectB(1.1.0) </w:t>
+      </w:r>
+      <w:r>
+        <w:rPr>
+          <w:rFonts w:ascii="Helvetica" w:hAnsi="Helvetica" w:cs="Helvetica"/>
+          <w:kern w:val="0"/>
+          <w:lang w:val="de-DE"/>
+        </w:rPr>
+        <w:t xml:space="preserve">, </w:t>
+      </w:r>
+      <w:r>
+        <w:rPr>
+          <w:rFonts w:ascii="Helvetica" w:hAnsi="Helvetica" w:cs="Helvetica"/>
+          <w:kern w:val="0"/>
+        </w:rPr>
+        <w:t xml:space="preserve">ProjctC(2.0.0) und ProjctD(1.0.0). </w:t>
+      </w:r>
+      <w:r>
+        <w:rPr>
+          <w:rFonts w:ascii="Helvetica" w:hAnsi="Helvetica" w:cs="Helvetica"/>
+          <w:kern w:val="0"/>
+        </w:rPr>
+        <w:t>ProjectB(1.1.0) ist abhängig von ProjectC(</w:t>
+      </w:r>
+      <w:r>
+        <w:rPr>
+          <w:rFonts w:ascii="Helvetica" w:hAnsi="Helvetica" w:cs="Helvetica"/>
+          <w:kern w:val="0"/>
+        </w:rPr>
+        <w:t>1</w:t>
+      </w:r>
+      <w:r>
+        <w:rPr>
+          <w:rFonts w:ascii="Helvetica" w:hAnsi="Helvetica" w:cs="Helvetica"/>
+          <w:kern w:val="0"/>
+        </w:rPr>
+        <w:t>.0</w:t>
+      </w:r>
+      <w:r>
+        <w:rPr>
+          <w:rFonts w:ascii="Helvetica" w:hAnsi="Helvetica" w:cs="Helvetica"/>
+          <w:kern w:val="0"/>
+        </w:rPr>
+        <w:t>.0</w:t>
+      </w:r>
+      <w:r>
+        <w:rPr>
+          <w:rFonts w:ascii="Helvetica" w:hAnsi="Helvetica" w:cs="Helvetica"/>
+          <w:kern w:val="0"/>
+        </w:rPr>
+        <w:t>)</w:t>
+      </w:r>
+      <w:r>
+        <w:rPr>
+          <w:rFonts w:ascii="Helvetica" w:hAnsi="Helvetica" w:cs="Helvetica"/>
+          <w:kern w:val="0"/>
+        </w:rPr>
+        <w:t>. ProjectC(2.0.0) ist abhängig von ProjectB</w:t>
+      </w:r>
       <w:r>
         <w:rPr>
           <w:rFonts w:ascii="Helvetica" w:hAnsi="Helvetica" w:cs="Helvetica"/>
@@ -4246,13 +2658,19 @@
         </w:rPr>
         <w:t>(</w:t>
       </w:r>
-      <w:proofErr w:type="gramEnd"/>
-      <w:r>
-        <w:rPr>
-          <w:rFonts w:ascii="Helvetica" w:hAnsi="Helvetica" w:cs="Helvetica"/>
-          <w:kern w:val="0"/>
-        </w:rPr>
-        <w:t xml:space="preserve">1.1.0) </w:t>
+      <w:r>
+        <w:rPr>
+          <w:rFonts w:ascii="Helvetica" w:hAnsi="Helvetica" w:cs="Helvetica"/>
+          <w:kern w:val="0"/>
+        </w:rPr>
+        <w:t>2.1.0</w:t>
+      </w:r>
+      <w:r>
+        <w:rPr>
+          <w:rFonts w:ascii="Helvetica" w:hAnsi="Helvetica" w:cs="Helvetica"/>
+          <w:kern w:val="0"/>
+        </w:rPr>
+        <w:t>)</w:t>
       </w:r>
       <w:r>
         <w:rPr>
@@ -4260,119 +2678,28 @@
           <w:kern w:val="0"/>
           <w:lang w:val="de-DE"/>
         </w:rPr>
-        <w:t xml:space="preserve">, </w:t>
-      </w:r>
-      <w:proofErr w:type="spellStart"/>
-      <w:r>
-        <w:rPr>
-          <w:rFonts w:ascii="Helvetica" w:hAnsi="Helvetica" w:cs="Helvetica"/>
-          <w:kern w:val="0"/>
-        </w:rPr>
-        <w:t>ProjctC</w:t>
-      </w:r>
-      <w:proofErr w:type="spellEnd"/>
-      <w:r>
-        <w:rPr>
-          <w:rFonts w:ascii="Helvetica" w:hAnsi="Helvetica" w:cs="Helvetica"/>
-          <w:kern w:val="0"/>
-        </w:rPr>
-        <w:t xml:space="preserve">(2.0.0) und </w:t>
-      </w:r>
-      <w:proofErr w:type="spellStart"/>
-      <w:r>
-        <w:rPr>
-          <w:rFonts w:ascii="Helvetica" w:hAnsi="Helvetica" w:cs="Helvetica"/>
-          <w:kern w:val="0"/>
-        </w:rPr>
-        <w:t>ProjctD</w:t>
-      </w:r>
-      <w:proofErr w:type="spellEnd"/>
-      <w:r>
-        <w:rPr>
-          <w:rFonts w:ascii="Helvetica" w:hAnsi="Helvetica" w:cs="Helvetica"/>
-          <w:kern w:val="0"/>
-        </w:rPr>
-        <w:t xml:space="preserve">(1.0.0). </w:t>
-      </w:r>
-      <w:proofErr w:type="spellStart"/>
-      <w:proofErr w:type="gramStart"/>
-      <w:r>
-        <w:rPr>
-          <w:rFonts w:ascii="Helvetica" w:hAnsi="Helvetica" w:cs="Helvetica"/>
-          <w:kern w:val="0"/>
-        </w:rPr>
-        <w:t>ProjectB</w:t>
-      </w:r>
-      <w:proofErr w:type="spellEnd"/>
-      <w:r>
-        <w:rPr>
-          <w:rFonts w:ascii="Helvetica" w:hAnsi="Helvetica" w:cs="Helvetica"/>
-          <w:kern w:val="0"/>
-        </w:rPr>
-        <w:t>(</w:t>
-      </w:r>
-      <w:proofErr w:type="gramEnd"/>
-      <w:r>
-        <w:rPr>
-          <w:rFonts w:ascii="Helvetica" w:hAnsi="Helvetica" w:cs="Helvetica"/>
-          <w:kern w:val="0"/>
-        </w:rPr>
-        <w:t xml:space="preserve">1.1.0) </w:t>
-      </w:r>
-      <w:proofErr w:type="spellStart"/>
-      <w:r>
-        <w:rPr>
-          <w:rFonts w:ascii="Helvetica" w:hAnsi="Helvetica" w:cs="Helvetica"/>
-          <w:kern w:val="0"/>
-        </w:rPr>
-        <w:t>ist</w:t>
-      </w:r>
-      <w:proofErr w:type="spellEnd"/>
-      <w:r>
-        <w:rPr>
-          <w:rFonts w:ascii="Helvetica" w:hAnsi="Helvetica" w:cs="Helvetica"/>
-          <w:kern w:val="0"/>
-        </w:rPr>
-        <w:t xml:space="preserve"> </w:t>
-      </w:r>
-      <w:proofErr w:type="spellStart"/>
-      <w:r>
-        <w:rPr>
-          <w:rFonts w:ascii="Helvetica" w:hAnsi="Helvetica" w:cs="Helvetica"/>
-          <w:kern w:val="0"/>
-        </w:rPr>
-        <w:t>abhängig</w:t>
-      </w:r>
-      <w:proofErr w:type="spellEnd"/>
-      <w:r>
-        <w:rPr>
-          <w:rFonts w:ascii="Helvetica" w:hAnsi="Helvetica" w:cs="Helvetica"/>
-          <w:kern w:val="0"/>
-        </w:rPr>
-        <w:t xml:space="preserve"> von </w:t>
-      </w:r>
-      <w:proofErr w:type="spellStart"/>
-      <w:r>
-        <w:rPr>
-          <w:rFonts w:ascii="Helvetica" w:hAnsi="Helvetica" w:cs="Helvetica"/>
-          <w:kern w:val="0"/>
-        </w:rPr>
-        <w:t>ProjectC</w:t>
-      </w:r>
-      <w:proofErr w:type="spellEnd"/>
-      <w:r>
-        <w:rPr>
-          <w:rFonts w:ascii="Helvetica" w:hAnsi="Helvetica" w:cs="Helvetica"/>
-          <w:kern w:val="0"/>
-        </w:rPr>
-        <w:t>(</w:t>
-      </w:r>
-      <w:r>
-        <w:rPr>
-          <w:rFonts w:ascii="Helvetica" w:hAnsi="Helvetica" w:cs="Helvetica"/>
-          <w:kern w:val="0"/>
-        </w:rPr>
-        <w:t>1</w:t>
+        <w:t>. P</w:t>
+      </w:r>
+      <w:r>
+        <w:rPr>
+          <w:rFonts w:ascii="Helvetica" w:hAnsi="Helvetica" w:cs="Helvetica"/>
+          <w:kern w:val="0"/>
+        </w:rPr>
+        <w:t>rojectD(1.0</w:t>
+      </w:r>
+      <w:r>
+        <w:rPr>
+          <w:rFonts w:ascii="Helvetica" w:hAnsi="Helvetica" w:cs="Helvetica"/>
+          <w:kern w:val="0"/>
+        </w:rPr>
+        <w:t>.0) ist abhängig von ProjectC(</w:t>
+      </w:r>
+      <w:r>
+        <w:rPr>
+          <w:rFonts w:ascii="Helvetica" w:hAnsi="Helvetica" w:cs="Helvetica"/>
+          <w:kern w:val="0"/>
+        </w:rPr>
+        <w:t>3</w:t>
       </w:r>
       <w:r>
         <w:rPr>
@@ -4402,206 +2729,13 @@
         </w:rPr>
         <w:t xml:space="preserve">. </w:t>
       </w:r>
-      <w:proofErr w:type="spellStart"/>
-      <w:proofErr w:type="gramStart"/>
-      <w:r>
-        <w:rPr>
-          <w:rFonts w:ascii="Helvetica" w:hAnsi="Helvetica" w:cs="Helvetica"/>
-          <w:kern w:val="0"/>
-        </w:rPr>
-        <w:t>ProjectC</w:t>
-      </w:r>
-      <w:proofErr w:type="spellEnd"/>
-      <w:r>
-        <w:rPr>
-          <w:rFonts w:ascii="Helvetica" w:hAnsi="Helvetica" w:cs="Helvetica"/>
-          <w:kern w:val="0"/>
-        </w:rPr>
-        <w:t>(</w:t>
-      </w:r>
-      <w:proofErr w:type="gramEnd"/>
-      <w:r>
-        <w:rPr>
-          <w:rFonts w:ascii="Helvetica" w:hAnsi="Helvetica" w:cs="Helvetica"/>
-          <w:kern w:val="0"/>
-        </w:rPr>
-        <w:t xml:space="preserve">2.0.0) </w:t>
-      </w:r>
-      <w:proofErr w:type="spellStart"/>
-      <w:r>
-        <w:rPr>
-          <w:rFonts w:ascii="Helvetica" w:hAnsi="Helvetica" w:cs="Helvetica"/>
-          <w:kern w:val="0"/>
-        </w:rPr>
-        <w:t>ist</w:t>
-      </w:r>
-      <w:proofErr w:type="spellEnd"/>
-      <w:r>
-        <w:rPr>
-          <w:rFonts w:ascii="Helvetica" w:hAnsi="Helvetica" w:cs="Helvetica"/>
-          <w:kern w:val="0"/>
-        </w:rPr>
-        <w:t xml:space="preserve"> </w:t>
-      </w:r>
-      <w:proofErr w:type="spellStart"/>
-      <w:r>
-        <w:rPr>
-          <w:rFonts w:ascii="Helvetica" w:hAnsi="Helvetica" w:cs="Helvetica"/>
-          <w:kern w:val="0"/>
-        </w:rPr>
-        <w:t>abhängig</w:t>
-      </w:r>
-      <w:proofErr w:type="spellEnd"/>
-      <w:r>
-        <w:rPr>
-          <w:rFonts w:ascii="Helvetica" w:hAnsi="Helvetica" w:cs="Helvetica"/>
-          <w:kern w:val="0"/>
-        </w:rPr>
-        <w:t xml:space="preserve"> von </w:t>
-      </w:r>
-      <w:proofErr w:type="spellStart"/>
-      <w:r>
-        <w:rPr>
-          <w:rFonts w:ascii="Helvetica" w:hAnsi="Helvetica" w:cs="Helvetica"/>
-          <w:kern w:val="0"/>
-        </w:rPr>
-        <w:t>ProjectB</w:t>
-      </w:r>
-      <w:proofErr w:type="spellEnd"/>
-      <w:r>
-        <w:rPr>
-          <w:rFonts w:ascii="Helvetica" w:hAnsi="Helvetica" w:cs="Helvetica"/>
-          <w:kern w:val="0"/>
-        </w:rPr>
-        <w:t>(</w:t>
-      </w:r>
-      <w:r>
-        <w:rPr>
-          <w:rFonts w:ascii="Helvetica" w:hAnsi="Helvetica" w:cs="Helvetica"/>
-          <w:kern w:val="0"/>
-        </w:rPr>
-        <w:t>2.1.0</w:t>
-      </w:r>
-      <w:r>
-        <w:rPr>
-          <w:rFonts w:ascii="Helvetica" w:hAnsi="Helvetica" w:cs="Helvetica"/>
-          <w:kern w:val="0"/>
-        </w:rPr>
-        <w:t>)</w:t>
-      </w:r>
       <w:r>
         <w:rPr>
           <w:rFonts w:ascii="Helvetica" w:hAnsi="Helvetica" w:cs="Helvetica"/>
           <w:kern w:val="0"/>
           <w:lang w:val="de-DE"/>
         </w:rPr>
-        <w:t>. P</w:t>
-      </w:r>
-      <w:proofErr w:type="spellStart"/>
-      <w:r>
-        <w:rPr>
-          <w:rFonts w:ascii="Helvetica" w:hAnsi="Helvetica" w:cs="Helvetica"/>
-          <w:kern w:val="0"/>
-        </w:rPr>
-        <w:t>rojectD</w:t>
-      </w:r>
-      <w:proofErr w:type="spellEnd"/>
-      <w:r>
-        <w:rPr>
-          <w:rFonts w:ascii="Helvetica" w:hAnsi="Helvetica" w:cs="Helvetica"/>
-          <w:kern w:val="0"/>
-        </w:rPr>
-        <w:t>(1.0</w:t>
-      </w:r>
-      <w:r>
-        <w:rPr>
-          <w:rFonts w:ascii="Helvetica" w:hAnsi="Helvetica" w:cs="Helvetica"/>
-          <w:kern w:val="0"/>
-        </w:rPr>
-        <w:t xml:space="preserve">.0) </w:t>
-      </w:r>
-      <w:proofErr w:type="spellStart"/>
-      <w:r>
-        <w:rPr>
-          <w:rFonts w:ascii="Helvetica" w:hAnsi="Helvetica" w:cs="Helvetica"/>
-          <w:kern w:val="0"/>
-        </w:rPr>
-        <w:t>ist</w:t>
-      </w:r>
-      <w:proofErr w:type="spellEnd"/>
-      <w:r>
-        <w:rPr>
-          <w:rFonts w:ascii="Helvetica" w:hAnsi="Helvetica" w:cs="Helvetica"/>
-          <w:kern w:val="0"/>
-        </w:rPr>
-        <w:t xml:space="preserve"> </w:t>
-      </w:r>
-      <w:proofErr w:type="spellStart"/>
-      <w:r>
-        <w:rPr>
-          <w:rFonts w:ascii="Helvetica" w:hAnsi="Helvetica" w:cs="Helvetica"/>
-          <w:kern w:val="0"/>
-        </w:rPr>
-        <w:t>abhängig</w:t>
-      </w:r>
-      <w:proofErr w:type="spellEnd"/>
-      <w:r>
-        <w:rPr>
-          <w:rFonts w:ascii="Helvetica" w:hAnsi="Helvetica" w:cs="Helvetica"/>
-          <w:kern w:val="0"/>
-        </w:rPr>
-        <w:t xml:space="preserve"> von </w:t>
-      </w:r>
-      <w:proofErr w:type="spellStart"/>
-      <w:r>
-        <w:rPr>
-          <w:rFonts w:ascii="Helvetica" w:hAnsi="Helvetica" w:cs="Helvetica"/>
-          <w:kern w:val="0"/>
-        </w:rPr>
-        <w:t>ProjectC</w:t>
-      </w:r>
-      <w:proofErr w:type="spellEnd"/>
-      <w:r>
-        <w:rPr>
-          <w:rFonts w:ascii="Helvetica" w:hAnsi="Helvetica" w:cs="Helvetica"/>
-          <w:kern w:val="0"/>
-        </w:rPr>
-        <w:t>(</w:t>
-      </w:r>
-      <w:r>
-        <w:rPr>
-          <w:rFonts w:ascii="Helvetica" w:hAnsi="Helvetica" w:cs="Helvetica"/>
-          <w:kern w:val="0"/>
-        </w:rPr>
-        <w:t>3</w:t>
-      </w:r>
-      <w:r>
-        <w:rPr>
-          <w:rFonts w:ascii="Helvetica" w:hAnsi="Helvetica" w:cs="Helvetica"/>
-          <w:kern w:val="0"/>
-        </w:rPr>
-        <w:t>.0</w:t>
-      </w:r>
-      <w:r>
-        <w:rPr>
-          <w:rFonts w:ascii="Helvetica" w:hAnsi="Helvetica" w:cs="Helvetica"/>
-          <w:kern w:val="0"/>
-        </w:rPr>
-        <w:t>.0</w:t>
-      </w:r>
-      <w:r>
-        <w:rPr>
-          <w:rFonts w:ascii="Helvetica" w:hAnsi="Helvetica" w:cs="Helvetica"/>
-          <w:kern w:val="0"/>
-        </w:rPr>
-        <w:t>)</w:t>
-      </w:r>
-      <w:r>
-        <w:rPr>
-          <w:rFonts w:ascii="Helvetica" w:hAnsi="Helvetica" w:cs="Helvetica"/>
-          <w:kern w:val="0"/>
-        </w:rPr>
-        <w:t xml:space="preserve">. </w:t>
+        <w:t xml:space="preserve">Und ClashDectionLevel ist CRITICAL. </w:t>
       </w:r>
       <w:r>
         <w:rPr>
@@ -4609,149 +2743,47 @@
           <w:kern w:val="0"/>
           <w:lang w:val="de-DE"/>
         </w:rPr>
-        <w:t xml:space="preserve">Und </w:t>
-      </w:r>
-      <w:proofErr w:type="spellStart"/>
+        <w:t xml:space="preserve">Scope von Projekt D(1.0.0) ist test. </w:t>
+      </w:r>
       <w:r>
         <w:rPr>
           <w:rFonts w:ascii="Helvetica" w:hAnsi="Helvetica" w:cs="Helvetica"/>
           <w:kern w:val="0"/>
           <w:lang w:val="de-DE"/>
         </w:rPr>
-        <w:t>ClashDectionLevel</w:t>
-      </w:r>
-      <w:proofErr w:type="spellEnd"/>
+        <w:t>I</w:t>
+      </w:r>
       <w:r>
         <w:rPr>
           <w:rFonts w:ascii="Helvetica" w:hAnsi="Helvetica" w:cs="Helvetica"/>
           <w:kern w:val="0"/>
           <w:lang w:val="de-DE"/>
         </w:rPr>
-        <w:t xml:space="preserve"> ist CRITICAL. </w:t>
-      </w:r>
-      <w:proofErr w:type="spellStart"/>
+        <w:t>ncludedScope</w:t>
+      </w:r>
       <w:r>
         <w:rPr>
           <w:rFonts w:ascii="Helvetica" w:hAnsi="Helvetica" w:cs="Helvetica"/>
           <w:kern w:val="0"/>
           <w:lang w:val="de-DE"/>
         </w:rPr>
-        <w:t>Scope</w:t>
-      </w:r>
-      <w:proofErr w:type="spellEnd"/>
+        <w:t xml:space="preserve"> ist compile. Ex</w:t>
+      </w:r>
       <w:r>
         <w:rPr>
           <w:rFonts w:ascii="Helvetica" w:hAnsi="Helvetica" w:cs="Helvetica"/>
           <w:kern w:val="0"/>
           <w:lang w:val="de-DE"/>
         </w:rPr>
-        <w:t xml:space="preserve"> von Projekt D(1.0.0) ist </w:t>
-      </w:r>
-      <w:proofErr w:type="spellStart"/>
+        <w:t>cludedScope</w:t>
+      </w:r>
       <w:r>
         <w:rPr>
           <w:rFonts w:ascii="Helvetica" w:hAnsi="Helvetica" w:cs="Helvetica"/>
           <w:kern w:val="0"/>
           <w:lang w:val="de-DE"/>
         </w:rPr>
-        <w:t>test</w:t>
-      </w:r>
-      <w:proofErr w:type="spellEnd"/>
-      <w:r>
-        <w:rPr>
-          <w:rFonts w:ascii="Helvetica" w:hAnsi="Helvetica" w:cs="Helvetica"/>
-          <w:kern w:val="0"/>
-          <w:lang w:val="de-DE"/>
-        </w:rPr>
-        <w:t xml:space="preserve">. </w:t>
-      </w:r>
-      <w:proofErr w:type="spellStart"/>
-      <w:r>
-        <w:rPr>
-          <w:rFonts w:ascii="Helvetica" w:hAnsi="Helvetica" w:cs="Helvetica"/>
-          <w:kern w:val="0"/>
-          <w:lang w:val="de-DE"/>
-        </w:rPr>
-        <w:t>I</w:t>
-      </w:r>
-      <w:r>
-        <w:rPr>
-          <w:rFonts w:ascii="Helvetica" w:hAnsi="Helvetica" w:cs="Helvetica"/>
-          <w:kern w:val="0"/>
-          <w:lang w:val="de-DE"/>
-        </w:rPr>
-        <w:t>ncludedScope</w:t>
-      </w:r>
-      <w:proofErr w:type="spellEnd"/>
-      <w:r>
-        <w:rPr>
-          <w:rFonts w:ascii="Helvetica" w:hAnsi="Helvetica" w:cs="Helvetica"/>
-          <w:kern w:val="0"/>
-          <w:lang w:val="de-DE"/>
-        </w:rPr>
-        <w:t xml:space="preserve"> ist </w:t>
-      </w:r>
-      <w:proofErr w:type="spellStart"/>
-      <w:r>
-        <w:rPr>
-          <w:rFonts w:ascii="Helvetica" w:hAnsi="Helvetica" w:cs="Helvetica"/>
-          <w:kern w:val="0"/>
-          <w:lang w:val="de-DE"/>
-        </w:rPr>
-        <w:t>compile</w:t>
-      </w:r>
-      <w:proofErr w:type="spellEnd"/>
-      <w:r>
-        <w:rPr>
-          <w:rFonts w:ascii="Helvetica" w:hAnsi="Helvetica" w:cs="Helvetica"/>
-          <w:kern w:val="0"/>
-          <w:lang w:val="de-DE"/>
-        </w:rPr>
-        <w:t xml:space="preserve">. </w:t>
-      </w:r>
-      <w:proofErr w:type="spellStart"/>
-      <w:r>
-        <w:rPr>
-          <w:rFonts w:ascii="Helvetica" w:hAnsi="Helvetica" w:cs="Helvetica"/>
-          <w:kern w:val="0"/>
-          <w:lang w:val="de-DE"/>
-        </w:rPr>
-        <w:t>Ex</w:t>
-      </w:r>
-      <w:r>
-        <w:rPr>
-          <w:rFonts w:ascii="Helvetica" w:hAnsi="Helvetica" w:cs="Helvetica"/>
-          <w:kern w:val="0"/>
-          <w:lang w:val="de-DE"/>
-        </w:rPr>
-        <w:t>cludedScope</w:t>
-      </w:r>
-      <w:proofErr w:type="spellEnd"/>
-      <w:r>
-        <w:rPr>
-          <w:rFonts w:ascii="Helvetica" w:hAnsi="Helvetica" w:cs="Helvetica"/>
-          <w:kern w:val="0"/>
-          <w:lang w:val="de-DE"/>
-        </w:rPr>
-        <w:t xml:space="preserve"> ist </w:t>
-      </w:r>
-      <w:proofErr w:type="spellStart"/>
-      <w:r>
-        <w:rPr>
-          <w:rFonts w:ascii="Helvetica" w:hAnsi="Helvetica" w:cs="Helvetica"/>
-          <w:kern w:val="0"/>
-          <w:lang w:val="de-DE"/>
-        </w:rPr>
-        <w:t>test</w:t>
-      </w:r>
-      <w:proofErr w:type="spellEnd"/>
-      <w:r>
-        <w:rPr>
-          <w:rFonts w:ascii="Helvetica" w:hAnsi="Helvetica" w:cs="Helvetica"/>
-          <w:kern w:val="0"/>
-          <w:lang w:val="de-DE"/>
-        </w:rPr>
-        <w:t>.</w:t>
+        <w:t xml:space="preserve"> ist test.</w:t>
       </w:r>
     </w:p>
     <w:p>
@@ -4806,7 +2838,7 @@
                     </pic:cNvPicPr>
                   </pic:nvPicPr>
                   <pic:blipFill>
-                    <a:blip r:embed="rId22">
+                    <a:blip r:embed="rId20">
                       <a:extLst>
                         <a:ext uri="{28A0092B-C50C-407E-A947-70E740481C1C}">
                           <a14:useLocalDpi xmlns:a14="http://schemas.microsoft.com/office/drawing/2010/main" val="0"/>
@@ -4919,7 +2951,7 @@
                     </pic:cNvPicPr>
                   </pic:nvPicPr>
                   <pic:blipFill>
-                    <a:blip r:embed="rId23">
+                    <a:blip r:embed="rId21">
                       <a:extLst>
                         <a:ext uri="{28A0092B-C50C-407E-A947-70E740481C1C}">
                           <a14:useLocalDpi xmlns:a14="http://schemas.microsoft.com/office/drawing/2010/main" val="0"/>
@@ -5030,8 +3062,6 @@
         </w:rPr>
         <w:t>123</w:t>
       </w:r>
-      <w:bookmarkStart w:id="0" w:name="_GoBack"/>
-      <w:bookmarkEnd w:id="0"/>
     </w:p>
     <w:sectPr>
       <w:pgSz w:w="12240" w:h="15840"/>

--- a/src/Plugin_Test/Description for Plugin.docx
+++ b/src/Plugin_Test/Description for Plugin.docx
@@ -39,8 +39,20 @@
           <w:sz w:val="32"/>
           <w:szCs w:val="32"/>
         </w:rPr>
-        <w:t>Description for Plugin_Test</w:t>
-      </w:r>
+        <w:t xml:space="preserve">Description for </w:t>
+      </w:r>
+      <w:proofErr w:type="spellStart"/>
+      <w:r>
+        <w:rPr>
+          <w:rFonts w:ascii="Helvetica" w:hAnsi="Helvetica" w:cs="Helvetica"/>
+          <w:b/>
+          <w:kern w:val="0"/>
+          <w:sz w:val="32"/>
+          <w:szCs w:val="32"/>
+        </w:rPr>
+        <w:t>Plugin_Test</w:t>
+      </w:r>
+      <w:proofErr w:type="spellEnd"/>
     </w:p>
     <w:p>
       <w:pPr>
@@ -69,6 +81,7 @@
           <w:lang w:val="de-DE"/>
         </w:rPr>
       </w:pPr>
+      <w:proofErr w:type="spellStart"/>
       <w:r>
         <w:rPr>
           <w:rFonts w:ascii="Helvetica" w:hAnsi="Helvetica" w:cs="Helvetica"/>
@@ -77,6 +90,7 @@
         </w:rPr>
         <w:t>ProjektA</w:t>
       </w:r>
+      <w:proofErr w:type="spellEnd"/>
       <w:r>
         <w:rPr>
           <w:rFonts w:ascii="Helvetica" w:hAnsi="Helvetica" w:cs="Helvetica"/>
@@ -168,12 +182,143 @@
           <w:kern w:val="0"/>
         </w:rPr>
       </w:pPr>
-      <w:r>
-        <w:rPr>
-          <w:rFonts w:ascii="Helvetica" w:hAnsi="Helvetica" w:cs="Helvetica"/>
-          <w:kern w:val="0"/>
-        </w:rPr>
-        <w:t>ProjectA ist abhängig von ProjectB(1.1.0). ProjectB(1.1.0) ist abhängig von Project</w:t>
+      <w:proofErr w:type="spellStart"/>
+      <w:r>
+        <w:rPr>
+          <w:rFonts w:ascii="Helvetica" w:hAnsi="Helvetica" w:cs="Helvetica"/>
+          <w:kern w:val="0"/>
+        </w:rPr>
+        <w:t>ProjectA</w:t>
+      </w:r>
+      <w:proofErr w:type="spellEnd"/>
+      <w:r>
+        <w:rPr>
+          <w:rFonts w:ascii="Helvetica" w:hAnsi="Helvetica" w:cs="Helvetica"/>
+          <w:kern w:val="0"/>
+        </w:rPr>
+        <w:t xml:space="preserve"> </w:t>
+      </w:r>
+      <w:proofErr w:type="spellStart"/>
+      <w:r>
+        <w:rPr>
+          <w:rFonts w:ascii="Helvetica" w:hAnsi="Helvetica" w:cs="Helvetica"/>
+          <w:kern w:val="0"/>
+        </w:rPr>
+        <w:t>ist</w:t>
+      </w:r>
+      <w:proofErr w:type="spellEnd"/>
+      <w:r>
+        <w:rPr>
+          <w:rFonts w:ascii="Helvetica" w:hAnsi="Helvetica" w:cs="Helvetica"/>
+          <w:kern w:val="0"/>
+        </w:rPr>
+        <w:t xml:space="preserve"> </w:t>
+      </w:r>
+      <w:proofErr w:type="spellStart"/>
+      <w:r>
+        <w:rPr>
+          <w:rFonts w:ascii="Helvetica" w:hAnsi="Helvetica" w:cs="Helvetica"/>
+          <w:kern w:val="0"/>
+        </w:rPr>
+        <w:t>abhängig</w:t>
+      </w:r>
+      <w:proofErr w:type="spellEnd"/>
+      <w:r>
+        <w:rPr>
+          <w:rFonts w:ascii="Helvetica" w:hAnsi="Helvetica" w:cs="Helvetica"/>
+          <w:kern w:val="0"/>
+        </w:rPr>
+        <w:t xml:space="preserve"> von </w:t>
+      </w:r>
+      <w:proofErr w:type="spellStart"/>
+      <w:proofErr w:type="gramStart"/>
+      <w:r>
+        <w:rPr>
+          <w:rFonts w:ascii="Helvetica" w:hAnsi="Helvetica" w:cs="Helvetica"/>
+          <w:kern w:val="0"/>
+        </w:rPr>
+        <w:t>ProjectB</w:t>
+      </w:r>
+      <w:proofErr w:type="spellEnd"/>
+      <w:r>
+        <w:rPr>
+          <w:rFonts w:ascii="Helvetica" w:hAnsi="Helvetica" w:cs="Helvetica"/>
+          <w:kern w:val="0"/>
+        </w:rPr>
+        <w:t>(</w:t>
+      </w:r>
+      <w:proofErr w:type="gramEnd"/>
+      <w:r>
+        <w:rPr>
+          <w:rFonts w:ascii="Helvetica" w:hAnsi="Helvetica" w:cs="Helvetica"/>
+          <w:kern w:val="0"/>
+        </w:rPr>
+        <w:t xml:space="preserve">1.1.0). </w:t>
+      </w:r>
+      <w:proofErr w:type="spellStart"/>
+      <w:proofErr w:type="gramStart"/>
+      <w:r>
+        <w:rPr>
+          <w:rFonts w:ascii="Helvetica" w:hAnsi="Helvetica" w:cs="Helvetica"/>
+          <w:kern w:val="0"/>
+        </w:rPr>
+        <w:t>ProjectB</w:t>
+      </w:r>
+      <w:proofErr w:type="spellEnd"/>
+      <w:r>
+        <w:rPr>
+          <w:rFonts w:ascii="Helvetica" w:hAnsi="Helvetica" w:cs="Helvetica"/>
+          <w:kern w:val="0"/>
+        </w:rPr>
+        <w:t>(</w:t>
+      </w:r>
+      <w:proofErr w:type="gramEnd"/>
+      <w:r>
+        <w:rPr>
+          <w:rFonts w:ascii="Helvetica" w:hAnsi="Helvetica" w:cs="Helvetica"/>
+          <w:kern w:val="0"/>
+        </w:rPr>
+        <w:t xml:space="preserve">1.1.0) </w:t>
+      </w:r>
+      <w:proofErr w:type="spellStart"/>
+      <w:r>
+        <w:rPr>
+          <w:rFonts w:ascii="Helvetica" w:hAnsi="Helvetica" w:cs="Helvetica"/>
+          <w:kern w:val="0"/>
+        </w:rPr>
+        <w:t>ist</w:t>
+      </w:r>
+      <w:proofErr w:type="spellEnd"/>
+      <w:r>
+        <w:rPr>
+          <w:rFonts w:ascii="Helvetica" w:hAnsi="Helvetica" w:cs="Helvetica"/>
+          <w:kern w:val="0"/>
+        </w:rPr>
+        <w:t xml:space="preserve"> </w:t>
+      </w:r>
+      <w:proofErr w:type="spellStart"/>
+      <w:r>
+        <w:rPr>
+          <w:rFonts w:ascii="Helvetica" w:hAnsi="Helvetica" w:cs="Helvetica"/>
+          <w:kern w:val="0"/>
+        </w:rPr>
+        <w:t>abhängig</w:t>
+      </w:r>
+      <w:proofErr w:type="spellEnd"/>
+      <w:r>
+        <w:rPr>
+          <w:rFonts w:ascii="Helvetica" w:hAnsi="Helvetica" w:cs="Helvetica"/>
+          <w:kern w:val="0"/>
+        </w:rPr>
+        <w:t xml:space="preserve"> von </w:t>
+      </w:r>
+      <w:proofErr w:type="spellStart"/>
+      <w:r>
+        <w:rPr>
+          <w:rFonts w:ascii="Helvetica" w:hAnsi="Helvetica" w:cs="Helvetica"/>
+          <w:kern w:val="0"/>
+        </w:rPr>
+        <w:t>Project</w:t>
       </w:r>
       <w:r>
         <w:rPr>
@@ -182,6 +327,7 @@
         </w:rPr>
         <w:t>C</w:t>
       </w:r>
+      <w:proofErr w:type="spellEnd"/>
       <w:r>
         <w:rPr>
           <w:rFonts w:ascii="Helvetica" w:hAnsi="Helvetica" w:cs="Helvetica"/>
@@ -233,10 +379,10 @@
           <w:kern w:val="0"/>
         </w:rPr>
         <w:drawing>
-          <wp:inline distT="0" distB="0" distL="0" distR="0" wp14:anchorId="0C1CE246" wp14:editId="7EAC0B87">
-            <wp:extent cx="5486400" cy="1529437"/>
+          <wp:inline distT="0" distB="0" distL="0" distR="0" wp14:anchorId="1999C39A" wp14:editId="5B77CF54">
+            <wp:extent cx="5486400" cy="774439"/>
             <wp:effectExtent l="0" t="0" r="0" b="0"/>
-            <wp:docPr id="1" name="图片 1"/>
+            <wp:docPr id="6" name="图片 1"/>
             <wp:cNvGraphicFramePr>
               <a:graphicFrameLocks xmlns:a="http://schemas.openxmlformats.org/drawingml/2006/main" noChangeAspect="1"/>
             </wp:cNvGraphicFramePr>
@@ -265,7 +411,7 @@
                   <pic:spPr bwMode="auto">
                     <a:xfrm>
                       <a:off x="0" y="0"/>
-                      <a:ext cx="5486400" cy="1529437"/>
+                      <a:ext cx="5486400" cy="774439"/>
                     </a:xfrm>
                     <a:prstGeom prst="rect">
                       <a:avLst/>
@@ -306,7 +452,7 @@
         <w:ind w:left="360" w:firstLineChars="0" w:firstLine="0"/>
         <w:jc w:val="left"/>
         <w:rPr>
-          <w:rFonts w:ascii="Helvetica" w:hAnsi="Helvetica" w:cs="Helvetica"/>
+          <w:rFonts w:ascii="Helvetica" w:hAnsi="Helvetica" w:cs="Helvetica" w:hint="eastAsia"/>
           <w:noProof/>
           <w:kern w:val="0"/>
         </w:rPr>
@@ -336,21 +482,22 @@
         <w:ind w:left="360" w:firstLineChars="0" w:firstLine="0"/>
         <w:jc w:val="left"/>
         <w:rPr>
-          <w:rFonts w:ascii="Helvetica" w:hAnsi="Helvetica" w:cs="Helvetica"/>
-          <w:kern w:val="0"/>
-        </w:rPr>
-      </w:pPr>
-      <w:r>
-        <w:rPr>
-          <w:rFonts w:ascii="Helvetica" w:hAnsi="Helvetica" w:cs="Helvetica"/>
+          <w:rFonts w:ascii="Helvetica" w:hAnsi="Helvetica" w:cs="Helvetica" w:hint="eastAsia"/>
           <w:noProof/>
           <w:kern w:val="0"/>
         </w:rPr>
+      </w:pPr>
+      <w:r>
+        <w:rPr>
+          <w:rFonts w:ascii="Helvetica" w:hAnsi="Helvetica" w:cs="Helvetica"/>
+          <w:noProof/>
+          <w:kern w:val="0"/>
+        </w:rPr>
         <w:drawing>
-          <wp:inline distT="0" distB="0" distL="0" distR="0" wp14:anchorId="53D266D3" wp14:editId="1CC5954F">
-            <wp:extent cx="5486400" cy="1025111"/>
-            <wp:effectExtent l="0" t="0" r="0" b="0"/>
-            <wp:docPr id="3" name="图片 2"/>
+          <wp:inline distT="0" distB="0" distL="0" distR="0" wp14:anchorId="2CB4D896" wp14:editId="7F7E7401">
+            <wp:extent cx="5486400" cy="503133"/>
+            <wp:effectExtent l="0" t="0" r="0" b="5080"/>
+            <wp:docPr id="7" name="图片 2"/>
             <wp:cNvGraphicFramePr>
               <a:graphicFrameLocks xmlns:a="http://schemas.openxmlformats.org/drawingml/2006/main" noChangeAspect="1"/>
             </wp:cNvGraphicFramePr>
@@ -379,7 +526,7 @@
                   <pic:spPr bwMode="auto">
                     <a:xfrm>
                       <a:off x="0" y="0"/>
-                      <a:ext cx="5486400" cy="1025111"/>
+                      <a:ext cx="5486400" cy="503133"/>
                     </a:xfrm>
                     <a:prstGeom prst="rect">
                       <a:avLst/>
@@ -449,7 +596,7 @@
         <w:ind w:left="360" w:firstLineChars="0" w:firstLine="0"/>
         <w:jc w:val="left"/>
         <w:rPr>
-          <w:rFonts w:ascii="Helvetica" w:hAnsi="Helvetica" w:cs="Helvetica"/>
+          <w:rFonts w:ascii="Helvetica" w:hAnsi="Helvetica" w:cs="Helvetica" w:hint="eastAsia"/>
           <w:kern w:val="0"/>
         </w:rPr>
       </w:pPr>
@@ -460,10 +607,10 @@
           <w:kern w:val="0"/>
         </w:rPr>
         <w:drawing>
-          <wp:inline distT="0" distB="0" distL="0" distR="0" wp14:anchorId="6A8F516E" wp14:editId="797548E3">
-            <wp:extent cx="5486400" cy="585060"/>
+          <wp:inline distT="0" distB="0" distL="0" distR="0" wp14:anchorId="2CDAE0E5" wp14:editId="7DF62A83">
+            <wp:extent cx="5486400" cy="992777"/>
             <wp:effectExtent l="0" t="0" r="0" b="0"/>
-            <wp:docPr id="2" name="图片 1"/>
+            <wp:docPr id="9" name="图片 3"/>
             <wp:cNvGraphicFramePr>
               <a:graphicFrameLocks xmlns:a="http://schemas.openxmlformats.org/drawingml/2006/main" noChangeAspect="1"/>
             </wp:cNvGraphicFramePr>
@@ -471,7 +618,7 @@
               <a:graphicData uri="http://schemas.openxmlformats.org/drawingml/2006/picture">
                 <pic:pic xmlns:pic="http://schemas.openxmlformats.org/drawingml/2006/picture">
                   <pic:nvPicPr>
-                    <pic:cNvPr id="0" name="Picture 1"/>
+                    <pic:cNvPr id="0" name="Picture 3"/>
                     <pic:cNvPicPr>
                       <a:picLocks noChangeAspect="1" noChangeArrowheads="1"/>
                     </pic:cNvPicPr>
@@ -492,7 +639,7 @@
                   <pic:spPr bwMode="auto">
                     <a:xfrm>
                       <a:off x="0" y="0"/>
-                      <a:ext cx="5486400" cy="585060"/>
+                      <a:ext cx="5486400" cy="992777"/>
                     </a:xfrm>
                     <a:prstGeom prst="rect">
                       <a:avLst/>
@@ -511,6 +658,7 @@
     </w:p>
     <w:p>
       <w:pPr>
+        <w:pStyle w:val="a3"/>
         <w:widowControl/>
         <w:tabs>
           <w:tab w:val="left" w:pos="566"/>
@@ -529,9 +677,10 @@
         <w:autoSpaceDE w:val="0"/>
         <w:autoSpaceDN w:val="0"/>
         <w:adjustRightInd w:val="0"/>
+        <w:ind w:left="360" w:firstLineChars="0" w:firstLine="0"/>
         <w:jc w:val="left"/>
         <w:rPr>
-          <w:rFonts w:ascii="Helvetica" w:hAnsi="Helvetica" w:cs="Helvetica"/>
+          <w:rFonts w:ascii="Helvetica" w:hAnsi="Helvetica" w:cs="Helvetica" w:hint="eastAsia"/>
           <w:kern w:val="0"/>
         </w:rPr>
       </w:pPr>
@@ -568,13 +717,22 @@
           <w:kern w:val="0"/>
         </w:rPr>
       </w:pPr>
-      <w:r>
-        <w:rPr>
-          <w:rFonts w:ascii="Helvetica" w:hAnsi="Helvetica" w:cs="Helvetica"/>
-          <w:kern w:val="0"/>
-        </w:rPr>
-        <w:t>Fatal_Version</w:t>
-      </w:r>
+      <w:proofErr w:type="spellStart"/>
+      <w:r>
+        <w:rPr>
+          <w:rFonts w:ascii="Helvetica" w:hAnsi="Helvetica" w:cs="Helvetica"/>
+          <w:kern w:val="0"/>
+        </w:rPr>
+        <w:t>Safe</w:t>
+      </w:r>
+      <w:r>
+        <w:rPr>
+          <w:rFonts w:ascii="Helvetica" w:hAnsi="Helvetica" w:cs="Helvetica"/>
+          <w:kern w:val="0"/>
+        </w:rPr>
+        <w:t>_Version</w:t>
+      </w:r>
+      <w:proofErr w:type="spellEnd"/>
     </w:p>
     <w:p>
       <w:pPr>
@@ -605,12 +763,94 @@
           <w:kern w:val="0"/>
         </w:rPr>
       </w:pPr>
-      <w:r>
-        <w:rPr>
-          <w:rFonts w:ascii="Helvetica" w:hAnsi="Helvetica" w:cs="Helvetica"/>
-          <w:kern w:val="0"/>
-        </w:rPr>
-        <w:t>ProjectA ist abängig von ProjectB(1.1.0) und ProjctC(</w:t>
+      <w:proofErr w:type="spellStart"/>
+      <w:r>
+        <w:rPr>
+          <w:rFonts w:ascii="Helvetica" w:hAnsi="Helvetica" w:cs="Helvetica"/>
+          <w:kern w:val="0"/>
+        </w:rPr>
+        <w:t>ProjectA</w:t>
+      </w:r>
+      <w:proofErr w:type="spellEnd"/>
+      <w:r>
+        <w:rPr>
+          <w:rFonts w:ascii="Helvetica" w:hAnsi="Helvetica" w:cs="Helvetica"/>
+          <w:kern w:val="0"/>
+        </w:rPr>
+        <w:t xml:space="preserve"> </w:t>
+      </w:r>
+      <w:proofErr w:type="spellStart"/>
+      <w:r>
+        <w:rPr>
+          <w:rFonts w:ascii="Helvetica" w:hAnsi="Helvetica" w:cs="Helvetica"/>
+          <w:kern w:val="0"/>
+        </w:rPr>
+        <w:t>ist</w:t>
+      </w:r>
+      <w:proofErr w:type="spellEnd"/>
+      <w:r>
+        <w:rPr>
+          <w:rFonts w:ascii="Helvetica" w:hAnsi="Helvetica" w:cs="Helvetica"/>
+          <w:kern w:val="0"/>
+        </w:rPr>
+        <w:t xml:space="preserve"> </w:t>
+      </w:r>
+      <w:proofErr w:type="spellStart"/>
+      <w:r>
+        <w:rPr>
+          <w:rFonts w:ascii="Helvetica" w:hAnsi="Helvetica" w:cs="Helvetica"/>
+          <w:kern w:val="0"/>
+        </w:rPr>
+        <w:t>abängig</w:t>
+      </w:r>
+      <w:proofErr w:type="spellEnd"/>
+      <w:r>
+        <w:rPr>
+          <w:rFonts w:ascii="Helvetica" w:hAnsi="Helvetica" w:cs="Helvetica"/>
+          <w:kern w:val="0"/>
+        </w:rPr>
+        <w:t xml:space="preserve"> von </w:t>
+      </w:r>
+      <w:proofErr w:type="spellStart"/>
+      <w:proofErr w:type="gramStart"/>
+      <w:r>
+        <w:rPr>
+          <w:rFonts w:ascii="Helvetica" w:hAnsi="Helvetica" w:cs="Helvetica"/>
+          <w:kern w:val="0"/>
+        </w:rPr>
+        <w:t>ProjectB</w:t>
+      </w:r>
+      <w:proofErr w:type="spellEnd"/>
+      <w:r>
+        <w:rPr>
+          <w:rFonts w:ascii="Helvetica" w:hAnsi="Helvetica" w:cs="Helvetica"/>
+          <w:kern w:val="0"/>
+        </w:rPr>
+        <w:t>(</w:t>
+      </w:r>
+      <w:proofErr w:type="gramEnd"/>
+      <w:r>
+        <w:rPr>
+          <w:rFonts w:ascii="Helvetica" w:hAnsi="Helvetica" w:cs="Helvetica"/>
+          <w:kern w:val="0"/>
+        </w:rPr>
+        <w:t xml:space="preserve">1.1.0) und </w:t>
+      </w:r>
+      <w:proofErr w:type="spellStart"/>
+      <w:r>
+        <w:rPr>
+          <w:rFonts w:ascii="Helvetica" w:hAnsi="Helvetica" w:cs="Helvetica"/>
+          <w:kern w:val="0"/>
+        </w:rPr>
+        <w:t>ProjctC</w:t>
+      </w:r>
+      <w:proofErr w:type="spellEnd"/>
+      <w:r>
+        <w:rPr>
+          <w:rFonts w:ascii="Helvetica" w:hAnsi="Helvetica" w:cs="Helvetica"/>
+          <w:kern w:val="0"/>
+        </w:rPr>
+        <w:t>(</w:t>
       </w:r>
       <w:r>
         <w:rPr>
@@ -626,12 +866,78 @@
         </w:rPr>
         <w:t xml:space="preserve">.0.0). </w:t>
       </w:r>
-      <w:r>
-        <w:rPr>
-          <w:rFonts w:ascii="Helvetica" w:hAnsi="Helvetica" w:cs="Helvetica"/>
-          <w:kern w:val="0"/>
-        </w:rPr>
-        <w:t>ProjectB(1.1.0) ist abhängig von ProjectC(</w:t>
+      <w:proofErr w:type="spellStart"/>
+      <w:proofErr w:type="gramStart"/>
+      <w:r>
+        <w:rPr>
+          <w:rFonts w:ascii="Helvetica" w:hAnsi="Helvetica" w:cs="Helvetica"/>
+          <w:kern w:val="0"/>
+        </w:rPr>
+        <w:t>ProjectB</w:t>
+      </w:r>
+      <w:proofErr w:type="spellEnd"/>
+      <w:r>
+        <w:rPr>
+          <w:rFonts w:ascii="Helvetica" w:hAnsi="Helvetica" w:cs="Helvetica"/>
+          <w:kern w:val="0"/>
+        </w:rPr>
+        <w:t>(</w:t>
+      </w:r>
+      <w:proofErr w:type="gramEnd"/>
+      <w:r>
+        <w:rPr>
+          <w:rFonts w:ascii="Helvetica" w:hAnsi="Helvetica" w:cs="Helvetica"/>
+          <w:kern w:val="0"/>
+        </w:rPr>
+        <w:t xml:space="preserve">1.1.0) </w:t>
+      </w:r>
+      <w:proofErr w:type="spellStart"/>
+      <w:r>
+        <w:rPr>
+          <w:rFonts w:ascii="Helvetica" w:hAnsi="Helvetica" w:cs="Helvetica"/>
+          <w:kern w:val="0"/>
+        </w:rPr>
+        <w:t>ist</w:t>
+      </w:r>
+      <w:proofErr w:type="spellEnd"/>
+      <w:r>
+        <w:rPr>
+          <w:rFonts w:ascii="Helvetica" w:hAnsi="Helvetica" w:cs="Helvetica"/>
+          <w:kern w:val="0"/>
+        </w:rPr>
+        <w:t xml:space="preserve"> </w:t>
+      </w:r>
+      <w:proofErr w:type="spellStart"/>
+      <w:r>
+        <w:rPr>
+          <w:rFonts w:ascii="Helvetica" w:hAnsi="Helvetica" w:cs="Helvetica"/>
+          <w:kern w:val="0"/>
+        </w:rPr>
+        <w:t>abhängig</w:t>
+      </w:r>
+      <w:proofErr w:type="spellEnd"/>
+      <w:r>
+        <w:rPr>
+          <w:rFonts w:ascii="Helvetica" w:hAnsi="Helvetica" w:cs="Helvetica"/>
+          <w:kern w:val="0"/>
+        </w:rPr>
+        <w:t xml:space="preserve"> von </w:t>
+      </w:r>
+      <w:proofErr w:type="spellStart"/>
+      <w:r>
+        <w:rPr>
+          <w:rFonts w:ascii="Helvetica" w:hAnsi="Helvetica" w:cs="Helvetica"/>
+          <w:kern w:val="0"/>
+        </w:rPr>
+        <w:t>ProjectC</w:t>
+      </w:r>
+      <w:proofErr w:type="spellEnd"/>
+      <w:r>
+        <w:rPr>
+          <w:rFonts w:ascii="Helvetica" w:hAnsi="Helvetica" w:cs="Helvetica"/>
+          <w:kern w:val="0"/>
+        </w:rPr>
+        <w:t>(</w:t>
       </w:r>
       <w:r>
         <w:rPr>
@@ -697,10 +1003,10 @@
           <w:kern w:val="0"/>
         </w:rPr>
         <w:drawing>
-          <wp:inline distT="0" distB="0" distL="0" distR="0" wp14:anchorId="6EBE30B4" wp14:editId="4DE96869">
-            <wp:extent cx="5486400" cy="2163928"/>
-            <wp:effectExtent l="0" t="0" r="0" b="0"/>
-            <wp:docPr id="10" name="图片 4"/>
+          <wp:inline distT="0" distB="0" distL="0" distR="0" wp14:anchorId="0CA75118" wp14:editId="4F8EED60">
+            <wp:extent cx="5486400" cy="1717577"/>
+            <wp:effectExtent l="0" t="0" r="0" b="10160"/>
+            <wp:docPr id="20" name="图片 4"/>
             <wp:cNvGraphicFramePr>
               <a:graphicFrameLocks xmlns:a="http://schemas.openxmlformats.org/drawingml/2006/main" noChangeAspect="1"/>
             </wp:cNvGraphicFramePr>
@@ -729,7 +1035,7 @@
                   <pic:spPr bwMode="auto">
                     <a:xfrm>
                       <a:off x="0" y="0"/>
-                      <a:ext cx="5486400" cy="2163928"/>
+                      <a:ext cx="5486400" cy="1717577"/>
                     </a:xfrm>
                     <a:prstGeom prst="rect">
                       <a:avLst/>
@@ -799,7 +1105,7 @@
         <w:ind w:left="360" w:firstLineChars="0" w:firstLine="0"/>
         <w:jc w:val="left"/>
         <w:rPr>
-          <w:rFonts w:ascii="Helvetica" w:hAnsi="Helvetica" w:cs="Helvetica"/>
+          <w:rFonts w:ascii="Helvetica" w:hAnsi="Helvetica" w:cs="Helvetica" w:hint="eastAsia"/>
           <w:kern w:val="0"/>
         </w:rPr>
       </w:pPr>
@@ -809,12 +1115,11 @@
           <w:noProof/>
           <w:kern w:val="0"/>
         </w:rPr>
-        <w:lastRenderedPageBreak/>
         <w:drawing>
-          <wp:inline distT="0" distB="0" distL="0" distR="0" wp14:anchorId="646C2E96" wp14:editId="4D4360B9">
-            <wp:extent cx="5486400" cy="2421624"/>
-            <wp:effectExtent l="0" t="0" r="0" b="0"/>
-            <wp:docPr id="12" name="图片 6"/>
+          <wp:inline distT="0" distB="0" distL="0" distR="0" wp14:anchorId="149DF1E0" wp14:editId="59D6879B">
+            <wp:extent cx="5486400" cy="1918162"/>
+            <wp:effectExtent l="0" t="0" r="0" b="12700"/>
+            <wp:docPr id="21" name="图片 5"/>
             <wp:cNvGraphicFramePr>
               <a:graphicFrameLocks xmlns:a="http://schemas.openxmlformats.org/drawingml/2006/main" noChangeAspect="1"/>
             </wp:cNvGraphicFramePr>
@@ -822,7 +1127,7 @@
               <a:graphicData uri="http://schemas.openxmlformats.org/drawingml/2006/picture">
                 <pic:pic xmlns:pic="http://schemas.openxmlformats.org/drawingml/2006/picture">
                   <pic:nvPicPr>
-                    <pic:cNvPr id="0" name="Picture 6"/>
+                    <pic:cNvPr id="0" name="Picture 5"/>
                     <pic:cNvPicPr>
                       <a:picLocks noChangeAspect="1" noChangeArrowheads="1"/>
                     </pic:cNvPicPr>
@@ -843,7 +1148,7 @@
                   <pic:spPr bwMode="auto">
                     <a:xfrm>
                       <a:off x="0" y="0"/>
-                      <a:ext cx="5486400" cy="2421624"/>
+                      <a:ext cx="5486400" cy="1918162"/>
                     </a:xfrm>
                     <a:prstGeom prst="rect">
                       <a:avLst/>
@@ -884,10 +1189,66 @@
         <w:ind w:left="360" w:firstLineChars="0" w:firstLine="0"/>
         <w:jc w:val="left"/>
         <w:rPr>
-          <w:rFonts w:ascii="Helvetica" w:hAnsi="Helvetica" w:cs="Helvetica"/>
-          <w:kern w:val="0"/>
-        </w:rPr>
-      </w:pPr>
+          <w:rFonts w:ascii="Helvetica" w:hAnsi="Helvetica" w:cs="Helvetica" w:hint="eastAsia"/>
+          <w:kern w:val="0"/>
+        </w:rPr>
+      </w:pPr>
+      <w:r>
+        <w:rPr>
+          <w:rFonts w:ascii="Helvetica" w:hAnsi="Helvetica" w:cs="Helvetica"/>
+          <w:noProof/>
+          <w:kern w:val="0"/>
+        </w:rPr>
+        <w:lastRenderedPageBreak/>
+        <w:drawing>
+          <wp:inline distT="0" distB="0" distL="0" distR="0" wp14:anchorId="537469AA" wp14:editId="01ECFA22">
+            <wp:extent cx="5486400" cy="1107831"/>
+            <wp:effectExtent l="0" t="0" r="0" b="10160"/>
+            <wp:docPr id="22" name="图片 6"/>
+            <wp:cNvGraphicFramePr>
+              <a:graphicFrameLocks xmlns:a="http://schemas.openxmlformats.org/drawingml/2006/main" noChangeAspect="1"/>
+            </wp:cNvGraphicFramePr>
+            <a:graphic xmlns:a="http://schemas.openxmlformats.org/drawingml/2006/main">
+              <a:graphicData uri="http://schemas.openxmlformats.org/drawingml/2006/picture">
+                <pic:pic xmlns:pic="http://schemas.openxmlformats.org/drawingml/2006/picture">
+                  <pic:nvPicPr>
+                    <pic:cNvPr id="0" name="Picture 6"/>
+                    <pic:cNvPicPr>
+                      <a:picLocks noChangeAspect="1" noChangeArrowheads="1"/>
+                    </pic:cNvPicPr>
+                  </pic:nvPicPr>
+                  <pic:blipFill>
+                    <a:blip r:embed="rId11">
+                      <a:extLst>
+                        <a:ext uri="{28A0092B-C50C-407E-A947-70E740481C1C}">
+                          <a14:useLocalDpi xmlns:a14="http://schemas.microsoft.com/office/drawing/2010/main" val="0"/>
+                        </a:ext>
+                      </a:extLst>
+                    </a:blip>
+                    <a:srcRect/>
+                    <a:stretch>
+                      <a:fillRect/>
+                    </a:stretch>
+                  </pic:blipFill>
+                  <pic:spPr bwMode="auto">
+                    <a:xfrm>
+                      <a:off x="0" y="0"/>
+                      <a:ext cx="5486400" cy="1107831"/>
+                    </a:xfrm>
+                    <a:prstGeom prst="rect">
+                      <a:avLst/>
+                    </a:prstGeom>
+                    <a:noFill/>
+                    <a:ln>
+                      <a:noFill/>
+                    </a:ln>
+                  </pic:spPr>
+                </pic:pic>
+              </a:graphicData>
+            </a:graphic>
+          </wp:inline>
+        </w:drawing>
+      </w:r>
     </w:p>
     <w:p>
       <w:pPr>
@@ -913,89 +1274,7 @@
         <w:ind w:left="360" w:firstLineChars="0" w:firstLine="0"/>
         <w:jc w:val="left"/>
         <w:rPr>
-          <w:rFonts w:ascii="Helvetica" w:hAnsi="Helvetica" w:cs="Helvetica"/>
-          <w:kern w:val="0"/>
-        </w:rPr>
-      </w:pPr>
-      <w:r>
-        <w:rPr>
-          <w:rFonts w:ascii="Helvetica" w:hAnsi="Helvetica" w:cs="Helvetica"/>
-          <w:noProof/>
-          <w:kern w:val="0"/>
-        </w:rPr>
-        <w:drawing>
-          <wp:inline distT="0" distB="0" distL="0" distR="0" wp14:anchorId="75EA6D38" wp14:editId="77F8AC6B">
-            <wp:extent cx="5486400" cy="3185164"/>
-            <wp:effectExtent l="0" t="0" r="0" b="0"/>
-            <wp:docPr id="4" name="图片 2"/>
-            <wp:cNvGraphicFramePr>
-              <a:graphicFrameLocks xmlns:a="http://schemas.openxmlformats.org/drawingml/2006/main" noChangeAspect="1"/>
-            </wp:cNvGraphicFramePr>
-            <a:graphic xmlns:a="http://schemas.openxmlformats.org/drawingml/2006/main">
-              <a:graphicData uri="http://schemas.openxmlformats.org/drawingml/2006/picture">
-                <pic:pic xmlns:pic="http://schemas.openxmlformats.org/drawingml/2006/picture">
-                  <pic:nvPicPr>
-                    <pic:cNvPr id="0" name="Picture 2"/>
-                    <pic:cNvPicPr>
-                      <a:picLocks noChangeAspect="1" noChangeArrowheads="1"/>
-                    </pic:cNvPicPr>
-                  </pic:nvPicPr>
-                  <pic:blipFill>
-                    <a:blip r:embed="rId11">
-                      <a:extLst>
-                        <a:ext uri="{28A0092B-C50C-407E-A947-70E740481C1C}">
-                          <a14:useLocalDpi xmlns:a14="http://schemas.microsoft.com/office/drawing/2010/main" val="0"/>
-                        </a:ext>
-                      </a:extLst>
-                    </a:blip>
-                    <a:srcRect/>
-                    <a:stretch>
-                      <a:fillRect/>
-                    </a:stretch>
-                  </pic:blipFill>
-                  <pic:spPr bwMode="auto">
-                    <a:xfrm>
-                      <a:off x="0" y="0"/>
-                      <a:ext cx="5486400" cy="3185164"/>
-                    </a:xfrm>
-                    <a:prstGeom prst="rect">
-                      <a:avLst/>
-                    </a:prstGeom>
-                    <a:noFill/>
-                    <a:ln>
-                      <a:noFill/>
-                    </a:ln>
-                  </pic:spPr>
-                </pic:pic>
-              </a:graphicData>
-            </a:graphic>
-          </wp:inline>
-        </w:drawing>
-      </w:r>
-    </w:p>
-    <w:p>
-      <w:pPr>
-        <w:widowControl/>
-        <w:tabs>
-          <w:tab w:val="left" w:pos="566"/>
-          <w:tab w:val="left" w:pos="1133"/>
-          <w:tab w:val="left" w:pos="1700"/>
-          <w:tab w:val="left" w:pos="2267"/>
-          <w:tab w:val="left" w:pos="2834"/>
-          <w:tab w:val="left" w:pos="3401"/>
-          <w:tab w:val="left" w:pos="3968"/>
-          <w:tab w:val="left" w:pos="4535"/>
-          <w:tab w:val="left" w:pos="5102"/>
-          <w:tab w:val="left" w:pos="5669"/>
-          <w:tab w:val="left" w:pos="6236"/>
-          <w:tab w:val="left" w:pos="6803"/>
-        </w:tabs>
-        <w:autoSpaceDE w:val="0"/>
-        <w:autoSpaceDN w:val="0"/>
-        <w:adjustRightInd w:val="0"/>
-        <w:jc w:val="left"/>
-        <w:rPr>
-          <w:rFonts w:ascii="Helvetica" w:hAnsi="Helvetica" w:cs="Helvetica"/>
+          <w:rFonts w:ascii="Helvetica" w:hAnsi="Helvetica" w:cs="Helvetica" w:hint="eastAsia"/>
           <w:kern w:val="0"/>
         </w:rPr>
       </w:pPr>
@@ -1032,13 +1311,22 @@
           <w:kern w:val="0"/>
         </w:rPr>
       </w:pPr>
-      <w:r>
-        <w:rPr>
-          <w:rFonts w:ascii="Helvetica" w:hAnsi="Helvetica" w:cs="Helvetica"/>
-          <w:kern w:val="0"/>
-        </w:rPr>
-        <w:t>Critical_Version</w:t>
-      </w:r>
+      <w:proofErr w:type="spellStart"/>
+      <w:r>
+        <w:rPr>
+          <w:rFonts w:ascii="Helvetica" w:hAnsi="Helvetica" w:cs="Helvetica" w:hint="eastAsia"/>
+          <w:kern w:val="0"/>
+        </w:rPr>
+        <w:t>Unsaft</w:t>
+      </w:r>
+      <w:r>
+        <w:rPr>
+          <w:rFonts w:ascii="Helvetica" w:hAnsi="Helvetica" w:cs="Helvetica"/>
+          <w:kern w:val="0"/>
+        </w:rPr>
+        <w:t>_Version</w:t>
+      </w:r>
+      <w:proofErr w:type="spellEnd"/>
     </w:p>
     <w:p>
       <w:pPr>
@@ -1069,19 +1357,167 @@
           <w:kern w:val="0"/>
         </w:rPr>
       </w:pPr>
-      <w:r>
-        <w:rPr>
-          <w:rFonts w:ascii="Helvetica" w:hAnsi="Helvetica" w:cs="Helvetica"/>
-          <w:kern w:val="0"/>
-        </w:rPr>
-        <w:t xml:space="preserve">ProjectA ist abängig von ProjectB(1.1.0) und ProjctC(2.0.0). </w:t>
-      </w:r>
-      <w:r>
-        <w:rPr>
-          <w:rFonts w:ascii="Helvetica" w:hAnsi="Helvetica" w:cs="Helvetica"/>
-          <w:kern w:val="0"/>
-        </w:rPr>
-        <w:t>ProjectB(1.1.0) ist abhängig von ProjectC(</w:t>
+      <w:proofErr w:type="spellStart"/>
+      <w:r>
+        <w:rPr>
+          <w:rFonts w:ascii="Helvetica" w:hAnsi="Helvetica" w:cs="Helvetica"/>
+          <w:kern w:val="0"/>
+        </w:rPr>
+        <w:t>ProjectA</w:t>
+      </w:r>
+      <w:proofErr w:type="spellEnd"/>
+      <w:r>
+        <w:rPr>
+          <w:rFonts w:ascii="Helvetica" w:hAnsi="Helvetica" w:cs="Helvetica"/>
+          <w:kern w:val="0"/>
+        </w:rPr>
+        <w:t xml:space="preserve"> </w:t>
+      </w:r>
+      <w:proofErr w:type="spellStart"/>
+      <w:r>
+        <w:rPr>
+          <w:rFonts w:ascii="Helvetica" w:hAnsi="Helvetica" w:cs="Helvetica"/>
+          <w:kern w:val="0"/>
+        </w:rPr>
+        <w:t>ist</w:t>
+      </w:r>
+      <w:proofErr w:type="spellEnd"/>
+      <w:r>
+        <w:rPr>
+          <w:rFonts w:ascii="Helvetica" w:hAnsi="Helvetica" w:cs="Helvetica"/>
+          <w:kern w:val="0"/>
+        </w:rPr>
+        <w:t xml:space="preserve"> </w:t>
+      </w:r>
+      <w:proofErr w:type="spellStart"/>
+      <w:r>
+        <w:rPr>
+          <w:rFonts w:ascii="Helvetica" w:hAnsi="Helvetica" w:cs="Helvetica"/>
+          <w:kern w:val="0"/>
+        </w:rPr>
+        <w:t>abängig</w:t>
+      </w:r>
+      <w:proofErr w:type="spellEnd"/>
+      <w:r>
+        <w:rPr>
+          <w:rFonts w:ascii="Helvetica" w:hAnsi="Helvetica" w:cs="Helvetica"/>
+          <w:kern w:val="0"/>
+        </w:rPr>
+        <w:t xml:space="preserve"> von </w:t>
+      </w:r>
+      <w:proofErr w:type="spellStart"/>
+      <w:proofErr w:type="gramStart"/>
+      <w:r>
+        <w:rPr>
+          <w:rFonts w:ascii="Helvetica" w:hAnsi="Helvetica" w:cs="Helvetica"/>
+          <w:kern w:val="0"/>
+        </w:rPr>
+        <w:t>ProjectB</w:t>
+      </w:r>
+      <w:proofErr w:type="spellEnd"/>
+      <w:r>
+        <w:rPr>
+          <w:rFonts w:ascii="Helvetica" w:hAnsi="Helvetica" w:cs="Helvetica"/>
+          <w:kern w:val="0"/>
+        </w:rPr>
+        <w:t>(</w:t>
+      </w:r>
+      <w:proofErr w:type="gramEnd"/>
+      <w:r>
+        <w:rPr>
+          <w:rFonts w:ascii="Helvetica" w:hAnsi="Helvetica" w:cs="Helvetica"/>
+          <w:kern w:val="0"/>
+        </w:rPr>
+        <w:t xml:space="preserve">1.1.0) und </w:t>
+      </w:r>
+      <w:proofErr w:type="spellStart"/>
+      <w:r>
+        <w:rPr>
+          <w:rFonts w:ascii="Helvetica" w:hAnsi="Helvetica" w:cs="Helvetica"/>
+          <w:kern w:val="0"/>
+        </w:rPr>
+        <w:t>ProjctC</w:t>
+      </w:r>
+      <w:proofErr w:type="spellEnd"/>
+      <w:r>
+        <w:rPr>
+          <w:rFonts w:ascii="Helvetica" w:hAnsi="Helvetica" w:cs="Helvetica"/>
+          <w:kern w:val="0"/>
+        </w:rPr>
+        <w:t xml:space="preserve">(2.0.0). </w:t>
+      </w:r>
+      <w:proofErr w:type="spellStart"/>
+      <w:proofErr w:type="gramStart"/>
+      <w:r>
+        <w:rPr>
+          <w:rFonts w:ascii="Helvetica" w:hAnsi="Helvetica" w:cs="Helvetica"/>
+          <w:kern w:val="0"/>
+        </w:rPr>
+        <w:t>ProjectB</w:t>
+      </w:r>
+      <w:proofErr w:type="spellEnd"/>
+      <w:r>
+        <w:rPr>
+          <w:rFonts w:ascii="Helvetica" w:hAnsi="Helvetica" w:cs="Helvetica"/>
+          <w:kern w:val="0"/>
+        </w:rPr>
+        <w:t>(</w:t>
+      </w:r>
+      <w:proofErr w:type="gramEnd"/>
+      <w:r>
+        <w:rPr>
+          <w:rFonts w:ascii="Helvetica" w:hAnsi="Helvetica" w:cs="Helvetica"/>
+          <w:kern w:val="0"/>
+        </w:rPr>
+        <w:t xml:space="preserve">1.1.0) </w:t>
+      </w:r>
+      <w:proofErr w:type="spellStart"/>
+      <w:r>
+        <w:rPr>
+          <w:rFonts w:ascii="Helvetica" w:hAnsi="Helvetica" w:cs="Helvetica"/>
+          <w:kern w:val="0"/>
+        </w:rPr>
+        <w:t>ist</w:t>
+      </w:r>
+      <w:proofErr w:type="spellEnd"/>
+      <w:r>
+        <w:rPr>
+          <w:rFonts w:ascii="Helvetica" w:hAnsi="Helvetica" w:cs="Helvetica"/>
+          <w:kern w:val="0"/>
+        </w:rPr>
+        <w:t xml:space="preserve"> </w:t>
+      </w:r>
+      <w:proofErr w:type="spellStart"/>
+      <w:r>
+        <w:rPr>
+          <w:rFonts w:ascii="Helvetica" w:hAnsi="Helvetica" w:cs="Helvetica"/>
+          <w:kern w:val="0"/>
+        </w:rPr>
+        <w:t>abhängig</w:t>
+      </w:r>
+      <w:proofErr w:type="spellEnd"/>
+      <w:r>
+        <w:rPr>
+          <w:rFonts w:ascii="Helvetica" w:hAnsi="Helvetica" w:cs="Helvetica"/>
+          <w:kern w:val="0"/>
+        </w:rPr>
+        <w:t xml:space="preserve"> von </w:t>
+      </w:r>
+      <w:proofErr w:type="spellStart"/>
+      <w:r>
+        <w:rPr>
+          <w:rFonts w:ascii="Helvetica" w:hAnsi="Helvetica" w:cs="Helvetica"/>
+          <w:kern w:val="0"/>
+        </w:rPr>
+        <w:t>ProjectC</w:t>
+      </w:r>
+      <w:proofErr w:type="spellEnd"/>
+      <w:r>
+        <w:rPr>
+          <w:rFonts w:ascii="Helvetica" w:hAnsi="Helvetica" w:cs="Helvetica"/>
+          <w:kern w:val="0"/>
+        </w:rPr>
+        <w:t>(</w:t>
       </w:r>
       <w:r>
         <w:rPr>
@@ -1136,7 +1572,7 @@
         <w:ind w:left="360" w:firstLineChars="0" w:firstLine="0"/>
         <w:jc w:val="left"/>
         <w:rPr>
-          <w:rFonts w:ascii="Helvetica" w:hAnsi="Helvetica" w:cs="Helvetica"/>
+          <w:rFonts w:ascii="Helvetica" w:hAnsi="Helvetica" w:cs="Helvetica" w:hint="eastAsia"/>
           <w:kern w:val="0"/>
         </w:rPr>
       </w:pPr>
@@ -1147,10 +1583,10 @@
           <w:kern w:val="0"/>
         </w:rPr>
         <w:drawing>
-          <wp:inline distT="0" distB="0" distL="0" distR="0" wp14:anchorId="1130538F" wp14:editId="37AD23AC">
-            <wp:extent cx="5486400" cy="2084124"/>
-            <wp:effectExtent l="0" t="0" r="0" b="0"/>
-            <wp:docPr id="13" name="图片 7"/>
+          <wp:inline distT="0" distB="0" distL="0" distR="0" wp14:anchorId="0E74F120" wp14:editId="15D89BDA">
+            <wp:extent cx="5486400" cy="1774451"/>
+            <wp:effectExtent l="0" t="0" r="0" b="3810"/>
+            <wp:docPr id="23" name="图片 7"/>
             <wp:cNvGraphicFramePr>
               <a:graphicFrameLocks xmlns:a="http://schemas.openxmlformats.org/drawingml/2006/main" noChangeAspect="1"/>
             </wp:cNvGraphicFramePr>
@@ -1179,7 +1615,7 @@
                   <pic:spPr bwMode="auto">
                     <a:xfrm>
                       <a:off x="0" y="0"/>
-                      <a:ext cx="5486400" cy="2084124"/>
+                      <a:ext cx="5486400" cy="1774451"/>
                     </a:xfrm>
                     <a:prstGeom prst="rect">
                       <a:avLst/>
@@ -1249,7 +1685,7 @@
         <w:ind w:left="360" w:firstLineChars="0" w:firstLine="0"/>
         <w:jc w:val="left"/>
         <w:rPr>
-          <w:rFonts w:ascii="Helvetica" w:hAnsi="Helvetica" w:cs="Helvetica"/>
+          <w:rFonts w:ascii="Helvetica" w:hAnsi="Helvetica" w:cs="Helvetica" w:hint="eastAsia"/>
           <w:kern w:val="0"/>
         </w:rPr>
       </w:pPr>
@@ -1260,10 +1696,10 @@
           <w:kern w:val="0"/>
         </w:rPr>
         <w:drawing>
-          <wp:inline distT="0" distB="0" distL="0" distR="0" wp14:anchorId="323DBB39" wp14:editId="32503CC1">
-            <wp:extent cx="5486400" cy="2468880"/>
-            <wp:effectExtent l="0" t="0" r="0" b="0"/>
-            <wp:docPr id="14" name="图片 8"/>
+          <wp:inline distT="0" distB="0" distL="0" distR="0" wp14:anchorId="5FA0F179" wp14:editId="087CC3C7">
+            <wp:extent cx="5486400" cy="1876456"/>
+            <wp:effectExtent l="0" t="0" r="0" b="3175"/>
+            <wp:docPr id="24" name="图片 8"/>
             <wp:cNvGraphicFramePr>
               <a:graphicFrameLocks xmlns:a="http://schemas.openxmlformats.org/drawingml/2006/main" noChangeAspect="1"/>
             </wp:cNvGraphicFramePr>
@@ -1292,7 +1728,7 @@
                   <pic:spPr bwMode="auto">
                     <a:xfrm>
                       <a:off x="0" y="0"/>
-                      <a:ext cx="5486400" cy="2468880"/>
+                      <a:ext cx="5486400" cy="1876456"/>
                     </a:xfrm>
                     <a:prstGeom prst="rect">
                       <a:avLst/>
@@ -1333,7 +1769,7 @@
         <w:ind w:left="360" w:firstLineChars="0" w:firstLine="0"/>
         <w:jc w:val="left"/>
         <w:rPr>
-          <w:rFonts w:ascii="Helvetica" w:hAnsi="Helvetica" w:cs="Helvetica"/>
+          <w:rFonts w:ascii="Helvetica" w:hAnsi="Helvetica" w:cs="Helvetica" w:hint="eastAsia"/>
           <w:kern w:val="0"/>
         </w:rPr>
       </w:pPr>
@@ -1373,10 +1809,10 @@
           <w:kern w:val="0"/>
         </w:rPr>
         <w:drawing>
-          <wp:inline distT="0" distB="0" distL="0" distR="0" wp14:anchorId="3CA96E82" wp14:editId="6D2D7434">
-            <wp:extent cx="5486400" cy="2751964"/>
-            <wp:effectExtent l="0" t="0" r="0" b="0"/>
-            <wp:docPr id="15" name="图片 9"/>
+          <wp:inline distT="0" distB="0" distL="0" distR="0" wp14:anchorId="549ECD27" wp14:editId="61C448A2">
+            <wp:extent cx="5486400" cy="1107894"/>
+            <wp:effectExtent l="0" t="0" r="0" b="10160"/>
+            <wp:docPr id="25" name="图片 9"/>
             <wp:cNvGraphicFramePr>
               <a:graphicFrameLocks xmlns:a="http://schemas.openxmlformats.org/drawingml/2006/main" noChangeAspect="1"/>
             </wp:cNvGraphicFramePr>
@@ -1405,7 +1841,7 @@
                   <pic:spPr bwMode="auto">
                     <a:xfrm>
                       <a:off x="0" y="0"/>
-                      <a:ext cx="5486400" cy="2751964"/>
+                      <a:ext cx="5486400" cy="1107894"/>
                     </a:xfrm>
                     <a:prstGeom prst="rect">
                       <a:avLst/>
@@ -1447,66 +1883,6 @@
         <w:jc w:val="left"/>
         <w:rPr>
           <w:rFonts w:ascii="Helvetica" w:hAnsi="Helvetica" w:cs="Helvetica" w:hint="eastAsia"/>
-          <w:kern w:val="0"/>
-        </w:rPr>
-      </w:pPr>
-    </w:p>
-    <w:p>
-      <w:pPr>
-        <w:pStyle w:val="a3"/>
-        <w:widowControl/>
-        <w:tabs>
-          <w:tab w:val="left" w:pos="566"/>
-          <w:tab w:val="left" w:pos="1133"/>
-          <w:tab w:val="left" w:pos="1700"/>
-          <w:tab w:val="left" w:pos="2267"/>
-          <w:tab w:val="left" w:pos="2834"/>
-          <w:tab w:val="left" w:pos="3401"/>
-          <w:tab w:val="left" w:pos="3968"/>
-          <w:tab w:val="left" w:pos="4535"/>
-          <w:tab w:val="left" w:pos="5102"/>
-          <w:tab w:val="left" w:pos="5669"/>
-          <w:tab w:val="left" w:pos="6236"/>
-          <w:tab w:val="left" w:pos="6803"/>
-        </w:tabs>
-        <w:autoSpaceDE w:val="0"/>
-        <w:autoSpaceDN w:val="0"/>
-        <w:adjustRightInd w:val="0"/>
-        <w:ind w:left="360" w:firstLineChars="0" w:firstLine="0"/>
-        <w:jc w:val="left"/>
-        <w:rPr>
-          <w:rFonts w:ascii="Helvetica" w:hAnsi="Helvetica" w:cs="Helvetica" w:hint="eastAsia"/>
-          <w:kern w:val="0"/>
-        </w:rPr>
-      </w:pPr>
-      <w:bookmarkStart w:id="0" w:name="_GoBack"/>
-      <w:bookmarkEnd w:id="0"/>
-    </w:p>
-    <w:p>
-      <w:pPr>
-        <w:pStyle w:val="a3"/>
-        <w:widowControl/>
-        <w:tabs>
-          <w:tab w:val="left" w:pos="566"/>
-          <w:tab w:val="left" w:pos="1133"/>
-          <w:tab w:val="left" w:pos="1700"/>
-          <w:tab w:val="left" w:pos="2267"/>
-          <w:tab w:val="left" w:pos="2834"/>
-          <w:tab w:val="left" w:pos="3401"/>
-          <w:tab w:val="left" w:pos="3968"/>
-          <w:tab w:val="left" w:pos="4535"/>
-          <w:tab w:val="left" w:pos="5102"/>
-          <w:tab w:val="left" w:pos="5669"/>
-          <w:tab w:val="left" w:pos="6236"/>
-          <w:tab w:val="left" w:pos="6803"/>
-        </w:tabs>
-        <w:autoSpaceDE w:val="0"/>
-        <w:autoSpaceDN w:val="0"/>
-        <w:adjustRightInd w:val="0"/>
-        <w:ind w:left="360" w:firstLineChars="0" w:firstLine="0"/>
-        <w:jc w:val="left"/>
-        <w:rPr>
-          <w:rFonts w:ascii="Helvetica" w:hAnsi="Helvetica" w:cs="Helvetica"/>
           <w:kern w:val="0"/>
         </w:rPr>
       </w:pPr>
@@ -1543,34 +1919,29 @@
           <w:kern w:val="0"/>
         </w:rPr>
       </w:pPr>
-      <w:r>
-        <w:rPr>
-          <w:rFonts w:ascii="Helvetica" w:hAnsi="Helvetica" w:cs="Helvetica"/>
-          <w:kern w:val="0"/>
-        </w:rPr>
-        <w:t>C</w:t>
-      </w:r>
-      <w:r>
-        <w:rPr>
-          <w:rFonts w:ascii="Helvetica" w:hAnsi="Helvetica" w:cs="Helvetica"/>
-          <w:kern w:val="0"/>
-        </w:rPr>
-        <w:t>lashDetectionLevel</w:t>
-      </w:r>
-      <w:r>
-        <w:rPr>
-          <w:rFonts w:ascii="Helvetica" w:hAnsi="Helvetica" w:cs="Helvetica"/>
-          <w:kern w:val="0"/>
-        </w:rPr>
-        <w:t>_critical</w:t>
-      </w:r>
-      <w:r>
-        <w:rPr>
-          <w:rFonts w:ascii="Helvetica" w:hAnsi="Helvetica" w:cs="Helvetica" w:hint="eastAsia"/>
-          <w:kern w:val="0"/>
-        </w:rPr>
-        <w:t>1</w:t>
-      </w:r>
+      <w:proofErr w:type="spellStart"/>
+      <w:r>
+        <w:rPr>
+          <w:rFonts w:ascii="Helvetica" w:hAnsi="Helvetica" w:cs="Helvetica"/>
+          <w:kern w:val="0"/>
+        </w:rPr>
+        <w:t>S</w:t>
+      </w:r>
+      <w:r>
+        <w:rPr>
+          <w:rFonts w:ascii="Helvetica" w:hAnsi="Helvetica" w:cs="Helvetica"/>
+          <w:kern w:val="0"/>
+        </w:rPr>
+        <w:t>everity</w:t>
+      </w:r>
+      <w:r>
+        <w:rPr>
+          <w:rFonts w:ascii="Helvetica" w:hAnsi="Helvetica" w:cs="Helvetica"/>
+          <w:kern w:val="0"/>
+        </w:rPr>
+        <w:t>_Unsafe</w:t>
+      </w:r>
+      <w:proofErr w:type="spellEnd"/>
     </w:p>
     <w:p>
       <w:pPr>
@@ -1601,19 +1972,167 @@
           <w:lang w:val="de-DE"/>
         </w:rPr>
       </w:pPr>
-      <w:r>
-        <w:rPr>
-          <w:rFonts w:ascii="Helvetica" w:hAnsi="Helvetica" w:cs="Helvetica"/>
-          <w:kern w:val="0"/>
-        </w:rPr>
-        <w:t xml:space="preserve">ProjectA ist abängig von ProjectB(1.1.0) und ProjctC(2.0.0). </w:t>
-      </w:r>
-      <w:r>
-        <w:rPr>
-          <w:rFonts w:ascii="Helvetica" w:hAnsi="Helvetica" w:cs="Helvetica"/>
-          <w:kern w:val="0"/>
-        </w:rPr>
-        <w:t>ProjectB(1.1.0) ist abhängig von ProjectC(</w:t>
+      <w:proofErr w:type="spellStart"/>
+      <w:r>
+        <w:rPr>
+          <w:rFonts w:ascii="Helvetica" w:hAnsi="Helvetica" w:cs="Helvetica"/>
+          <w:kern w:val="0"/>
+        </w:rPr>
+        <w:t>ProjectA</w:t>
+      </w:r>
+      <w:proofErr w:type="spellEnd"/>
+      <w:r>
+        <w:rPr>
+          <w:rFonts w:ascii="Helvetica" w:hAnsi="Helvetica" w:cs="Helvetica"/>
+          <w:kern w:val="0"/>
+        </w:rPr>
+        <w:t xml:space="preserve"> </w:t>
+      </w:r>
+      <w:proofErr w:type="spellStart"/>
+      <w:r>
+        <w:rPr>
+          <w:rFonts w:ascii="Helvetica" w:hAnsi="Helvetica" w:cs="Helvetica"/>
+          <w:kern w:val="0"/>
+        </w:rPr>
+        <w:t>ist</w:t>
+      </w:r>
+      <w:proofErr w:type="spellEnd"/>
+      <w:r>
+        <w:rPr>
+          <w:rFonts w:ascii="Helvetica" w:hAnsi="Helvetica" w:cs="Helvetica"/>
+          <w:kern w:val="0"/>
+        </w:rPr>
+        <w:t xml:space="preserve"> </w:t>
+      </w:r>
+      <w:proofErr w:type="spellStart"/>
+      <w:r>
+        <w:rPr>
+          <w:rFonts w:ascii="Helvetica" w:hAnsi="Helvetica" w:cs="Helvetica"/>
+          <w:kern w:val="0"/>
+        </w:rPr>
+        <w:t>abängig</w:t>
+      </w:r>
+      <w:proofErr w:type="spellEnd"/>
+      <w:r>
+        <w:rPr>
+          <w:rFonts w:ascii="Helvetica" w:hAnsi="Helvetica" w:cs="Helvetica"/>
+          <w:kern w:val="0"/>
+        </w:rPr>
+        <w:t xml:space="preserve"> von </w:t>
+      </w:r>
+      <w:proofErr w:type="spellStart"/>
+      <w:proofErr w:type="gramStart"/>
+      <w:r>
+        <w:rPr>
+          <w:rFonts w:ascii="Helvetica" w:hAnsi="Helvetica" w:cs="Helvetica"/>
+          <w:kern w:val="0"/>
+        </w:rPr>
+        <w:t>ProjectB</w:t>
+      </w:r>
+      <w:proofErr w:type="spellEnd"/>
+      <w:r>
+        <w:rPr>
+          <w:rFonts w:ascii="Helvetica" w:hAnsi="Helvetica" w:cs="Helvetica"/>
+          <w:kern w:val="0"/>
+        </w:rPr>
+        <w:t>(</w:t>
+      </w:r>
+      <w:proofErr w:type="gramEnd"/>
+      <w:r>
+        <w:rPr>
+          <w:rFonts w:ascii="Helvetica" w:hAnsi="Helvetica" w:cs="Helvetica"/>
+          <w:kern w:val="0"/>
+        </w:rPr>
+        <w:t xml:space="preserve">1.1.0) und </w:t>
+      </w:r>
+      <w:proofErr w:type="spellStart"/>
+      <w:r>
+        <w:rPr>
+          <w:rFonts w:ascii="Helvetica" w:hAnsi="Helvetica" w:cs="Helvetica"/>
+          <w:kern w:val="0"/>
+        </w:rPr>
+        <w:t>ProjctC</w:t>
+      </w:r>
+      <w:proofErr w:type="spellEnd"/>
+      <w:r>
+        <w:rPr>
+          <w:rFonts w:ascii="Helvetica" w:hAnsi="Helvetica" w:cs="Helvetica"/>
+          <w:kern w:val="0"/>
+        </w:rPr>
+        <w:t xml:space="preserve">(2.0.0). </w:t>
+      </w:r>
+      <w:proofErr w:type="spellStart"/>
+      <w:proofErr w:type="gramStart"/>
+      <w:r>
+        <w:rPr>
+          <w:rFonts w:ascii="Helvetica" w:hAnsi="Helvetica" w:cs="Helvetica"/>
+          <w:kern w:val="0"/>
+        </w:rPr>
+        <w:t>ProjectB</w:t>
+      </w:r>
+      <w:proofErr w:type="spellEnd"/>
+      <w:r>
+        <w:rPr>
+          <w:rFonts w:ascii="Helvetica" w:hAnsi="Helvetica" w:cs="Helvetica"/>
+          <w:kern w:val="0"/>
+        </w:rPr>
+        <w:t>(</w:t>
+      </w:r>
+      <w:proofErr w:type="gramEnd"/>
+      <w:r>
+        <w:rPr>
+          <w:rFonts w:ascii="Helvetica" w:hAnsi="Helvetica" w:cs="Helvetica"/>
+          <w:kern w:val="0"/>
+        </w:rPr>
+        <w:t xml:space="preserve">1.1.0) </w:t>
+      </w:r>
+      <w:proofErr w:type="spellStart"/>
+      <w:r>
+        <w:rPr>
+          <w:rFonts w:ascii="Helvetica" w:hAnsi="Helvetica" w:cs="Helvetica"/>
+          <w:kern w:val="0"/>
+        </w:rPr>
+        <w:t>ist</w:t>
+      </w:r>
+      <w:proofErr w:type="spellEnd"/>
+      <w:r>
+        <w:rPr>
+          <w:rFonts w:ascii="Helvetica" w:hAnsi="Helvetica" w:cs="Helvetica"/>
+          <w:kern w:val="0"/>
+        </w:rPr>
+        <w:t xml:space="preserve"> </w:t>
+      </w:r>
+      <w:proofErr w:type="spellStart"/>
+      <w:r>
+        <w:rPr>
+          <w:rFonts w:ascii="Helvetica" w:hAnsi="Helvetica" w:cs="Helvetica"/>
+          <w:kern w:val="0"/>
+        </w:rPr>
+        <w:t>abhängig</w:t>
+      </w:r>
+      <w:proofErr w:type="spellEnd"/>
+      <w:r>
+        <w:rPr>
+          <w:rFonts w:ascii="Helvetica" w:hAnsi="Helvetica" w:cs="Helvetica"/>
+          <w:kern w:val="0"/>
+        </w:rPr>
+        <w:t xml:space="preserve"> von </w:t>
+      </w:r>
+      <w:proofErr w:type="spellStart"/>
+      <w:r>
+        <w:rPr>
+          <w:rFonts w:ascii="Helvetica" w:hAnsi="Helvetica" w:cs="Helvetica"/>
+          <w:kern w:val="0"/>
+        </w:rPr>
+        <w:t>ProjectC</w:t>
+      </w:r>
+      <w:proofErr w:type="spellEnd"/>
+      <w:r>
+        <w:rPr>
+          <w:rFonts w:ascii="Helvetica" w:hAnsi="Helvetica" w:cs="Helvetica"/>
+          <w:kern w:val="0"/>
+        </w:rPr>
+        <w:t>(</w:t>
       </w:r>
       <w:r>
         <w:rPr>
@@ -1648,8 +2167,18 @@
           <w:rFonts w:ascii="Helvetica" w:hAnsi="Helvetica" w:cs="Helvetica"/>
           <w:kern w:val="0"/>
         </w:rPr>
-        <w:t>. ProjectC(2.0.0) ist abhängig von ProjectB</w:t>
-      </w:r>
+        <w:t xml:space="preserve">. </w:t>
+      </w:r>
+      <w:proofErr w:type="spellStart"/>
+      <w:proofErr w:type="gramStart"/>
+      <w:r>
+        <w:rPr>
+          <w:rFonts w:ascii="Helvetica" w:hAnsi="Helvetica" w:cs="Helvetica"/>
+          <w:kern w:val="0"/>
+        </w:rPr>
+        <w:t>ProjectC</w:t>
+      </w:r>
+      <w:proofErr w:type="spellEnd"/>
       <w:r>
         <w:rPr>
           <w:rFonts w:ascii="Helvetica" w:hAnsi="Helvetica" w:cs="Helvetica"/>
@@ -1657,6 +2186,62 @@
         </w:rPr>
         <w:t>(</w:t>
       </w:r>
+      <w:proofErr w:type="gramEnd"/>
+      <w:r>
+        <w:rPr>
+          <w:rFonts w:ascii="Helvetica" w:hAnsi="Helvetica" w:cs="Helvetica"/>
+          <w:kern w:val="0"/>
+        </w:rPr>
+        <w:t xml:space="preserve">2.0.0) </w:t>
+      </w:r>
+      <w:proofErr w:type="spellStart"/>
+      <w:r>
+        <w:rPr>
+          <w:rFonts w:ascii="Helvetica" w:hAnsi="Helvetica" w:cs="Helvetica"/>
+          <w:kern w:val="0"/>
+        </w:rPr>
+        <w:t>ist</w:t>
+      </w:r>
+      <w:proofErr w:type="spellEnd"/>
+      <w:r>
+        <w:rPr>
+          <w:rFonts w:ascii="Helvetica" w:hAnsi="Helvetica" w:cs="Helvetica"/>
+          <w:kern w:val="0"/>
+        </w:rPr>
+        <w:t xml:space="preserve"> </w:t>
+      </w:r>
+      <w:proofErr w:type="spellStart"/>
+      <w:r>
+        <w:rPr>
+          <w:rFonts w:ascii="Helvetica" w:hAnsi="Helvetica" w:cs="Helvetica"/>
+          <w:kern w:val="0"/>
+        </w:rPr>
+        <w:t>abhängig</w:t>
+      </w:r>
+      <w:proofErr w:type="spellEnd"/>
+      <w:r>
+        <w:rPr>
+          <w:rFonts w:ascii="Helvetica" w:hAnsi="Helvetica" w:cs="Helvetica"/>
+          <w:kern w:val="0"/>
+        </w:rPr>
+        <w:t xml:space="preserve"> von </w:t>
+      </w:r>
+      <w:proofErr w:type="spellStart"/>
+      <w:r>
+        <w:rPr>
+          <w:rFonts w:ascii="Helvetica" w:hAnsi="Helvetica" w:cs="Helvetica"/>
+          <w:kern w:val="0"/>
+        </w:rPr>
+        <w:t>ProjectB</w:t>
+      </w:r>
+      <w:proofErr w:type="spellEnd"/>
+      <w:r>
+        <w:rPr>
+          <w:rFonts w:ascii="Helvetica" w:hAnsi="Helvetica" w:cs="Helvetica"/>
+          <w:kern w:val="0"/>
+        </w:rPr>
+        <w:t>(</w:t>
+      </w:r>
       <w:r>
         <w:rPr>
           <w:rFonts w:ascii="Helvetica" w:hAnsi="Helvetica" w:cs="Helvetica"/>
@@ -1677,7 +2262,55 @@
           <w:kern w:val="0"/>
           <w:lang w:val="de-DE"/>
         </w:rPr>
-        <w:t>. Und ClashDectionLevel ist CRITICAL.</w:t>
+        <w:t xml:space="preserve">. Und </w:t>
+      </w:r>
+      <w:r>
+        <w:rPr>
+          <w:rFonts w:ascii="Helvetica" w:hAnsi="Helvetica" w:cs="Helvetica"/>
+          <w:kern w:val="0"/>
+        </w:rPr>
+        <w:t>S</w:t>
+      </w:r>
+      <w:r>
+        <w:rPr>
+          <w:rFonts w:ascii="Helvetica" w:hAnsi="Helvetica" w:cs="Helvetica"/>
+          <w:kern w:val="0"/>
+        </w:rPr>
+        <w:t>everity</w:t>
+      </w:r>
+      <w:r>
+        <w:rPr>
+          <w:rFonts w:ascii="Helvetica" w:hAnsi="Helvetica" w:cs="Helvetica"/>
+          <w:kern w:val="0"/>
+          <w:lang w:val="de-DE"/>
+        </w:rPr>
+        <w:t xml:space="preserve"> </w:t>
+      </w:r>
+      <w:r>
+        <w:rPr>
+          <w:rFonts w:ascii="Helvetica" w:hAnsi="Helvetica" w:cs="Helvetica"/>
+          <w:kern w:val="0"/>
+          <w:lang w:val="de-DE"/>
+        </w:rPr>
+        <w:t xml:space="preserve">ist </w:t>
+      </w:r>
+      <w:proofErr w:type="spellStart"/>
+      <w:r>
+        <w:rPr>
+          <w:rFonts w:ascii="Helvetica" w:hAnsi="Helvetica" w:cs="Helvetica"/>
+          <w:kern w:val="0"/>
+          <w:lang w:val="de-DE"/>
+        </w:rPr>
+        <w:t>Unsafe</w:t>
+      </w:r>
+      <w:proofErr w:type="spellEnd"/>
+      <w:r>
+        <w:rPr>
+          <w:rFonts w:ascii="Helvetica" w:hAnsi="Helvetica" w:cs="Helvetica"/>
+          <w:kern w:val="0"/>
+          <w:lang w:val="de-DE"/>
+        </w:rPr>
+        <w:t>.</w:t>
       </w:r>
     </w:p>
     <w:p>
@@ -1709,35 +2342,6 @@
           <w:kern w:val="0"/>
         </w:rPr>
       </w:pPr>
-    </w:p>
-    <w:p>
-      <w:pPr>
-        <w:pStyle w:val="a3"/>
-        <w:widowControl/>
-        <w:tabs>
-          <w:tab w:val="left" w:pos="566"/>
-          <w:tab w:val="left" w:pos="1133"/>
-          <w:tab w:val="left" w:pos="1700"/>
-          <w:tab w:val="left" w:pos="2267"/>
-          <w:tab w:val="left" w:pos="2834"/>
-          <w:tab w:val="left" w:pos="3401"/>
-          <w:tab w:val="left" w:pos="3968"/>
-          <w:tab w:val="left" w:pos="4535"/>
-          <w:tab w:val="left" w:pos="5102"/>
-          <w:tab w:val="left" w:pos="5669"/>
-          <w:tab w:val="left" w:pos="6236"/>
-          <w:tab w:val="left" w:pos="6803"/>
-        </w:tabs>
-        <w:autoSpaceDE w:val="0"/>
-        <w:autoSpaceDN w:val="0"/>
-        <w:adjustRightInd w:val="0"/>
-        <w:ind w:left="360" w:firstLineChars="0" w:firstLine="0"/>
-        <w:jc w:val="left"/>
-        <w:rPr>
-          <w:rFonts w:ascii="Helvetica" w:hAnsi="Helvetica" w:cs="Helvetica"/>
-          <w:kern w:val="0"/>
-        </w:rPr>
-      </w:pPr>
       <w:r>
         <w:rPr>
           <w:rFonts w:ascii="Helvetica" w:hAnsi="Helvetica" w:cs="Helvetica"/>
@@ -1745,10 +2349,10 @@
           <w:kern w:val="0"/>
         </w:rPr>
         <w:drawing>
-          <wp:inline distT="0" distB="0" distL="0" distR="0" wp14:anchorId="3B617E44" wp14:editId="1C7C523A">
-            <wp:extent cx="5486400" cy="2205496"/>
-            <wp:effectExtent l="0" t="0" r="0" b="4445"/>
-            <wp:docPr id="16" name="图片 10"/>
+          <wp:inline distT="0" distB="0" distL="0" distR="0" wp14:anchorId="2A031C97" wp14:editId="4807C8D0">
+            <wp:extent cx="5486400" cy="2731449"/>
+            <wp:effectExtent l="0" t="0" r="0" b="12065"/>
+            <wp:docPr id="26" name="图片 10"/>
             <wp:cNvGraphicFramePr>
               <a:graphicFrameLocks xmlns:a="http://schemas.openxmlformats.org/drawingml/2006/main" noChangeAspect="1"/>
             </wp:cNvGraphicFramePr>
@@ -1777,7 +2381,7 @@
                   <pic:spPr bwMode="auto">
                     <a:xfrm>
                       <a:off x="0" y="0"/>
-                      <a:ext cx="5486400" cy="2205496"/>
+                      <a:ext cx="5486400" cy="2731449"/>
                     </a:xfrm>
                     <a:prstGeom prst="rect">
                       <a:avLst/>
@@ -1858,10 +2462,10 @@
           <w:kern w:val="0"/>
         </w:rPr>
         <w:drawing>
-          <wp:inline distT="0" distB="0" distL="0" distR="0" wp14:anchorId="05EB385C" wp14:editId="5EEB421B">
-            <wp:extent cx="5486400" cy="3219580"/>
-            <wp:effectExtent l="0" t="0" r="0" b="6350"/>
-            <wp:docPr id="17" name="图片 11"/>
+          <wp:inline distT="0" distB="0" distL="0" distR="0" wp14:anchorId="3F7C9C92" wp14:editId="0E85A1B2">
+            <wp:extent cx="5486400" cy="2358973"/>
+            <wp:effectExtent l="0" t="0" r="0" b="3810"/>
+            <wp:docPr id="28" name="图片 12"/>
             <wp:cNvGraphicFramePr>
               <a:graphicFrameLocks xmlns:a="http://schemas.openxmlformats.org/drawingml/2006/main" noChangeAspect="1"/>
             </wp:cNvGraphicFramePr>
@@ -1869,7 +2473,7 @@
               <a:graphicData uri="http://schemas.openxmlformats.org/drawingml/2006/picture">
                 <pic:pic xmlns:pic="http://schemas.openxmlformats.org/drawingml/2006/picture">
                   <pic:nvPicPr>
-                    <pic:cNvPr id="0" name="Picture 11"/>
+                    <pic:cNvPr id="0" name="Picture 12"/>
                     <pic:cNvPicPr>
                       <a:picLocks noChangeAspect="1" noChangeArrowheads="1"/>
                     </pic:cNvPicPr>
@@ -1890,120 +2494,7 @@
                   <pic:spPr bwMode="auto">
                     <a:xfrm>
                       <a:off x="0" y="0"/>
-                      <a:ext cx="5486400" cy="3219580"/>
-                    </a:xfrm>
-                    <a:prstGeom prst="rect">
-                      <a:avLst/>
-                    </a:prstGeom>
-                    <a:noFill/>
-                    <a:ln>
-                      <a:noFill/>
-                    </a:ln>
-                  </pic:spPr>
-                </pic:pic>
-              </a:graphicData>
-            </a:graphic>
-          </wp:inline>
-        </w:drawing>
-      </w:r>
-    </w:p>
-    <w:p>
-      <w:pPr>
-        <w:pStyle w:val="a3"/>
-        <w:widowControl/>
-        <w:tabs>
-          <w:tab w:val="left" w:pos="566"/>
-          <w:tab w:val="left" w:pos="1133"/>
-          <w:tab w:val="left" w:pos="1700"/>
-          <w:tab w:val="left" w:pos="2267"/>
-          <w:tab w:val="left" w:pos="2834"/>
-          <w:tab w:val="left" w:pos="3401"/>
-          <w:tab w:val="left" w:pos="3968"/>
-          <w:tab w:val="left" w:pos="4535"/>
-          <w:tab w:val="left" w:pos="5102"/>
-          <w:tab w:val="left" w:pos="5669"/>
-          <w:tab w:val="left" w:pos="6236"/>
-          <w:tab w:val="left" w:pos="6803"/>
-        </w:tabs>
-        <w:autoSpaceDE w:val="0"/>
-        <w:autoSpaceDN w:val="0"/>
-        <w:adjustRightInd w:val="0"/>
-        <w:ind w:left="360" w:firstLineChars="0" w:firstLine="0"/>
-        <w:jc w:val="left"/>
-        <w:rPr>
-          <w:rFonts w:ascii="Helvetica" w:hAnsi="Helvetica" w:cs="Helvetica"/>
-          <w:kern w:val="0"/>
-        </w:rPr>
-      </w:pPr>
-    </w:p>
-    <w:p>
-      <w:pPr>
-        <w:pStyle w:val="a3"/>
-        <w:widowControl/>
-        <w:tabs>
-          <w:tab w:val="left" w:pos="566"/>
-          <w:tab w:val="left" w:pos="1133"/>
-          <w:tab w:val="left" w:pos="1700"/>
-          <w:tab w:val="left" w:pos="2267"/>
-          <w:tab w:val="left" w:pos="2834"/>
-          <w:tab w:val="left" w:pos="3401"/>
-          <w:tab w:val="left" w:pos="3968"/>
-          <w:tab w:val="left" w:pos="4535"/>
-          <w:tab w:val="left" w:pos="5102"/>
-          <w:tab w:val="left" w:pos="5669"/>
-          <w:tab w:val="left" w:pos="6236"/>
-          <w:tab w:val="left" w:pos="6803"/>
-        </w:tabs>
-        <w:autoSpaceDE w:val="0"/>
-        <w:autoSpaceDN w:val="0"/>
-        <w:adjustRightInd w:val="0"/>
-        <w:ind w:left="360" w:firstLineChars="0" w:firstLine="0"/>
-        <w:jc w:val="left"/>
-        <w:rPr>
-          <w:rFonts w:ascii="Helvetica" w:hAnsi="Helvetica" w:cs="Helvetica"/>
-          <w:kern w:val="0"/>
-        </w:rPr>
-      </w:pPr>
-      <w:r>
-        <w:rPr>
-          <w:rFonts w:ascii="Helvetica" w:hAnsi="Helvetica" w:cs="Helvetica"/>
-          <w:noProof/>
-          <w:kern w:val="0"/>
-        </w:rPr>
-        <w:drawing>
-          <wp:inline distT="0" distB="0" distL="0" distR="0" wp14:anchorId="6A53ADE7" wp14:editId="1CC618EF">
-            <wp:extent cx="5486400" cy="3618284"/>
-            <wp:effectExtent l="0" t="0" r="0" b="0"/>
-            <wp:docPr id="18" name="图片 12"/>
-            <wp:cNvGraphicFramePr>
-              <a:graphicFrameLocks xmlns:a="http://schemas.openxmlformats.org/drawingml/2006/main" noChangeAspect="1"/>
-            </wp:cNvGraphicFramePr>
-            <a:graphic xmlns:a="http://schemas.openxmlformats.org/drawingml/2006/main">
-              <a:graphicData uri="http://schemas.openxmlformats.org/drawingml/2006/picture">
-                <pic:pic xmlns:pic="http://schemas.openxmlformats.org/drawingml/2006/picture">
-                  <pic:nvPicPr>
-                    <pic:cNvPr id="0" name="Picture 12"/>
-                    <pic:cNvPicPr>
-                      <a:picLocks noChangeAspect="1" noChangeArrowheads="1"/>
-                    </pic:cNvPicPr>
-                  </pic:nvPicPr>
-                  <pic:blipFill>
-                    <a:blip r:embed="rId17">
-                      <a:extLst>
-                        <a:ext uri="{28A0092B-C50C-407E-A947-70E740481C1C}">
-                          <a14:useLocalDpi xmlns:a14="http://schemas.microsoft.com/office/drawing/2010/main" val="0"/>
-                        </a:ext>
-                      </a:extLst>
-                    </a:blip>
-                    <a:srcRect/>
-                    <a:stretch>
-                      <a:fillRect/>
-                    </a:stretch>
-                  </pic:blipFill>
-                  <pic:spPr bwMode="auto">
-                    <a:xfrm>
-                      <a:off x="0" y="0"/>
-                      <a:ext cx="5486400" cy="3618284"/>
+                      <a:ext cx="5486400" cy="2358973"/>
                     </a:xfrm>
                     <a:prstGeom prst="rect">
                       <a:avLst/>
@@ -2081,34 +2572,15 @@
           <w:kern w:val="0"/>
         </w:rPr>
       </w:pPr>
-      <w:r>
-        <w:rPr>
-          <w:rFonts w:ascii="Helvetica" w:hAnsi="Helvetica" w:cs="Helvetica"/>
-          <w:kern w:val="0"/>
-        </w:rPr>
-        <w:t>C</w:t>
-      </w:r>
-      <w:r>
-        <w:rPr>
-          <w:rFonts w:ascii="Helvetica" w:hAnsi="Helvetica" w:cs="Helvetica"/>
-          <w:kern w:val="0"/>
-        </w:rPr>
-        <w:t>lashDetectionLevel</w:t>
-      </w:r>
-      <w:r>
-        <w:rPr>
-          <w:rFonts w:ascii="Helvetica" w:hAnsi="Helvetica" w:cs="Helvetica"/>
-          <w:kern w:val="0"/>
-        </w:rPr>
-        <w:t>_critical</w:t>
-      </w:r>
-      <w:r>
-        <w:rPr>
-          <w:rFonts w:ascii="Helvetica" w:hAnsi="Helvetica" w:cs="Helvetica" w:hint="eastAsia"/>
-          <w:kern w:val="0"/>
-        </w:rPr>
-        <w:t>2</w:t>
-      </w:r>
+      <w:proofErr w:type="spellStart"/>
+      <w:r>
+        <w:rPr>
+          <w:rFonts w:ascii="Helvetica" w:hAnsi="Helvetica" w:cs="Helvetica"/>
+          <w:kern w:val="0"/>
+        </w:rPr>
+        <w:t>Severity_Critical</w:t>
+      </w:r>
+      <w:proofErr w:type="spellEnd"/>
     </w:p>
     <w:p>
       <w:pPr>
@@ -2136,36 +2608,194 @@
         <w:rPr>
           <w:rFonts w:ascii="Helvetica" w:hAnsi="Helvetica" w:cs="Helvetica"/>
           <w:kern w:val="0"/>
-        </w:rPr>
-      </w:pPr>
-      <w:r>
-        <w:rPr>
-          <w:rFonts w:ascii="Helvetica" w:hAnsi="Helvetica" w:cs="Helvetica"/>
-          <w:kern w:val="0"/>
-        </w:rPr>
-        <w:t xml:space="preserve">ProjectA ist abängig von ProjectB(1.1.0) </w:t>
-      </w:r>
-      <w:r>
-        <w:rPr>
-          <w:rFonts w:ascii="Helvetica" w:hAnsi="Helvetica" w:cs="Helvetica"/>
-          <w:kern w:val="0"/>
           <w:lang w:val="de-DE"/>
         </w:rPr>
+      </w:pPr>
+      <w:proofErr w:type="spellStart"/>
+      <w:r>
+        <w:rPr>
+          <w:rFonts w:ascii="Helvetica" w:hAnsi="Helvetica" w:cs="Helvetica"/>
+          <w:kern w:val="0"/>
+        </w:rPr>
+        <w:t>ProjectA</w:t>
+      </w:r>
+      <w:proofErr w:type="spellEnd"/>
+      <w:r>
+        <w:rPr>
+          <w:rFonts w:ascii="Helvetica" w:hAnsi="Helvetica" w:cs="Helvetica"/>
+          <w:kern w:val="0"/>
+        </w:rPr>
+        <w:t xml:space="preserve"> </w:t>
+      </w:r>
+      <w:proofErr w:type="spellStart"/>
+      <w:r>
+        <w:rPr>
+          <w:rFonts w:ascii="Helvetica" w:hAnsi="Helvetica" w:cs="Helvetica"/>
+          <w:kern w:val="0"/>
+        </w:rPr>
+        <w:t>ist</w:t>
+      </w:r>
+      <w:proofErr w:type="spellEnd"/>
+      <w:r>
+        <w:rPr>
+          <w:rFonts w:ascii="Helvetica" w:hAnsi="Helvetica" w:cs="Helvetica"/>
+          <w:kern w:val="0"/>
+        </w:rPr>
+        <w:t xml:space="preserve"> </w:t>
+      </w:r>
+      <w:proofErr w:type="spellStart"/>
+      <w:r>
+        <w:rPr>
+          <w:rFonts w:ascii="Helvetica" w:hAnsi="Helvetica" w:cs="Helvetica"/>
+          <w:kern w:val="0"/>
+        </w:rPr>
+        <w:t>abängig</w:t>
+      </w:r>
+      <w:proofErr w:type="spellEnd"/>
+      <w:r>
+        <w:rPr>
+          <w:rFonts w:ascii="Helvetica" w:hAnsi="Helvetica" w:cs="Helvetica"/>
+          <w:kern w:val="0"/>
+        </w:rPr>
+        <w:t xml:space="preserve"> von </w:t>
+      </w:r>
+      <w:proofErr w:type="spellStart"/>
+      <w:proofErr w:type="gramStart"/>
+      <w:r>
+        <w:rPr>
+          <w:rFonts w:ascii="Helvetica" w:hAnsi="Helvetica" w:cs="Helvetica"/>
+          <w:kern w:val="0"/>
+        </w:rPr>
+        <w:t>ProjectB</w:t>
+      </w:r>
+      <w:proofErr w:type="spellEnd"/>
+      <w:r>
+        <w:rPr>
+          <w:rFonts w:ascii="Helvetica" w:hAnsi="Helvetica" w:cs="Helvetica"/>
+          <w:kern w:val="0"/>
+        </w:rPr>
+        <w:t>(</w:t>
+      </w:r>
+      <w:proofErr w:type="gramEnd"/>
+      <w:r>
+        <w:rPr>
+          <w:rFonts w:ascii="Helvetica" w:hAnsi="Helvetica" w:cs="Helvetica"/>
+          <w:kern w:val="0"/>
+        </w:rPr>
+        <w:t xml:space="preserve">1.1.0) </w:t>
+      </w:r>
+      <w:r>
+        <w:rPr>
+          <w:rFonts w:ascii="Helvetica" w:hAnsi="Helvetica" w:cs="Helvetica"/>
+          <w:kern w:val="0"/>
+          <w:lang w:val="de-DE"/>
+        </w:rPr>
         <w:t xml:space="preserve">, </w:t>
       </w:r>
-      <w:r>
-        <w:rPr>
-          <w:rFonts w:ascii="Helvetica" w:hAnsi="Helvetica" w:cs="Helvetica"/>
-          <w:kern w:val="0"/>
-        </w:rPr>
-        <w:t xml:space="preserve">ProjctC(2.0.0) und ProjctD(1.0.0). </w:t>
-      </w:r>
-      <w:r>
-        <w:rPr>
-          <w:rFonts w:ascii="Helvetica" w:hAnsi="Helvetica" w:cs="Helvetica"/>
-          <w:kern w:val="0"/>
-        </w:rPr>
-        <w:t>ProjectB(1.1.0) ist abhängig von ProjectC(</w:t>
+      <w:proofErr w:type="spellStart"/>
+      <w:r>
+        <w:rPr>
+          <w:rFonts w:ascii="Helvetica" w:hAnsi="Helvetica" w:cs="Helvetica"/>
+          <w:kern w:val="0"/>
+        </w:rPr>
+        <w:t>ProjctC</w:t>
+      </w:r>
+      <w:proofErr w:type="spellEnd"/>
+      <w:r>
+        <w:rPr>
+          <w:rFonts w:ascii="Helvetica" w:hAnsi="Helvetica" w:cs="Helvetica"/>
+          <w:kern w:val="0"/>
+        </w:rPr>
+        <w:t xml:space="preserve">(2.0.0) und </w:t>
+      </w:r>
+      <w:proofErr w:type="spellStart"/>
+      <w:r>
+        <w:rPr>
+          <w:rFonts w:ascii="Helvetica" w:hAnsi="Helvetica" w:cs="Helvetica"/>
+          <w:kern w:val="0"/>
+        </w:rPr>
+        <w:t>ProjctD</w:t>
+      </w:r>
+      <w:proofErr w:type="spellEnd"/>
+      <w:r>
+        <w:rPr>
+          <w:rFonts w:ascii="Helvetica" w:hAnsi="Helvetica" w:cs="Helvetica"/>
+          <w:kern w:val="0"/>
+        </w:rPr>
+        <w:t xml:space="preserve">(1.0.0). </w:t>
+      </w:r>
+      <w:proofErr w:type="spellStart"/>
+      <w:proofErr w:type="gramStart"/>
+      <w:r>
+        <w:rPr>
+          <w:rFonts w:ascii="Helvetica" w:hAnsi="Helvetica" w:cs="Helvetica"/>
+          <w:kern w:val="0"/>
+        </w:rPr>
+        <w:t>ProjectB</w:t>
+      </w:r>
+      <w:proofErr w:type="spellEnd"/>
+      <w:r>
+        <w:rPr>
+          <w:rFonts w:ascii="Helvetica" w:hAnsi="Helvetica" w:cs="Helvetica"/>
+          <w:kern w:val="0"/>
+        </w:rPr>
+        <w:t>(</w:t>
+      </w:r>
+      <w:proofErr w:type="gramEnd"/>
+      <w:r>
+        <w:rPr>
+          <w:rFonts w:ascii="Helvetica" w:hAnsi="Helvetica" w:cs="Helvetica"/>
+          <w:kern w:val="0"/>
+        </w:rPr>
+        <w:t xml:space="preserve">1.1.0) </w:t>
+      </w:r>
+      <w:proofErr w:type="spellStart"/>
+      <w:r>
+        <w:rPr>
+          <w:rFonts w:ascii="Helvetica" w:hAnsi="Helvetica" w:cs="Helvetica"/>
+          <w:kern w:val="0"/>
+        </w:rPr>
+        <w:t>ist</w:t>
+      </w:r>
+      <w:proofErr w:type="spellEnd"/>
+      <w:r>
+        <w:rPr>
+          <w:rFonts w:ascii="Helvetica" w:hAnsi="Helvetica" w:cs="Helvetica"/>
+          <w:kern w:val="0"/>
+        </w:rPr>
+        <w:t xml:space="preserve"> </w:t>
+      </w:r>
+      <w:proofErr w:type="spellStart"/>
+      <w:r>
+        <w:rPr>
+          <w:rFonts w:ascii="Helvetica" w:hAnsi="Helvetica" w:cs="Helvetica"/>
+          <w:kern w:val="0"/>
+        </w:rPr>
+        <w:t>abhängig</w:t>
+      </w:r>
+      <w:proofErr w:type="spellEnd"/>
+      <w:r>
+        <w:rPr>
+          <w:rFonts w:ascii="Helvetica" w:hAnsi="Helvetica" w:cs="Helvetica"/>
+          <w:kern w:val="0"/>
+        </w:rPr>
+        <w:t xml:space="preserve"> von </w:t>
+      </w:r>
+      <w:proofErr w:type="spellStart"/>
+      <w:r>
+        <w:rPr>
+          <w:rFonts w:ascii="Helvetica" w:hAnsi="Helvetica" w:cs="Helvetica"/>
+          <w:kern w:val="0"/>
+        </w:rPr>
+        <w:t>ProjectC</w:t>
+      </w:r>
+      <w:proofErr w:type="spellEnd"/>
+      <w:r>
+        <w:rPr>
+          <w:rFonts w:ascii="Helvetica" w:hAnsi="Helvetica" w:cs="Helvetica"/>
+          <w:kern w:val="0"/>
+        </w:rPr>
+        <w:t>(</w:t>
       </w:r>
       <w:r>
         <w:rPr>
@@ -2200,8 +2830,18 @@
           <w:rFonts w:ascii="Helvetica" w:hAnsi="Helvetica" w:cs="Helvetica"/>
           <w:kern w:val="0"/>
         </w:rPr>
-        <w:t>. ProjectC(2.0.0) ist abhängig von ProjectB</w:t>
-      </w:r>
+        <w:t xml:space="preserve">. </w:t>
+      </w:r>
+      <w:proofErr w:type="spellStart"/>
+      <w:proofErr w:type="gramStart"/>
+      <w:r>
+        <w:rPr>
+          <w:rFonts w:ascii="Helvetica" w:hAnsi="Helvetica" w:cs="Helvetica"/>
+          <w:kern w:val="0"/>
+        </w:rPr>
+        <w:t>ProjectC</w:t>
+      </w:r>
+      <w:proofErr w:type="spellEnd"/>
       <w:r>
         <w:rPr>
           <w:rFonts w:ascii="Helvetica" w:hAnsi="Helvetica" w:cs="Helvetica"/>
@@ -2209,6 +2849,62 @@
         </w:rPr>
         <w:t>(</w:t>
       </w:r>
+      <w:proofErr w:type="gramEnd"/>
+      <w:r>
+        <w:rPr>
+          <w:rFonts w:ascii="Helvetica" w:hAnsi="Helvetica" w:cs="Helvetica"/>
+          <w:kern w:val="0"/>
+        </w:rPr>
+        <w:t xml:space="preserve">2.0.0) </w:t>
+      </w:r>
+      <w:proofErr w:type="spellStart"/>
+      <w:r>
+        <w:rPr>
+          <w:rFonts w:ascii="Helvetica" w:hAnsi="Helvetica" w:cs="Helvetica"/>
+          <w:kern w:val="0"/>
+        </w:rPr>
+        <w:t>ist</w:t>
+      </w:r>
+      <w:proofErr w:type="spellEnd"/>
+      <w:r>
+        <w:rPr>
+          <w:rFonts w:ascii="Helvetica" w:hAnsi="Helvetica" w:cs="Helvetica"/>
+          <w:kern w:val="0"/>
+        </w:rPr>
+        <w:t xml:space="preserve"> </w:t>
+      </w:r>
+      <w:proofErr w:type="spellStart"/>
+      <w:r>
+        <w:rPr>
+          <w:rFonts w:ascii="Helvetica" w:hAnsi="Helvetica" w:cs="Helvetica"/>
+          <w:kern w:val="0"/>
+        </w:rPr>
+        <w:t>abhängig</w:t>
+      </w:r>
+      <w:proofErr w:type="spellEnd"/>
+      <w:r>
+        <w:rPr>
+          <w:rFonts w:ascii="Helvetica" w:hAnsi="Helvetica" w:cs="Helvetica"/>
+          <w:kern w:val="0"/>
+        </w:rPr>
+        <w:t xml:space="preserve"> von </w:t>
+      </w:r>
+      <w:proofErr w:type="spellStart"/>
+      <w:r>
+        <w:rPr>
+          <w:rFonts w:ascii="Helvetica" w:hAnsi="Helvetica" w:cs="Helvetica"/>
+          <w:kern w:val="0"/>
+        </w:rPr>
+        <w:t>ProjectB</w:t>
+      </w:r>
+      <w:proofErr w:type="spellEnd"/>
+      <w:r>
+        <w:rPr>
+          <w:rFonts w:ascii="Helvetica" w:hAnsi="Helvetica" w:cs="Helvetica"/>
+          <w:kern w:val="0"/>
+        </w:rPr>
+        <w:t>(</w:t>
+      </w:r>
       <w:r>
         <w:rPr>
           <w:rFonts w:ascii="Helvetica" w:hAnsi="Helvetica" w:cs="Helvetica"/>
@@ -2231,19 +2927,76 @@
         </w:rPr>
         <w:t>. P</w:t>
       </w:r>
-      <w:r>
-        <w:rPr>
-          <w:rFonts w:ascii="Helvetica" w:hAnsi="Helvetica" w:cs="Helvetica"/>
-          <w:kern w:val="0"/>
-        </w:rPr>
-        <w:t>rojectD(1.0</w:t>
-      </w:r>
-      <w:r>
-        <w:rPr>
-          <w:rFonts w:ascii="Helvetica" w:hAnsi="Helvetica" w:cs="Helvetica"/>
-          <w:kern w:val="0"/>
-        </w:rPr>
-        <w:t>.0) ist abhängig von ProjectC(</w:t>
+      <w:proofErr w:type="spellStart"/>
+      <w:r>
+        <w:rPr>
+          <w:rFonts w:ascii="Helvetica" w:hAnsi="Helvetica" w:cs="Helvetica"/>
+          <w:kern w:val="0"/>
+        </w:rPr>
+        <w:t>rojectD</w:t>
+      </w:r>
+      <w:proofErr w:type="spellEnd"/>
+      <w:r>
+        <w:rPr>
+          <w:rFonts w:ascii="Helvetica" w:hAnsi="Helvetica" w:cs="Helvetica"/>
+          <w:kern w:val="0"/>
+        </w:rPr>
+        <w:t>(1.0</w:t>
+      </w:r>
+      <w:r>
+        <w:rPr>
+          <w:rFonts w:ascii="Helvetica" w:hAnsi="Helvetica" w:cs="Helvetica"/>
+          <w:kern w:val="0"/>
+        </w:rPr>
+        <w:t xml:space="preserve">.0) </w:t>
+      </w:r>
+      <w:proofErr w:type="spellStart"/>
+      <w:r>
+        <w:rPr>
+          <w:rFonts w:ascii="Helvetica" w:hAnsi="Helvetica" w:cs="Helvetica"/>
+          <w:kern w:val="0"/>
+        </w:rPr>
+        <w:t>ist</w:t>
+      </w:r>
+      <w:proofErr w:type="spellEnd"/>
+      <w:r>
+        <w:rPr>
+          <w:rFonts w:ascii="Helvetica" w:hAnsi="Helvetica" w:cs="Helvetica"/>
+          <w:kern w:val="0"/>
+        </w:rPr>
+        <w:t xml:space="preserve"> </w:t>
+      </w:r>
+      <w:proofErr w:type="spellStart"/>
+      <w:r>
+        <w:rPr>
+          <w:rFonts w:ascii="Helvetica" w:hAnsi="Helvetica" w:cs="Helvetica"/>
+          <w:kern w:val="0"/>
+        </w:rPr>
+        <w:t>abhängig</w:t>
+      </w:r>
+      <w:proofErr w:type="spellEnd"/>
+      <w:r>
+        <w:rPr>
+          <w:rFonts w:ascii="Helvetica" w:hAnsi="Helvetica" w:cs="Helvetica"/>
+          <w:kern w:val="0"/>
+        </w:rPr>
+        <w:t xml:space="preserve"> von </w:t>
+      </w:r>
+      <w:proofErr w:type="spellStart"/>
+      <w:r>
+        <w:rPr>
+          <w:rFonts w:ascii="Helvetica" w:hAnsi="Helvetica" w:cs="Helvetica"/>
+          <w:kern w:val="0"/>
+        </w:rPr>
+        <w:t>ProjectC</w:t>
+      </w:r>
+      <w:proofErr w:type="spellEnd"/>
+      <w:r>
+        <w:rPr>
+          <w:rFonts w:ascii="Helvetica" w:hAnsi="Helvetica" w:cs="Helvetica"/>
+          <w:kern w:val="0"/>
+        </w:rPr>
+        <w:t>(</w:t>
       </w:r>
       <w:r>
         <w:rPr>
@@ -2286,7 +3039,37 @@
           <w:kern w:val="0"/>
           <w:lang w:val="de-DE"/>
         </w:rPr>
-        <w:t>Und ClashDectionLevel ist CRITICAL.</w:t>
+        <w:t xml:space="preserve">Und </w:t>
+      </w:r>
+      <w:r>
+        <w:rPr>
+          <w:rFonts w:ascii="Helvetica" w:hAnsi="Helvetica" w:cs="Helvetica"/>
+          <w:kern w:val="0"/>
+        </w:rPr>
+        <w:t>S</w:t>
+      </w:r>
+      <w:r>
+        <w:rPr>
+          <w:rFonts w:ascii="Helvetica" w:hAnsi="Helvetica" w:cs="Helvetica"/>
+          <w:kern w:val="0"/>
+        </w:rPr>
+        <w:t>everity</w:t>
+      </w:r>
+      <w:r>
+        <w:rPr>
+          <w:rFonts w:ascii="Helvetica" w:hAnsi="Helvetica" w:cs="Helvetica"/>
+          <w:kern w:val="0"/>
+          <w:lang w:val="de-DE"/>
+        </w:rPr>
+        <w:t xml:space="preserve"> </w:t>
+      </w:r>
+      <w:r>
+        <w:rPr>
+          <w:rFonts w:ascii="Helvetica" w:hAnsi="Helvetica" w:cs="Helvetica"/>
+          <w:kern w:val="0"/>
+          <w:lang w:val="de-DE"/>
+        </w:rPr>
+        <w:t>ist CRITICAL.</w:t>
       </w:r>
     </w:p>
     <w:p>
@@ -2315,7 +3098,6 @@
         <w:rPr>
           <w:rFonts w:ascii="Helvetica" w:hAnsi="Helvetica" w:cs="Helvetica"/>
           <w:kern w:val="0"/>
-          <w:lang w:val="de-DE"/>
         </w:rPr>
       </w:pPr>
       <w:r>
@@ -2325,10 +3107,10 @@
           <w:kern w:val="0"/>
         </w:rPr>
         <w:drawing>
-          <wp:inline distT="0" distB="0" distL="0" distR="0" wp14:anchorId="4054C0E9" wp14:editId="2DB7DE1F">
-            <wp:extent cx="5486400" cy="3559815"/>
+          <wp:inline distT="0" distB="0" distL="0" distR="0" wp14:anchorId="6E137DAC" wp14:editId="04ECB13A">
+            <wp:extent cx="5486400" cy="3710376"/>
             <wp:effectExtent l="0" t="0" r="0" b="0"/>
-            <wp:docPr id="5" name="图片 3"/>
+            <wp:docPr id="29" name="图片 13"/>
             <wp:cNvGraphicFramePr>
               <a:graphicFrameLocks xmlns:a="http://schemas.openxmlformats.org/drawingml/2006/main" noChangeAspect="1"/>
             </wp:cNvGraphicFramePr>
@@ -2336,13 +3118,13 @@
               <a:graphicData uri="http://schemas.openxmlformats.org/drawingml/2006/picture">
                 <pic:pic xmlns:pic="http://schemas.openxmlformats.org/drawingml/2006/picture">
                   <pic:nvPicPr>
-                    <pic:cNvPr id="0" name="Picture 3"/>
+                    <pic:cNvPr id="0" name="Picture 13"/>
                     <pic:cNvPicPr>
                       <a:picLocks noChangeAspect="1" noChangeArrowheads="1"/>
                     </pic:cNvPicPr>
                   </pic:nvPicPr>
                   <pic:blipFill>
-                    <a:blip r:embed="rId18">
+                    <a:blip r:embed="rId17">
                       <a:extLst>
                         <a:ext uri="{28A0092B-C50C-407E-A947-70E740481C1C}">
                           <a14:useLocalDpi xmlns:a14="http://schemas.microsoft.com/office/drawing/2010/main" val="0"/>
@@ -2357,7 +3139,7 @@
                   <pic:spPr bwMode="auto">
                     <a:xfrm>
                       <a:off x="0" y="0"/>
-                      <a:ext cx="5486400" cy="3559815"/>
+                      <a:ext cx="5486400" cy="3710376"/>
                     </a:xfrm>
                     <a:prstGeom prst="rect">
                       <a:avLst/>
@@ -2440,10 +3222,10 @@
           <w:kern w:val="0"/>
         </w:rPr>
         <w:drawing>
-          <wp:inline distT="0" distB="0" distL="0" distR="0" wp14:anchorId="6019C7BF" wp14:editId="1525466D">
-            <wp:extent cx="5486400" cy="4268619"/>
+          <wp:inline distT="0" distB="0" distL="0" distR="0" wp14:anchorId="137BDF8D" wp14:editId="707E7DED">
+            <wp:extent cx="5486400" cy="2621327"/>
             <wp:effectExtent l="0" t="0" r="0" b="0"/>
-            <wp:docPr id="8" name="图片 4"/>
+            <wp:docPr id="30" name="图片 14"/>
             <wp:cNvGraphicFramePr>
               <a:graphicFrameLocks xmlns:a="http://schemas.openxmlformats.org/drawingml/2006/main" noChangeAspect="1"/>
             </wp:cNvGraphicFramePr>
@@ -2451,13 +3233,13 @@
               <a:graphicData uri="http://schemas.openxmlformats.org/drawingml/2006/picture">
                 <pic:pic xmlns:pic="http://schemas.openxmlformats.org/drawingml/2006/picture">
                   <pic:nvPicPr>
-                    <pic:cNvPr id="0" name="Picture 4"/>
+                    <pic:cNvPr id="0" name="Picture 14"/>
                     <pic:cNvPicPr>
                       <a:picLocks noChangeAspect="1" noChangeArrowheads="1"/>
                     </pic:cNvPicPr>
                   </pic:nvPicPr>
                   <pic:blipFill>
-                    <a:blip r:embed="rId19">
+                    <a:blip r:embed="rId18">
                       <a:extLst>
                         <a:ext uri="{28A0092B-C50C-407E-A947-70E740481C1C}">
                           <a14:useLocalDpi xmlns:a14="http://schemas.microsoft.com/office/drawing/2010/main" val="0"/>
@@ -2472,7 +3254,7 @@
                   <pic:spPr bwMode="auto">
                     <a:xfrm>
                       <a:off x="0" y="0"/>
-                      <a:ext cx="5486400" cy="4268619"/>
+                      <a:ext cx="5486400" cy="2621327"/>
                     </a:xfrm>
                     <a:prstGeom prst="rect">
                       <a:avLst/>
@@ -2488,6 +3270,36 @@
           </wp:inline>
         </w:drawing>
       </w:r>
+    </w:p>
+    <w:p>
+      <w:pPr>
+        <w:pStyle w:val="a3"/>
+        <w:widowControl/>
+        <w:tabs>
+          <w:tab w:val="left" w:pos="566"/>
+          <w:tab w:val="left" w:pos="1133"/>
+          <w:tab w:val="left" w:pos="1700"/>
+          <w:tab w:val="left" w:pos="2267"/>
+          <w:tab w:val="left" w:pos="2834"/>
+          <w:tab w:val="left" w:pos="3401"/>
+          <w:tab w:val="left" w:pos="3968"/>
+          <w:tab w:val="left" w:pos="4535"/>
+          <w:tab w:val="left" w:pos="5102"/>
+          <w:tab w:val="left" w:pos="5669"/>
+          <w:tab w:val="left" w:pos="6236"/>
+          <w:tab w:val="left" w:pos="6803"/>
+        </w:tabs>
+        <w:autoSpaceDE w:val="0"/>
+        <w:autoSpaceDN w:val="0"/>
+        <w:adjustRightInd w:val="0"/>
+        <w:ind w:left="360" w:firstLineChars="0" w:firstLine="0"/>
+        <w:jc w:val="left"/>
+        <w:rPr>
+          <w:rFonts w:ascii="Helvetica" w:hAnsi="Helvetica" w:cs="Helvetica"/>
+          <w:kern w:val="0"/>
+          <w:lang w:val="de-DE"/>
+        </w:rPr>
+      </w:pPr>
     </w:p>
     <w:p>
       <w:pPr>
@@ -2551,6 +3363,7 @@
           <w:kern w:val="0"/>
         </w:rPr>
       </w:pPr>
+      <w:proofErr w:type="spellStart"/>
       <w:r>
         <w:rPr>
           <w:rFonts w:ascii="Helvetica" w:hAnsi="Helvetica" w:cs="Helvetica"/>
@@ -2558,6 +3371,7 @@
         </w:rPr>
         <w:t>Includ_exclud_Scopes</w:t>
       </w:r>
+      <w:proofErr w:type="spellEnd"/>
     </w:p>
     <w:p>
       <w:pPr>
@@ -2587,12 +3401,78 @@
           <w:kern w:val="0"/>
         </w:rPr>
       </w:pPr>
-      <w:r>
-        <w:rPr>
-          <w:rFonts w:ascii="Helvetica" w:hAnsi="Helvetica" w:cs="Helvetica"/>
-          <w:kern w:val="0"/>
-        </w:rPr>
-        <w:t xml:space="preserve">ProjectA ist abängig von ProjectB(1.1.0) </w:t>
+      <w:proofErr w:type="spellStart"/>
+      <w:r>
+        <w:rPr>
+          <w:rFonts w:ascii="Helvetica" w:hAnsi="Helvetica" w:cs="Helvetica"/>
+          <w:kern w:val="0"/>
+        </w:rPr>
+        <w:t>ProjectA</w:t>
+      </w:r>
+      <w:proofErr w:type="spellEnd"/>
+      <w:r>
+        <w:rPr>
+          <w:rFonts w:ascii="Helvetica" w:hAnsi="Helvetica" w:cs="Helvetica"/>
+          <w:kern w:val="0"/>
+        </w:rPr>
+        <w:t xml:space="preserve"> </w:t>
+      </w:r>
+      <w:proofErr w:type="spellStart"/>
+      <w:r>
+        <w:rPr>
+          <w:rFonts w:ascii="Helvetica" w:hAnsi="Helvetica" w:cs="Helvetica"/>
+          <w:kern w:val="0"/>
+        </w:rPr>
+        <w:t>ist</w:t>
+      </w:r>
+      <w:proofErr w:type="spellEnd"/>
+      <w:r>
+        <w:rPr>
+          <w:rFonts w:ascii="Helvetica" w:hAnsi="Helvetica" w:cs="Helvetica"/>
+          <w:kern w:val="0"/>
+        </w:rPr>
+        <w:t xml:space="preserve"> </w:t>
+      </w:r>
+      <w:proofErr w:type="spellStart"/>
+      <w:r>
+        <w:rPr>
+          <w:rFonts w:ascii="Helvetica" w:hAnsi="Helvetica" w:cs="Helvetica"/>
+          <w:kern w:val="0"/>
+        </w:rPr>
+        <w:t>abängig</w:t>
+      </w:r>
+      <w:proofErr w:type="spellEnd"/>
+      <w:r>
+        <w:rPr>
+          <w:rFonts w:ascii="Helvetica" w:hAnsi="Helvetica" w:cs="Helvetica"/>
+          <w:kern w:val="0"/>
+        </w:rPr>
+        <w:t xml:space="preserve"> von </w:t>
+      </w:r>
+      <w:proofErr w:type="spellStart"/>
+      <w:proofErr w:type="gramStart"/>
+      <w:r>
+        <w:rPr>
+          <w:rFonts w:ascii="Helvetica" w:hAnsi="Helvetica" w:cs="Helvetica"/>
+          <w:kern w:val="0"/>
+        </w:rPr>
+        <w:t>ProjectB</w:t>
+      </w:r>
+      <w:proofErr w:type="spellEnd"/>
+      <w:r>
+        <w:rPr>
+          <w:rFonts w:ascii="Helvetica" w:hAnsi="Helvetica" w:cs="Helvetica"/>
+          <w:kern w:val="0"/>
+        </w:rPr>
+        <w:t>(</w:t>
+      </w:r>
+      <w:proofErr w:type="gramEnd"/>
+      <w:r>
+        <w:rPr>
+          <w:rFonts w:ascii="Helvetica" w:hAnsi="Helvetica" w:cs="Helvetica"/>
+          <w:kern w:val="0"/>
+        </w:rPr>
+        <w:t xml:space="preserve">1.1.0) </w:t>
       </w:r>
       <w:r>
         <w:rPr>
@@ -2602,19 +3482,110 @@
         </w:rPr>
         <w:t xml:space="preserve">, </w:t>
       </w:r>
-      <w:r>
-        <w:rPr>
-          <w:rFonts w:ascii="Helvetica" w:hAnsi="Helvetica" w:cs="Helvetica"/>
-          <w:kern w:val="0"/>
-        </w:rPr>
-        <w:t xml:space="preserve">ProjctC(2.0.0) und ProjctD(1.0.0). </w:t>
-      </w:r>
-      <w:r>
-        <w:rPr>
-          <w:rFonts w:ascii="Helvetica" w:hAnsi="Helvetica" w:cs="Helvetica"/>
-          <w:kern w:val="0"/>
-        </w:rPr>
-        <w:t>ProjectB(1.1.0) ist abhängig von ProjectC(</w:t>
+      <w:proofErr w:type="spellStart"/>
+      <w:r>
+        <w:rPr>
+          <w:rFonts w:ascii="Helvetica" w:hAnsi="Helvetica" w:cs="Helvetica"/>
+          <w:kern w:val="0"/>
+        </w:rPr>
+        <w:t>ProjctC</w:t>
+      </w:r>
+      <w:proofErr w:type="spellEnd"/>
+      <w:r>
+        <w:rPr>
+          <w:rFonts w:ascii="Helvetica" w:hAnsi="Helvetica" w:cs="Helvetica"/>
+          <w:kern w:val="0"/>
+        </w:rPr>
+        <w:t xml:space="preserve">(2.0.0) und </w:t>
+      </w:r>
+      <w:proofErr w:type="spellStart"/>
+      <w:r>
+        <w:rPr>
+          <w:rFonts w:ascii="Helvetica" w:hAnsi="Helvetica" w:cs="Helvetica"/>
+          <w:kern w:val="0"/>
+        </w:rPr>
+        <w:t>ProjctD</w:t>
+      </w:r>
+      <w:proofErr w:type="spellEnd"/>
+      <w:r>
+        <w:rPr>
+          <w:rFonts w:ascii="Helvetica" w:hAnsi="Helvetica" w:cs="Helvetica"/>
+          <w:kern w:val="0"/>
+        </w:rPr>
+        <w:t xml:space="preserve">(1.0.0). </w:t>
+      </w:r>
+      <w:proofErr w:type="spellStart"/>
+      <w:proofErr w:type="gramStart"/>
+      <w:r>
+        <w:rPr>
+          <w:rFonts w:ascii="Helvetica" w:hAnsi="Helvetica" w:cs="Helvetica"/>
+          <w:kern w:val="0"/>
+        </w:rPr>
+        <w:t>ProjectB</w:t>
+      </w:r>
+      <w:proofErr w:type="spellEnd"/>
+      <w:r>
+        <w:rPr>
+          <w:rFonts w:ascii="Helvetica" w:hAnsi="Helvetica" w:cs="Helvetica"/>
+          <w:kern w:val="0"/>
+        </w:rPr>
+        <w:t>(</w:t>
+      </w:r>
+      <w:proofErr w:type="gramEnd"/>
+      <w:r>
+        <w:rPr>
+          <w:rFonts w:ascii="Helvetica" w:hAnsi="Helvetica" w:cs="Helvetica"/>
+          <w:kern w:val="0"/>
+        </w:rPr>
+        <w:t xml:space="preserve">1.1.0) </w:t>
+      </w:r>
+      <w:proofErr w:type="spellStart"/>
+      <w:r>
+        <w:rPr>
+          <w:rFonts w:ascii="Helvetica" w:hAnsi="Helvetica" w:cs="Helvetica"/>
+          <w:kern w:val="0"/>
+        </w:rPr>
+        <w:t>ist</w:t>
+      </w:r>
+      <w:proofErr w:type="spellEnd"/>
+      <w:r>
+        <w:rPr>
+          <w:rFonts w:ascii="Helvetica" w:hAnsi="Helvetica" w:cs="Helvetica"/>
+          <w:kern w:val="0"/>
+        </w:rPr>
+        <w:t xml:space="preserve"> </w:t>
+      </w:r>
+      <w:proofErr w:type="spellStart"/>
+      <w:r>
+        <w:rPr>
+          <w:rFonts w:ascii="Helvetica" w:hAnsi="Helvetica" w:cs="Helvetica"/>
+          <w:kern w:val="0"/>
+        </w:rPr>
+        <w:t>abhängig</w:t>
+      </w:r>
+      <w:proofErr w:type="spellEnd"/>
+      <w:r>
+        <w:rPr>
+          <w:rFonts w:ascii="Helvetica" w:hAnsi="Helvetica" w:cs="Helvetica"/>
+          <w:kern w:val="0"/>
+        </w:rPr>
+        <w:t xml:space="preserve"> von </w:t>
+      </w:r>
+      <w:proofErr w:type="spellStart"/>
+      <w:r>
+        <w:rPr>
+          <w:rFonts w:ascii="Helvetica" w:hAnsi="Helvetica" w:cs="Helvetica"/>
+          <w:kern w:val="0"/>
+        </w:rPr>
+        <w:t>ProjectC</w:t>
+      </w:r>
+      <w:proofErr w:type="spellEnd"/>
+      <w:r>
+        <w:rPr>
+          <w:rFonts w:ascii="Helvetica" w:hAnsi="Helvetica" w:cs="Helvetica"/>
+          <w:kern w:val="0"/>
+        </w:rPr>
+        <w:t>(</w:t>
       </w:r>
       <w:r>
         <w:rPr>
@@ -2649,8 +3620,18 @@
           <w:rFonts w:ascii="Helvetica" w:hAnsi="Helvetica" w:cs="Helvetica"/>
           <w:kern w:val="0"/>
         </w:rPr>
-        <w:t>. ProjectC(2.0.0) ist abhängig von ProjectB</w:t>
-      </w:r>
+        <w:t xml:space="preserve">. </w:t>
+      </w:r>
+      <w:proofErr w:type="spellStart"/>
+      <w:proofErr w:type="gramStart"/>
+      <w:r>
+        <w:rPr>
+          <w:rFonts w:ascii="Helvetica" w:hAnsi="Helvetica" w:cs="Helvetica"/>
+          <w:kern w:val="0"/>
+        </w:rPr>
+        <w:t>ProjectC</w:t>
+      </w:r>
+      <w:proofErr w:type="spellEnd"/>
       <w:r>
         <w:rPr>
           <w:rFonts w:ascii="Helvetica" w:hAnsi="Helvetica" w:cs="Helvetica"/>
@@ -2658,6 +3639,62 @@
         </w:rPr>
         <w:t>(</w:t>
       </w:r>
+      <w:proofErr w:type="gramEnd"/>
+      <w:r>
+        <w:rPr>
+          <w:rFonts w:ascii="Helvetica" w:hAnsi="Helvetica" w:cs="Helvetica"/>
+          <w:kern w:val="0"/>
+        </w:rPr>
+        <w:t xml:space="preserve">2.0.0) </w:t>
+      </w:r>
+      <w:proofErr w:type="spellStart"/>
+      <w:r>
+        <w:rPr>
+          <w:rFonts w:ascii="Helvetica" w:hAnsi="Helvetica" w:cs="Helvetica"/>
+          <w:kern w:val="0"/>
+        </w:rPr>
+        <w:t>ist</w:t>
+      </w:r>
+      <w:proofErr w:type="spellEnd"/>
+      <w:r>
+        <w:rPr>
+          <w:rFonts w:ascii="Helvetica" w:hAnsi="Helvetica" w:cs="Helvetica"/>
+          <w:kern w:val="0"/>
+        </w:rPr>
+        <w:t xml:space="preserve"> </w:t>
+      </w:r>
+      <w:proofErr w:type="spellStart"/>
+      <w:r>
+        <w:rPr>
+          <w:rFonts w:ascii="Helvetica" w:hAnsi="Helvetica" w:cs="Helvetica"/>
+          <w:kern w:val="0"/>
+        </w:rPr>
+        <w:t>abhängig</w:t>
+      </w:r>
+      <w:proofErr w:type="spellEnd"/>
+      <w:r>
+        <w:rPr>
+          <w:rFonts w:ascii="Helvetica" w:hAnsi="Helvetica" w:cs="Helvetica"/>
+          <w:kern w:val="0"/>
+        </w:rPr>
+        <w:t xml:space="preserve"> von </w:t>
+      </w:r>
+      <w:proofErr w:type="spellStart"/>
+      <w:r>
+        <w:rPr>
+          <w:rFonts w:ascii="Helvetica" w:hAnsi="Helvetica" w:cs="Helvetica"/>
+          <w:kern w:val="0"/>
+        </w:rPr>
+        <w:t>ProjectB</w:t>
+      </w:r>
+      <w:proofErr w:type="spellEnd"/>
+      <w:r>
+        <w:rPr>
+          <w:rFonts w:ascii="Helvetica" w:hAnsi="Helvetica" w:cs="Helvetica"/>
+          <w:kern w:val="0"/>
+        </w:rPr>
+        <w:t>(</w:t>
+      </w:r>
       <w:r>
         <w:rPr>
           <w:rFonts w:ascii="Helvetica" w:hAnsi="Helvetica" w:cs="Helvetica"/>
@@ -2680,19 +3717,76 @@
         </w:rPr>
         <w:t>. P</w:t>
       </w:r>
-      <w:r>
-        <w:rPr>
-          <w:rFonts w:ascii="Helvetica" w:hAnsi="Helvetica" w:cs="Helvetica"/>
-          <w:kern w:val="0"/>
-        </w:rPr>
-        <w:t>rojectD(1.0</w:t>
-      </w:r>
-      <w:r>
-        <w:rPr>
-          <w:rFonts w:ascii="Helvetica" w:hAnsi="Helvetica" w:cs="Helvetica"/>
-          <w:kern w:val="0"/>
-        </w:rPr>
-        <w:t>.0) ist abhängig von ProjectC(</w:t>
+      <w:proofErr w:type="spellStart"/>
+      <w:r>
+        <w:rPr>
+          <w:rFonts w:ascii="Helvetica" w:hAnsi="Helvetica" w:cs="Helvetica"/>
+          <w:kern w:val="0"/>
+        </w:rPr>
+        <w:t>rojectD</w:t>
+      </w:r>
+      <w:proofErr w:type="spellEnd"/>
+      <w:r>
+        <w:rPr>
+          <w:rFonts w:ascii="Helvetica" w:hAnsi="Helvetica" w:cs="Helvetica"/>
+          <w:kern w:val="0"/>
+        </w:rPr>
+        <w:t>(1.0</w:t>
+      </w:r>
+      <w:r>
+        <w:rPr>
+          <w:rFonts w:ascii="Helvetica" w:hAnsi="Helvetica" w:cs="Helvetica"/>
+          <w:kern w:val="0"/>
+        </w:rPr>
+        <w:t xml:space="preserve">.0) </w:t>
+      </w:r>
+      <w:proofErr w:type="spellStart"/>
+      <w:r>
+        <w:rPr>
+          <w:rFonts w:ascii="Helvetica" w:hAnsi="Helvetica" w:cs="Helvetica"/>
+          <w:kern w:val="0"/>
+        </w:rPr>
+        <w:t>ist</w:t>
+      </w:r>
+      <w:proofErr w:type="spellEnd"/>
+      <w:r>
+        <w:rPr>
+          <w:rFonts w:ascii="Helvetica" w:hAnsi="Helvetica" w:cs="Helvetica"/>
+          <w:kern w:val="0"/>
+        </w:rPr>
+        <w:t xml:space="preserve"> </w:t>
+      </w:r>
+      <w:proofErr w:type="spellStart"/>
+      <w:r>
+        <w:rPr>
+          <w:rFonts w:ascii="Helvetica" w:hAnsi="Helvetica" w:cs="Helvetica"/>
+          <w:kern w:val="0"/>
+        </w:rPr>
+        <w:t>abhängig</w:t>
+      </w:r>
+      <w:proofErr w:type="spellEnd"/>
+      <w:r>
+        <w:rPr>
+          <w:rFonts w:ascii="Helvetica" w:hAnsi="Helvetica" w:cs="Helvetica"/>
+          <w:kern w:val="0"/>
+        </w:rPr>
+        <w:t xml:space="preserve"> von </w:t>
+      </w:r>
+      <w:proofErr w:type="spellStart"/>
+      <w:r>
+        <w:rPr>
+          <w:rFonts w:ascii="Helvetica" w:hAnsi="Helvetica" w:cs="Helvetica"/>
+          <w:kern w:val="0"/>
+        </w:rPr>
+        <w:t>ProjectC</w:t>
+      </w:r>
+      <w:proofErr w:type="spellEnd"/>
+      <w:r>
+        <w:rPr>
+          <w:rFonts w:ascii="Helvetica" w:hAnsi="Helvetica" w:cs="Helvetica"/>
+          <w:kern w:val="0"/>
+        </w:rPr>
+        <w:t>(</w:t>
       </w:r>
       <w:r>
         <w:rPr>
@@ -2735,22 +3829,69 @@
           <w:kern w:val="0"/>
           <w:lang w:val="de-DE"/>
         </w:rPr>
-        <w:t xml:space="preserve">Und ClashDectionLevel ist CRITICAL. </w:t>
-      </w:r>
+        <w:t xml:space="preserve">Und </w:t>
+      </w:r>
+      <w:proofErr w:type="spellStart"/>
       <w:r>
         <w:rPr>
           <w:rFonts w:ascii="Helvetica" w:hAnsi="Helvetica" w:cs="Helvetica"/>
           <w:kern w:val="0"/>
           <w:lang w:val="de-DE"/>
         </w:rPr>
-        <w:t xml:space="preserve">Scope von Projekt D(1.0.0) ist test. </w:t>
-      </w:r>
+        <w:t>ClashDectionLevel</w:t>
+      </w:r>
+      <w:proofErr w:type="spellEnd"/>
       <w:r>
         <w:rPr>
           <w:rFonts w:ascii="Helvetica" w:hAnsi="Helvetica" w:cs="Helvetica"/>
           <w:kern w:val="0"/>
           <w:lang w:val="de-DE"/>
         </w:rPr>
+        <w:t xml:space="preserve"> ist CRITICAL. </w:t>
+      </w:r>
+      <w:proofErr w:type="spellStart"/>
+      <w:r>
+        <w:rPr>
+          <w:rFonts w:ascii="Helvetica" w:hAnsi="Helvetica" w:cs="Helvetica"/>
+          <w:kern w:val="0"/>
+          <w:lang w:val="de-DE"/>
+        </w:rPr>
+        <w:t>Scope</w:t>
+      </w:r>
+      <w:proofErr w:type="spellEnd"/>
+      <w:r>
+        <w:rPr>
+          <w:rFonts w:ascii="Helvetica" w:hAnsi="Helvetica" w:cs="Helvetica"/>
+          <w:kern w:val="0"/>
+          <w:lang w:val="de-DE"/>
+        </w:rPr>
+        <w:t xml:space="preserve"> von Projekt D(1.0.0) ist </w:t>
+      </w:r>
+      <w:proofErr w:type="spellStart"/>
+      <w:r>
+        <w:rPr>
+          <w:rFonts w:ascii="Helvetica" w:hAnsi="Helvetica" w:cs="Helvetica"/>
+          <w:kern w:val="0"/>
+          <w:lang w:val="de-DE"/>
+        </w:rPr>
+        <w:t>test</w:t>
+      </w:r>
+      <w:proofErr w:type="spellEnd"/>
+      <w:r>
+        <w:rPr>
+          <w:rFonts w:ascii="Helvetica" w:hAnsi="Helvetica" w:cs="Helvetica"/>
+          <w:kern w:val="0"/>
+          <w:lang w:val="de-DE"/>
+        </w:rPr>
+        <w:t xml:space="preserve">. </w:t>
+      </w:r>
+      <w:proofErr w:type="spellStart"/>
+      <w:r>
+        <w:rPr>
+          <w:rFonts w:ascii="Helvetica" w:hAnsi="Helvetica" w:cs="Helvetica"/>
+          <w:kern w:val="0"/>
+          <w:lang w:val="de-DE"/>
+        </w:rPr>
         <w:t>I</w:t>
       </w:r>
       <w:r>
@@ -2761,29 +3902,76 @@
         </w:rPr>
         <w:t>ncludedScope</w:t>
       </w:r>
+      <w:proofErr w:type="spellEnd"/>
       <w:r>
         <w:rPr>
           <w:rFonts w:ascii="Helvetica" w:hAnsi="Helvetica" w:cs="Helvetica"/>
           <w:kern w:val="0"/>
           <w:lang w:val="de-DE"/>
         </w:rPr>
-        <w:t xml:space="preserve"> ist compile. Ex</w:t>
-      </w:r>
+        <w:t xml:space="preserve"> ist </w:t>
+      </w:r>
+      <w:proofErr w:type="spellStart"/>
       <w:r>
         <w:rPr>
           <w:rFonts w:ascii="Helvetica" w:hAnsi="Helvetica" w:cs="Helvetica"/>
           <w:kern w:val="0"/>
           <w:lang w:val="de-DE"/>
         </w:rPr>
+        <w:t>compile</w:t>
+      </w:r>
+      <w:proofErr w:type="spellEnd"/>
+      <w:r>
+        <w:rPr>
+          <w:rFonts w:ascii="Helvetica" w:hAnsi="Helvetica" w:cs="Helvetica"/>
+          <w:kern w:val="0"/>
+          <w:lang w:val="de-DE"/>
+        </w:rPr>
+        <w:t xml:space="preserve">. </w:t>
+      </w:r>
+      <w:proofErr w:type="spellStart"/>
+      <w:r>
+        <w:rPr>
+          <w:rFonts w:ascii="Helvetica" w:hAnsi="Helvetica" w:cs="Helvetica"/>
+          <w:kern w:val="0"/>
+          <w:lang w:val="de-DE"/>
+        </w:rPr>
+        <w:t>Ex</w:t>
+      </w:r>
+      <w:r>
+        <w:rPr>
+          <w:rFonts w:ascii="Helvetica" w:hAnsi="Helvetica" w:cs="Helvetica"/>
+          <w:kern w:val="0"/>
+          <w:lang w:val="de-DE"/>
+        </w:rPr>
         <w:t>cludedScope</w:t>
       </w:r>
+      <w:proofErr w:type="spellEnd"/>
       <w:r>
         <w:rPr>
           <w:rFonts w:ascii="Helvetica" w:hAnsi="Helvetica" w:cs="Helvetica"/>
           <w:kern w:val="0"/>
           <w:lang w:val="de-DE"/>
         </w:rPr>
-        <w:t xml:space="preserve"> ist test.</w:t>
+        <w:t xml:space="preserve"> ist </w:t>
+      </w:r>
+      <w:proofErr w:type="spellStart"/>
+      <w:r>
+        <w:rPr>
+          <w:rFonts w:ascii="Helvetica" w:hAnsi="Helvetica" w:cs="Helvetica"/>
+          <w:kern w:val="0"/>
+          <w:lang w:val="de-DE"/>
+        </w:rPr>
+        <w:t>test</w:t>
+      </w:r>
+      <w:proofErr w:type="spellEnd"/>
+      <w:r>
+        <w:rPr>
+          <w:rFonts w:ascii="Helvetica" w:hAnsi="Helvetica" w:cs="Helvetica"/>
+          <w:kern w:val="0"/>
+          <w:lang w:val="de-DE"/>
+        </w:rPr>
+        <w:t>.</w:t>
       </w:r>
     </w:p>
     <w:p>
@@ -2821,10 +4009,10 @@
           <w:kern w:val="0"/>
         </w:rPr>
         <w:drawing>
-          <wp:inline distT="0" distB="0" distL="0" distR="0" wp14:anchorId="6F3EC129" wp14:editId="400553E3">
-            <wp:extent cx="5486400" cy="2613336"/>
+          <wp:inline distT="0" distB="0" distL="0" distR="0" wp14:anchorId="1BEE7276" wp14:editId="67FA2530">
+            <wp:extent cx="5486400" cy="2816352"/>
             <wp:effectExtent l="0" t="0" r="0" b="3175"/>
-            <wp:docPr id="11" name="图片 5"/>
+            <wp:docPr id="31" name="图片 15"/>
             <wp:cNvGraphicFramePr>
               <a:graphicFrameLocks xmlns:a="http://schemas.openxmlformats.org/drawingml/2006/main" noChangeAspect="1"/>
             </wp:cNvGraphicFramePr>
@@ -2832,13 +4020,13 @@
               <a:graphicData uri="http://schemas.openxmlformats.org/drawingml/2006/picture">
                 <pic:pic xmlns:pic="http://schemas.openxmlformats.org/drawingml/2006/picture">
                   <pic:nvPicPr>
-                    <pic:cNvPr id="0" name="Picture 5"/>
+                    <pic:cNvPr id="0" name="Picture 15"/>
                     <pic:cNvPicPr>
                       <a:picLocks noChangeAspect="1" noChangeArrowheads="1"/>
                     </pic:cNvPicPr>
                   </pic:nvPicPr>
                   <pic:blipFill>
-                    <a:blip r:embed="rId20">
+                    <a:blip r:embed="rId19">
                       <a:extLst>
                         <a:ext uri="{28A0092B-C50C-407E-A947-70E740481C1C}">
                           <a14:useLocalDpi xmlns:a14="http://schemas.microsoft.com/office/drawing/2010/main" val="0"/>
@@ -2853,7 +4041,7 @@
                   <pic:spPr bwMode="auto">
                     <a:xfrm>
                       <a:off x="0" y="0"/>
-                      <a:ext cx="5486400" cy="2613336"/>
+                      <a:ext cx="5486400" cy="2816352"/>
                     </a:xfrm>
                     <a:prstGeom prst="rect">
                       <a:avLst/>
@@ -2925,6 +4113,7 @@
         <w:rPr>
           <w:rFonts w:ascii="Helvetica" w:hAnsi="Helvetica" w:cs="Helvetica"/>
           <w:kern w:val="0"/>
+          <w:lang w:val="de-DE"/>
         </w:rPr>
       </w:pPr>
       <w:r>
@@ -2934,10 +4123,10 @@
           <w:kern w:val="0"/>
         </w:rPr>
         <w:drawing>
-          <wp:inline distT="0" distB="0" distL="0" distR="0" wp14:anchorId="17D48316" wp14:editId="44A43631">
-            <wp:extent cx="5486400" cy="3676962"/>
-            <wp:effectExtent l="0" t="0" r="0" b="6350"/>
-            <wp:docPr id="19" name="图片 6"/>
+          <wp:inline distT="0" distB="0" distL="0" distR="0" wp14:anchorId="59655C4A" wp14:editId="0D805CA9">
+            <wp:extent cx="5486400" cy="3284672"/>
+            <wp:effectExtent l="0" t="0" r="0" b="0"/>
+            <wp:docPr id="32" name="图片 16"/>
             <wp:cNvGraphicFramePr>
               <a:graphicFrameLocks xmlns:a="http://schemas.openxmlformats.org/drawingml/2006/main" noChangeAspect="1"/>
             </wp:cNvGraphicFramePr>
@@ -2945,13 +4134,13 @@
               <a:graphicData uri="http://schemas.openxmlformats.org/drawingml/2006/picture">
                 <pic:pic xmlns:pic="http://schemas.openxmlformats.org/drawingml/2006/picture">
                   <pic:nvPicPr>
-                    <pic:cNvPr id="0" name="Picture 6"/>
+                    <pic:cNvPr id="0" name="Picture 16"/>
                     <pic:cNvPicPr>
                       <a:picLocks noChangeAspect="1" noChangeArrowheads="1"/>
                     </pic:cNvPicPr>
                   </pic:nvPicPr>
                   <pic:blipFill>
-                    <a:blip r:embed="rId21">
+                    <a:blip r:embed="rId20">
                       <a:extLst>
                         <a:ext uri="{28A0092B-C50C-407E-A947-70E740481C1C}">
                           <a14:useLocalDpi xmlns:a14="http://schemas.microsoft.com/office/drawing/2010/main" val="0"/>
@@ -2966,7 +4155,7 @@
                   <pic:spPr bwMode="auto">
                     <a:xfrm>
                       <a:off x="0" y="0"/>
-                      <a:ext cx="5486400" cy="3676962"/>
+                      <a:ext cx="5486400" cy="3284672"/>
                     </a:xfrm>
                     <a:prstGeom prst="rect">
                       <a:avLst/>
@@ -2982,6 +4171,37 @@
           </wp:inline>
         </w:drawing>
       </w:r>
+      <w:bookmarkStart w:id="0" w:name="_GoBack"/>
+      <w:bookmarkEnd w:id="0"/>
+    </w:p>
+    <w:p>
+      <w:pPr>
+        <w:pStyle w:val="a3"/>
+        <w:widowControl/>
+        <w:tabs>
+          <w:tab w:val="left" w:pos="566"/>
+          <w:tab w:val="left" w:pos="1133"/>
+          <w:tab w:val="left" w:pos="1700"/>
+          <w:tab w:val="left" w:pos="2267"/>
+          <w:tab w:val="left" w:pos="2834"/>
+          <w:tab w:val="left" w:pos="3401"/>
+          <w:tab w:val="left" w:pos="3968"/>
+          <w:tab w:val="left" w:pos="4535"/>
+          <w:tab w:val="left" w:pos="5102"/>
+          <w:tab w:val="left" w:pos="5669"/>
+          <w:tab w:val="left" w:pos="6236"/>
+          <w:tab w:val="left" w:pos="6803"/>
+        </w:tabs>
+        <w:autoSpaceDE w:val="0"/>
+        <w:autoSpaceDN w:val="0"/>
+        <w:adjustRightInd w:val="0"/>
+        <w:ind w:left="360" w:firstLineChars="0" w:firstLine="0"/>
+        <w:jc w:val="left"/>
+        <w:rPr>
+          <w:rFonts w:ascii="Helvetica" w:hAnsi="Helvetica" w:cs="Helvetica"/>
+          <w:kern w:val="0"/>
+        </w:rPr>
+      </w:pPr>
     </w:p>
     <w:p>
       <w:pPr>
